--- a/SWE610RubyonRailsMidTerm.docx
+++ b/SWE610RubyonRailsMidTerm.docx
@@ -18,119 +18,63 @@
         <w:rPr>
           <w:b/>
         </w:rPr>
-        <w:t xml:space="preserve">y on Rails </w:t>
-      </w:r>
-      <w:proofErr w:type="spellStart"/>
+        <w:t>y on Rails MidTerm Exam    04/21</w:t>
+      </w:r>
       <w:r>
         <w:rPr>
           <w:b/>
         </w:rPr>
-        <w:t>MidTerm</w:t>
-      </w:r>
-      <w:proofErr w:type="spellEnd"/>
-      <w:r>
+        <w:t xml:space="preserve">/2016 </w:t>
+      </w:r>
+    </w:p>
+    <w:p>
+      <w:r>
+        <w:t>This exam is open book, open notes, open internet. Please do not collaborate with other students as I have tools to identify plagiarism specially in programming questions. You are suppose to complete this exam on your own. This Exam is timed at 4 hours. You should be able to complete this exam in 4 hours.</w:t>
+      </w:r>
+      <w:r>
+        <w:t xml:space="preserve"> Y</w:t>
+      </w:r>
+      <w:r>
+        <w:t>ou can take 30 minutes extra if needed. So after 4.5 hours I will start deducting points at the rate of 1 point per hour late. </w:t>
+      </w:r>
+      <w:r>
+        <w:t xml:space="preserve"> </w:t>
+      </w:r>
+      <w:r>
+        <w:t>Your time will start as soon as you download this exam from EMS.</w:t>
+      </w:r>
+      <w:r>
+        <w:t xml:space="preserve"> </w:t>
+      </w:r>
+      <w:r>
+        <w:t>If you use the textbook, the internet, or other external sources, give references.</w:t>
+      </w:r>
+    </w:p>
+    <w:p>
+      <w:pPr>
         <w:rPr>
           <w:b/>
         </w:rPr>
-        <w:t xml:space="preserve"> Exam    04/21</w:t>
-      </w:r>
-      <w:r>
+      </w:pPr>
+    </w:p>
+    <w:p>
+      <w:pPr>
         <w:rPr>
           <w:b/>
         </w:rPr>
-        <w:t xml:space="preserve">/2016 </w:t>
-      </w:r>
-    </w:p>
-    <w:p>
-      <w:r>
-        <w:t xml:space="preserve">This exam is open book, open notes, open internet. Please do not collaborate with other students as I have tools to identify plagiarism </w:t>
-      </w:r>
-      <w:proofErr w:type="gramStart"/>
-      <w:r>
-        <w:t>specially</w:t>
-      </w:r>
-      <w:proofErr w:type="gramEnd"/>
-      <w:r>
-        <w:t xml:space="preserve"> in programming questions. You are </w:t>
-      </w:r>
-      <w:proofErr w:type="spellStart"/>
-      <w:proofErr w:type="gramStart"/>
-      <w:r>
-        <w:t>suppose</w:t>
-      </w:r>
-      <w:proofErr w:type="gramEnd"/>
-      <w:r>
-        <w:t xml:space="preserve"> to</w:t>
-      </w:r>
-      <w:proofErr w:type="spellEnd"/>
-      <w:r>
-        <w:t xml:space="preserve"> complete this exam on your own. This Exam is timed at 4 hours. You should be able to complete this exam in 4 hours.</w:t>
-      </w:r>
-      <w:r>
-        <w:t xml:space="preserve"> Y</w:t>
-      </w:r>
-      <w:r>
-        <w:t>ou can take 30 minutes extra if needed. So after 4.5 hours I will start deducting points at the rate of 1 point per hour late. </w:t>
-      </w:r>
-      <w:r>
-        <w:t xml:space="preserve"> </w:t>
-      </w:r>
-      <w:r>
-        <w:t>Your time will start as soon as you download this exam from EMS.</w:t>
-      </w:r>
-      <w:r>
-        <w:t xml:space="preserve"> </w:t>
-      </w:r>
-      <w:r>
-        <w:t xml:space="preserve">If you use the textbook, the </w:t>
-      </w:r>
-      <w:proofErr w:type="gramStart"/>
-      <w:r>
-        <w:t>internet, or other external sources, give</w:t>
-      </w:r>
-      <w:proofErr w:type="gramEnd"/>
-      <w:r>
-        <w:t xml:space="preserve"> references.</w:t>
-      </w:r>
-    </w:p>
-    <w:p>
-      <w:pPr>
+      </w:pPr>
+      <w:r>
         <w:rPr>
           <w:b/>
         </w:rPr>
-      </w:pPr>
-    </w:p>
-    <w:p>
-      <w:pPr>
+        <w:t xml:space="preserve">Name:    </w:t>
+      </w:r>
+      <w:r>
         <w:rPr>
           <w:b/>
         </w:rPr>
-      </w:pPr>
-      <w:r>
-        <w:rPr>
-          <w:b/>
-        </w:rPr>
-        <w:t xml:space="preserve">Name:    </w:t>
-      </w:r>
-      <w:r>
-        <w:rPr>
-          <w:b/>
-        </w:rPr>
         <w:tab/>
-      </w:r>
-      <w:proofErr w:type="spellStart"/>
-      <w:r>
-        <w:rPr>
-          <w:b/>
-        </w:rPr>
-        <w:t>Kashfia</w:t>
-      </w:r>
-      <w:proofErr w:type="spellEnd"/>
-      <w:r>
-        <w:rPr>
-          <w:b/>
-        </w:rPr>
-        <w:t xml:space="preserve"> Rahman</w:t>
+        <w:t>Kashfia Rahman</w:t>
       </w:r>
       <w:r>
         <w:rPr>
@@ -307,26 +251,10 @@
         <w:t xml:space="preserve"> there is a funct</w:t>
       </w:r>
       <w:r>
-        <w:t xml:space="preserve">ion called </w:t>
-      </w:r>
-      <w:proofErr w:type="spellStart"/>
-      <w:r>
-        <w:t>check_squared_sum</w:t>
-      </w:r>
-      <w:proofErr w:type="spellEnd"/>
-      <w:r>
-        <w:t>. This</w:t>
-      </w:r>
-      <w:r>
-        <w:t xml:space="preserve"> function takes two integers, </w:t>
-      </w:r>
-      <w:proofErr w:type="gramStart"/>
-      <w:r>
-        <w:t>a and</w:t>
-      </w:r>
-      <w:proofErr w:type="gramEnd"/>
-      <w:r>
-        <w:t xml:space="preserve"> b, and calculates the sum of a and b, then returns the square of the sum.</w:t>
+        <w:t>ion called check_squared_sum. This</w:t>
+      </w:r>
+      <w:r>
+        <w:t xml:space="preserve"> function takes two integers, a and b, and calculates the sum of a and b, then returns the square of the sum.</w:t>
       </w:r>
     </w:p>
     <w:p>
@@ -347,15 +275,7 @@
         </w:numPr>
       </w:pPr>
       <w:r>
-        <w:t xml:space="preserve">The second method you have to fill in is </w:t>
-      </w:r>
-      <w:proofErr w:type="spellStart"/>
-      <w:r>
-        <w:t>sort_array_plus_one</w:t>
-      </w:r>
-      <w:proofErr w:type="spellEnd"/>
-      <w:r>
-        <w:t>. This method takes in an array of integers, sorts it, then increments every element by 1, and returns it. It does not matter if this method is destructive or not.</w:t>
+        <w:t>The second method you have to fill in is sort_array_plus_one. This method takes in an array of integers, sorts it, then increments every element by 1, and returns it. It does not matter if this method is destructive or not.</w:t>
       </w:r>
     </w:p>
     <w:p>
@@ -377,39 +297,7 @@
         </w:numPr>
       </w:pPr>
       <w:r>
-        <w:t xml:space="preserve">The third method takes in two strings, a </w:t>
-      </w:r>
-      <w:proofErr w:type="spellStart"/>
-      <w:r>
-        <w:t>first_name</w:t>
-      </w:r>
-      <w:proofErr w:type="spellEnd"/>
-      <w:r>
-        <w:t xml:space="preserve"> and </w:t>
-      </w:r>
-      <w:proofErr w:type="spellStart"/>
-      <w:r>
-        <w:t>last_name</w:t>
-      </w:r>
-      <w:proofErr w:type="spellEnd"/>
-      <w:r>
-        <w:t xml:space="preserve">. It will return the </w:t>
-      </w:r>
-      <w:proofErr w:type="spellStart"/>
-      <w:r>
-        <w:t>first_name</w:t>
-      </w:r>
-      <w:proofErr w:type="spellEnd"/>
-      <w:r>
-        <w:t xml:space="preserve"> concatenated with the </w:t>
-      </w:r>
-      <w:proofErr w:type="spellStart"/>
-      <w:r>
-        <w:t>last_name</w:t>
-      </w:r>
-      <w:proofErr w:type="spellEnd"/>
-      <w:r>
-        <w:t>, along with a space in between.</w:t>
+        <w:t>The third method takes in two strings, a first_name and last_name. It will return the first_name concatenated with the last_name, along with a space in between.</w:t>
       </w:r>
     </w:p>
     <w:p>
@@ -426,13 +314,8 @@
         <w:pStyle w:val="ListParagraph"/>
         <w:ind w:left="1440"/>
       </w:pPr>
-      <w:proofErr w:type="spellStart"/>
-      <w:r>
-        <w:t>combine_name</w:t>
-      </w:r>
-      <w:proofErr w:type="spellEnd"/>
-      <w:r>
-        <w:t xml:space="preserve"> 'Howard', 'Chen'</w:t>
+      <w:r>
+        <w:t>combine_name 'Howard', 'Chen'</w:t>
       </w:r>
     </w:p>
     <w:p>
@@ -484,11 +367,7 @@
       </w:pPr>
       <w:r>
         <w:lastRenderedPageBreak/>
-        <w:t xml:space="preserve">Run the above code as shown in the class and experience the Number Guessing Game. </w:t>
-      </w:r>
-      <w:proofErr w:type="gramStart"/>
-      <w:r>
-        <w:t xml:space="preserve">Based on the questions below </w:t>
+        <w:t xml:space="preserve">Run the above code as shown in the class and experience the Number Guessing Game. Based on the questions below </w:t>
       </w:r>
       <w:r>
         <w:t>make improvements to</w:t>
@@ -505,7 +384,6 @@
       <w:r>
         <w:t>.</w:t>
       </w:r>
-      <w:proofErr w:type="gramEnd"/>
       <w:r>
         <w:t xml:space="preserve"> </w:t>
       </w:r>
@@ -526,21 +404,7 @@
         <w:rPr>
           <w:rFonts w:asciiTheme="minorHAnsi" w:hAnsiTheme="minorHAnsi"/>
         </w:rPr>
-        <w:t xml:space="preserve">Currently, the game allows players to play as many times as they wish. It does not provide any feedback on </w:t>
-      </w:r>
-      <w:proofErr w:type="gramStart"/>
-      <w:r>
-        <w:rPr>
-          <w:rFonts w:asciiTheme="minorHAnsi" w:hAnsiTheme="minorHAnsi"/>
-        </w:rPr>
-        <w:t>how  the</w:t>
-      </w:r>
-      <w:proofErr w:type="gramEnd"/>
-      <w:r>
-        <w:rPr>
-          <w:rFonts w:asciiTheme="minorHAnsi" w:hAnsiTheme="minorHAnsi"/>
-        </w:rPr>
-        <w:t xml:space="preserve"> players are doing, however. Modify the game so that it keeps track of the number of games played as well as the average number of guesses made per game.</w:t>
+        <w:t>Currently, the game allows players to play as many times as they wish. It does not provide any feedback on how  the players are doing, however. Modify the game so that it keeps track of the number of games played as well as the average number of guesses made per game.</w:t>
       </w:r>
     </w:p>
     <w:p>
@@ -654,94 +518,14 @@
           <w:rFonts w:asciiTheme="minorHAnsi" w:hAnsiTheme="minorHAnsi"/>
           <w:highlight w:val="green"/>
         </w:rPr>
-        <w:t xml:space="preserve">Solve each </w:t>
-      </w:r>
-      <w:proofErr w:type="gramStart"/>
+        <w:t xml:space="preserve">Solve each questions above and </w:t>
+      </w:r>
       <w:r>
         <w:rPr>
           <w:rFonts w:asciiTheme="minorHAnsi" w:hAnsiTheme="minorHAnsi"/>
           <w:highlight w:val="green"/>
         </w:rPr>
-        <w:t>questions</w:t>
-      </w:r>
-      <w:proofErr w:type="gramEnd"/>
-      <w:r>
-        <w:rPr>
-          <w:rFonts w:asciiTheme="minorHAnsi" w:hAnsiTheme="minorHAnsi"/>
-          <w:highlight w:val="green"/>
-        </w:rPr>
-        <w:t xml:space="preserve"> above and </w:t>
-      </w:r>
-      <w:r>
-        <w:rPr>
-          <w:rFonts w:asciiTheme="minorHAnsi" w:hAnsiTheme="minorHAnsi"/>
-          <w:highlight w:val="green"/>
-        </w:rPr>
-        <w:t xml:space="preserve">submit your answers by pushing it to </w:t>
-      </w:r>
-      <w:proofErr w:type="spellStart"/>
-      <w:r>
-        <w:rPr>
-          <w:rFonts w:asciiTheme="minorHAnsi" w:hAnsiTheme="minorHAnsi"/>
-          <w:highlight w:val="green"/>
-        </w:rPr>
-        <w:t>github</w:t>
-      </w:r>
-      <w:proofErr w:type="spellEnd"/>
-      <w:r>
-        <w:rPr>
-          <w:rFonts w:asciiTheme="minorHAnsi" w:hAnsiTheme="minorHAnsi"/>
-          <w:highlight w:val="green"/>
-        </w:rPr>
-        <w:t xml:space="preserve"> repository as </w:t>
-      </w:r>
-      <w:proofErr w:type="spellStart"/>
-      <w:r>
-        <w:rPr>
-          <w:rFonts w:asciiTheme="minorHAnsi" w:hAnsiTheme="minorHAnsi"/>
-          <w:highlight w:val="green"/>
-        </w:rPr>
-        <w:t>SolutionA</w:t>
-      </w:r>
-      <w:proofErr w:type="spellEnd"/>
-      <w:r>
-        <w:rPr>
-          <w:rFonts w:asciiTheme="minorHAnsi" w:hAnsiTheme="minorHAnsi"/>
-          <w:highlight w:val="green"/>
-        </w:rPr>
-        <w:t xml:space="preserve">, </w:t>
-      </w:r>
-      <w:proofErr w:type="spellStart"/>
-      <w:r>
-        <w:rPr>
-          <w:rFonts w:asciiTheme="minorHAnsi" w:hAnsiTheme="minorHAnsi"/>
-          <w:highlight w:val="green"/>
-        </w:rPr>
-        <w:t>SolutionB</w:t>
-      </w:r>
-      <w:proofErr w:type="spellEnd"/>
-      <w:r>
-        <w:rPr>
-          <w:rFonts w:asciiTheme="minorHAnsi" w:hAnsiTheme="minorHAnsi"/>
-          <w:highlight w:val="green"/>
-        </w:rPr>
-        <w:t xml:space="preserve"> etc. Post your </w:t>
-      </w:r>
-      <w:proofErr w:type="spellStart"/>
-      <w:r>
-        <w:rPr>
-          <w:rFonts w:asciiTheme="minorHAnsi" w:hAnsiTheme="minorHAnsi"/>
-          <w:highlight w:val="green"/>
-        </w:rPr>
-        <w:t>github</w:t>
-      </w:r>
-      <w:proofErr w:type="spellEnd"/>
-      <w:r>
-        <w:rPr>
-          <w:rFonts w:asciiTheme="minorHAnsi" w:hAnsiTheme="minorHAnsi"/>
-          <w:highlight w:val="green"/>
-        </w:rPr>
-        <w:t xml:space="preserve"> link. Please explain how you went about making the change and what data structures, programming concepts you used to solve the problems.</w:t>
+        <w:t>submit your answers by pushing it to github repository as SolutionA, SolutionB etc. Post your github link. Please explain how you went about making the change and what data structures, programming concepts you used to solve the problems.</w:t>
       </w:r>
     </w:p>
     <w:p/>
@@ -793,25 +577,13 @@
           <w:szCs w:val="20"/>
         </w:rPr>
       </w:pPr>
-      <w:proofErr w:type="spellStart"/>
-      <w:proofErr w:type="gramStart"/>
       <w:r>
         <w:rPr>
           <w:rFonts w:ascii="Courier New" w:hAnsi="Courier New" w:cs="Courier New"/>
           <w:sz w:val="20"/>
           <w:szCs w:val="20"/>
         </w:rPr>
-        <w:t>def</w:t>
-      </w:r>
-      <w:proofErr w:type="spellEnd"/>
-      <w:proofErr w:type="gramEnd"/>
-      <w:r>
-        <w:rPr>
-          <w:rFonts w:ascii="Courier New" w:hAnsi="Courier New" w:cs="Courier New"/>
-          <w:sz w:val="20"/>
-          <w:szCs w:val="20"/>
-        </w:rPr>
-        <w:t xml:space="preserve"> method1</w:t>
+        <w:t>def method1</w:t>
       </w:r>
     </w:p>
     <w:p>
@@ -883,25 +655,7 @@
           <w:sz w:val="20"/>
           <w:szCs w:val="20"/>
         </w:rPr>
-        <w:t xml:space="preserve">  </w:t>
-      </w:r>
-      <w:proofErr w:type="gramStart"/>
-      <w:r>
-        <w:rPr>
-          <w:rFonts w:ascii="Courier New" w:hAnsi="Courier New" w:cs="Courier New"/>
-          <w:sz w:val="20"/>
-          <w:szCs w:val="20"/>
-        </w:rPr>
-        <w:t>method2</w:t>
-      </w:r>
-      <w:proofErr w:type="gramEnd"/>
-      <w:r>
-        <w:rPr>
-          <w:rFonts w:ascii="Courier New" w:hAnsi="Courier New" w:cs="Courier New"/>
-          <w:sz w:val="20"/>
-          <w:szCs w:val="20"/>
-        </w:rPr>
-        <w:t xml:space="preserve"> do |x|</w:t>
+        <w:t xml:space="preserve">  method2 do |x|</w:t>
       </w:r>
     </w:p>
     <w:p>
@@ -937,70 +691,24 @@
           <w:sz w:val="20"/>
           <w:szCs w:val="20"/>
         </w:rPr>
-        <w:t xml:space="preserve">    </w:t>
-      </w:r>
-      <w:proofErr w:type="gramStart"/>
+        <w:t xml:space="preserve">    puts x</w:t>
+      </w:r>
+    </w:p>
+    <w:p>
+      <w:pPr>
+        <w:spacing w:before="100" w:beforeAutospacing="1" w:after="100" w:afterAutospacing="1"/>
+        <w:ind w:left="360"/>
+        <w:rPr>
+          <w:rFonts w:ascii="Times New Roman" w:hAnsi="Times New Roman" w:cs="Times New Roman"/>
+        </w:rPr>
+      </w:pPr>
       <w:r>
         <w:rPr>
           <w:rFonts w:ascii="Courier New" w:hAnsi="Courier New" w:cs="Courier New"/>
           <w:sz w:val="20"/>
           <w:szCs w:val="20"/>
         </w:rPr>
-        <w:t>puts</w:t>
-      </w:r>
-      <w:proofErr w:type="gramEnd"/>
-      <w:r>
-        <w:rPr>
-          <w:rFonts w:ascii="Courier New" w:hAnsi="Courier New" w:cs="Courier New"/>
-          <w:sz w:val="20"/>
-          <w:szCs w:val="20"/>
-        </w:rPr>
-        <w:t xml:space="preserve"> x</w:t>
-      </w:r>
-    </w:p>
-    <w:p>
-      <w:pPr>
-        <w:spacing w:before="100" w:beforeAutospacing="1" w:after="100" w:afterAutospacing="1"/>
-        <w:ind w:left="360"/>
-        <w:rPr>
-          <w:rFonts w:ascii="Times New Roman" w:hAnsi="Times New Roman" w:cs="Times New Roman"/>
-        </w:rPr>
-      </w:pPr>
-      <w:proofErr w:type="gramStart"/>
-      <w:r>
-        <w:rPr>
-          <w:rFonts w:ascii="Courier New" w:hAnsi="Courier New" w:cs="Courier New"/>
-          <w:sz w:val="20"/>
-          <w:szCs w:val="20"/>
-        </w:rPr>
-        <w:t>end</w:t>
-      </w:r>
-      <w:proofErr w:type="gramEnd"/>
-      <w:r>
-        <w:rPr>
-          <w:rFonts w:ascii="Courier New" w:hAnsi="Courier New" w:cs="Courier New"/>
-          <w:sz w:val="20"/>
-          <w:szCs w:val="20"/>
-        </w:rPr>
-        <w:t xml:space="preserve"> </w:t>
-      </w:r>
-      <w:proofErr w:type="spellStart"/>
-      <w:r>
-        <w:rPr>
-          <w:rFonts w:ascii="Courier New" w:hAnsi="Courier New" w:cs="Courier New"/>
-          <w:sz w:val="20"/>
-          <w:szCs w:val="20"/>
-        </w:rPr>
-        <w:t>end</w:t>
-      </w:r>
-      <w:proofErr w:type="spellEnd"/>
-      <w:r>
-        <w:rPr>
-          <w:rFonts w:ascii="Courier New" w:hAnsi="Courier New" w:cs="Courier New"/>
-          <w:sz w:val="20"/>
-          <w:szCs w:val="20"/>
-        </w:rPr>
-        <w:t xml:space="preserve"> </w:t>
+        <w:t xml:space="preserve">end end </w:t>
       </w:r>
     </w:p>
     <w:p>
@@ -1030,25 +738,13 @@
           <w:szCs w:val="20"/>
         </w:rPr>
       </w:pPr>
-      <w:proofErr w:type="spellStart"/>
-      <w:proofErr w:type="gramStart"/>
       <w:r>
         <w:rPr>
           <w:rFonts w:ascii="Courier New" w:hAnsi="Courier New" w:cs="Courier New"/>
           <w:sz w:val="20"/>
           <w:szCs w:val="20"/>
         </w:rPr>
-        <w:t>def</w:t>
-      </w:r>
-      <w:proofErr w:type="spellEnd"/>
-      <w:proofErr w:type="gramEnd"/>
-      <w:r>
-        <w:rPr>
-          <w:rFonts w:ascii="Courier New" w:hAnsi="Courier New" w:cs="Courier New"/>
-          <w:sz w:val="20"/>
-          <w:szCs w:val="20"/>
-        </w:rPr>
-        <w:t xml:space="preserve"> method2</w:t>
+        <w:t>def method2</w:t>
       </w:r>
     </w:p>
     <w:p>
@@ -1095,23 +791,13 @@
           <w:rFonts w:ascii="Times New Roman" w:hAnsi="Times New Roman" w:cs="Times New Roman"/>
         </w:rPr>
       </w:pPr>
-      <w:proofErr w:type="gramStart"/>
       <w:r>
         <w:rPr>
           <w:rFonts w:ascii="Courier New" w:hAnsi="Courier New" w:cs="Courier New"/>
           <w:sz w:val="20"/>
           <w:szCs w:val="20"/>
         </w:rPr>
-        <w:t>yield</w:t>
-      </w:r>
-      <w:proofErr w:type="gramEnd"/>
-      <w:r>
-        <w:rPr>
-          <w:rFonts w:ascii="Courier New" w:hAnsi="Courier New" w:cs="Courier New"/>
-          <w:sz w:val="20"/>
-          <w:szCs w:val="20"/>
-        </w:rPr>
-        <w:t xml:space="preserve"> 33 end </w:t>
+        <w:t xml:space="preserve">yield 33 end </w:t>
       </w:r>
     </w:p>
     <w:p>
@@ -1141,25 +827,13 @@
           <w:szCs w:val="20"/>
         </w:rPr>
       </w:pPr>
-      <w:proofErr w:type="spellStart"/>
-      <w:proofErr w:type="gramStart"/>
       <w:r>
         <w:rPr>
           <w:rFonts w:ascii="Courier New" w:hAnsi="Courier New" w:cs="Courier New"/>
           <w:sz w:val="20"/>
           <w:szCs w:val="20"/>
         </w:rPr>
-        <w:t>def</w:t>
-      </w:r>
-      <w:proofErr w:type="spellEnd"/>
-      <w:proofErr w:type="gramEnd"/>
-      <w:r>
-        <w:rPr>
-          <w:rFonts w:ascii="Courier New" w:hAnsi="Courier New" w:cs="Courier New"/>
-          <w:sz w:val="20"/>
-          <w:szCs w:val="20"/>
-        </w:rPr>
-        <w:t xml:space="preserve"> method3</w:t>
+        <w:t>def method3</w:t>
       </w:r>
     </w:p>
     <w:p>
@@ -1231,25 +905,7 @@
           <w:sz w:val="20"/>
           <w:szCs w:val="20"/>
         </w:rPr>
-        <w:t xml:space="preserve">  </w:t>
-      </w:r>
-      <w:proofErr w:type="gramStart"/>
-      <w:r>
-        <w:rPr>
-          <w:rFonts w:ascii="Courier New" w:hAnsi="Courier New" w:cs="Courier New"/>
-          <w:sz w:val="20"/>
-          <w:szCs w:val="20"/>
-        </w:rPr>
-        <w:t>method2</w:t>
-      </w:r>
-      <w:proofErr w:type="gramEnd"/>
-      <w:r>
-        <w:rPr>
-          <w:rFonts w:ascii="Courier New" w:hAnsi="Courier New" w:cs="Courier New"/>
-          <w:sz w:val="20"/>
-          <w:szCs w:val="20"/>
-        </w:rPr>
-        <w:t xml:space="preserve"> do |y|</w:t>
+        <w:t xml:space="preserve">  method2 do |y|</w:t>
       </w:r>
     </w:p>
     <w:p>
@@ -1286,70 +942,24 @@
           <w:szCs w:val="20"/>
         </w:rPr>
         <w:lastRenderedPageBreak/>
-        <w:t xml:space="preserve">    </w:t>
-      </w:r>
-      <w:proofErr w:type="gramStart"/>
+        <w:t xml:space="preserve">    puts x</w:t>
+      </w:r>
+    </w:p>
+    <w:p>
+      <w:pPr>
+        <w:spacing w:before="100" w:beforeAutospacing="1" w:after="100" w:afterAutospacing="1"/>
+        <w:ind w:left="360"/>
+        <w:rPr>
+          <w:rFonts w:ascii="Times New Roman" w:hAnsi="Times New Roman" w:cs="Times New Roman"/>
+        </w:rPr>
+      </w:pPr>
       <w:r>
         <w:rPr>
           <w:rFonts w:ascii="Courier New" w:hAnsi="Courier New" w:cs="Courier New"/>
           <w:sz w:val="20"/>
           <w:szCs w:val="20"/>
         </w:rPr>
-        <w:t>puts</w:t>
-      </w:r>
-      <w:proofErr w:type="gramEnd"/>
-      <w:r>
-        <w:rPr>
-          <w:rFonts w:ascii="Courier New" w:hAnsi="Courier New" w:cs="Courier New"/>
-          <w:sz w:val="20"/>
-          <w:szCs w:val="20"/>
-        </w:rPr>
-        <w:t xml:space="preserve"> x</w:t>
-      </w:r>
-    </w:p>
-    <w:p>
-      <w:pPr>
-        <w:spacing w:before="100" w:beforeAutospacing="1" w:after="100" w:afterAutospacing="1"/>
-        <w:ind w:left="360"/>
-        <w:rPr>
-          <w:rFonts w:ascii="Times New Roman" w:hAnsi="Times New Roman" w:cs="Times New Roman"/>
-        </w:rPr>
-      </w:pPr>
-      <w:proofErr w:type="gramStart"/>
-      <w:r>
-        <w:rPr>
-          <w:rFonts w:ascii="Courier New" w:hAnsi="Courier New" w:cs="Courier New"/>
-          <w:sz w:val="20"/>
-          <w:szCs w:val="20"/>
-        </w:rPr>
-        <w:t>end</w:t>
-      </w:r>
-      <w:proofErr w:type="gramEnd"/>
-      <w:r>
-        <w:rPr>
-          <w:rFonts w:ascii="Courier New" w:hAnsi="Courier New" w:cs="Courier New"/>
-          <w:sz w:val="20"/>
-          <w:szCs w:val="20"/>
-        </w:rPr>
-        <w:t xml:space="preserve"> </w:t>
-      </w:r>
-      <w:proofErr w:type="spellStart"/>
-      <w:r>
-        <w:rPr>
-          <w:rFonts w:ascii="Courier New" w:hAnsi="Courier New" w:cs="Courier New"/>
-          <w:sz w:val="20"/>
-          <w:szCs w:val="20"/>
-        </w:rPr>
-        <w:t>end</w:t>
-      </w:r>
-      <w:proofErr w:type="spellEnd"/>
-      <w:r>
-        <w:rPr>
-          <w:rFonts w:ascii="Courier New" w:hAnsi="Courier New" w:cs="Courier New"/>
-          <w:sz w:val="20"/>
-          <w:szCs w:val="20"/>
-        </w:rPr>
-        <w:t xml:space="preserve"> </w:t>
+        <w:t xml:space="preserve">end end </w:t>
       </w:r>
     </w:p>
     <w:p>
@@ -1486,29 +1096,13 @@
         <w:t xml:space="preserve">1) </w:t>
       </w:r>
       <w:r>
-        <w:t xml:space="preserve">Rails </w:t>
-      </w:r>
-      <w:proofErr w:type="gramStart"/>
-      <w:r>
-        <w:t>introspect</w:t>
-      </w:r>
-      <w:proofErr w:type="gramEnd"/>
-      <w:r>
-        <w:t xml:space="preserve"> the database and </w:t>
+        <w:t xml:space="preserve">Rails introspect the database and </w:t>
       </w:r>
       <w:r>
         <w:t>create</w:t>
       </w:r>
       <w:r>
-        <w:t xml:space="preserve"> methods such as “</w:t>
-      </w:r>
-      <w:proofErr w:type="spellStart"/>
-      <w:r>
-        <w:t>find_all_by_name</w:t>
-      </w:r>
-      <w:proofErr w:type="spellEnd"/>
-      <w:r>
-        <w:t>”.</w:t>
+        <w:t xml:space="preserve"> methods such as “find_all_by_name”.</w:t>
       </w:r>
       <w:r>
         <w:t xml:space="preserve">                        </w:t>
@@ -1531,15 +1125,7 @@
         <w:t>Ref:</w:t>
       </w:r>
       <w:r>
-        <w:t xml:space="preserve"> http://web.stanford.edu/~ouster/cgi-bin/cs142-winter14/downloads/Final%</w:t>
-      </w:r>
-      <w:proofErr w:type="gramStart"/>
-      <w:r>
-        <w:t>20(</w:t>
-      </w:r>
-      <w:proofErr w:type="gramEnd"/>
-      <w:r>
-        <w:t>Fall%202010)%20Solution.pdf</w:t>
+        <w:t xml:space="preserve"> http://web.stanford.edu/~ouster/cgi-bin/cs142-winter14/downloads/Final%20(Fall%202010)%20Solution.pdf</w:t>
       </w:r>
     </w:p>
     <w:p>
@@ -1557,25 +1143,25 @@
           <w:sz w:val="22"/>
           <w:szCs w:val="22"/>
         </w:rPr>
-        <w:t xml:space="preserve">(d) In your opinion, which programming language is better, Ruby or </w:t>
-      </w:r>
-      <w:proofErr w:type="spellStart"/>
-      <w:r>
+        <w:t>(d) In your opinion, which programming language is better, Ruby or Javascript? List 2 specific reasons to justify your choice.</w:t>
+      </w:r>
+    </w:p>
+    <w:p>
+      <w:pPr>
+        <w:pStyle w:val="NormalWeb"/>
         <w:rPr>
           <w:rFonts w:asciiTheme="minorHAnsi" w:hAnsiTheme="minorHAnsi"/>
           <w:sz w:val="22"/>
           <w:szCs w:val="22"/>
         </w:rPr>
-        <w:t>Javascript</w:t>
-      </w:r>
-      <w:proofErr w:type="spellEnd"/>
+      </w:pPr>
       <w:r>
         <w:rPr>
           <w:rFonts w:asciiTheme="minorHAnsi" w:hAnsiTheme="minorHAnsi"/>
           <w:sz w:val="22"/>
           <w:szCs w:val="22"/>
         </w:rPr>
-        <w:t>? List 2 specific reasons to justify your choice.</w:t>
+        <w:t>In my opinion Ruby is a better choice of programming language as</w:t>
       </w:r>
     </w:p>
     <w:p>
@@ -1593,7 +1179,7 @@
           <w:sz w:val="22"/>
           <w:szCs w:val="22"/>
         </w:rPr>
-        <w:t>In my opinion Ruby is a better choice of programming language as</w:t>
+        <w:t>1] It has more features like metaprogramming that is more powerful than Javascript.</w:t>
       </w:r>
     </w:p>
     <w:p>
@@ -1611,89 +1197,134 @@
           <w:sz w:val="22"/>
           <w:szCs w:val="22"/>
         </w:rPr>
-        <w:t xml:space="preserve">1] It has more features like metaprogramming that </w:t>
-      </w:r>
-      <w:proofErr w:type="gramStart"/>
-      <w:r>
+        <w:t>2]Syntax of ruby is more simple and easy to understand.</w:t>
+      </w:r>
+    </w:p>
+    <w:p>
+      <w:pPr>
+        <w:pStyle w:val="NormalWeb"/>
         <w:rPr>
           <w:rFonts w:asciiTheme="minorHAnsi" w:hAnsiTheme="minorHAnsi"/>
           <w:sz w:val="22"/>
           <w:szCs w:val="22"/>
         </w:rPr>
-        <w:t>is</w:t>
-      </w:r>
-      <w:proofErr w:type="gramEnd"/>
+      </w:pPr>
       <w:r>
         <w:rPr>
           <w:rFonts w:asciiTheme="minorHAnsi" w:hAnsiTheme="minorHAnsi"/>
           <w:sz w:val="22"/>
           <w:szCs w:val="22"/>
         </w:rPr>
-        <w:t xml:space="preserve"> more powerful than </w:t>
-      </w:r>
-      <w:proofErr w:type="spellStart"/>
+        <w:t xml:space="preserve">Ref: </w:t>
+      </w:r>
       <w:r>
         <w:rPr>
           <w:rFonts w:asciiTheme="minorHAnsi" w:hAnsiTheme="minorHAnsi"/>
           <w:sz w:val="22"/>
           <w:szCs w:val="22"/>
         </w:rPr>
-        <w:t>Javascript</w:t>
-      </w:r>
-      <w:proofErr w:type="spellEnd"/>
+        <w:t>http://web.stanford.edu/~ouster/cgi-bin/cs142-winter14/downloads/Final%20(Fall%202010)%20Solution.pdf</w:t>
+      </w:r>
       <w:r>
         <w:rPr>
           <w:rFonts w:asciiTheme="minorHAnsi" w:hAnsiTheme="minorHAnsi"/>
           <w:sz w:val="22"/>
           <w:szCs w:val="22"/>
         </w:rPr>
-        <w:t>.</w:t>
+        <w:t xml:space="preserve"> </w:t>
       </w:r>
     </w:p>
     <w:p>
       <w:pPr>
         <w:pStyle w:val="NormalWeb"/>
+        <w:rPr>
+          <w:rFonts w:asciiTheme="minorHAnsi" w:hAnsiTheme="minorHAnsi"/>
+        </w:rPr>
+      </w:pPr>
+      <w:r>
+        <w:rPr>
+          <w:rFonts w:asciiTheme="minorHAnsi" w:hAnsiTheme="minorHAnsi"/>
+        </w:rPr>
+        <w:t>http://www.rapidprogramming.com/questions-answers/difference-between-ruby-and-javascript-ruby-vs-javascript-1477</w:t>
+      </w:r>
+    </w:p>
+    <w:p>
+      <w:pPr>
+        <w:pStyle w:val="NormalWeb"/>
+        <w:rPr>
+          <w:rFonts w:asciiTheme="minorHAnsi" w:hAnsiTheme="minorHAnsi"/>
+        </w:rPr>
+      </w:pPr>
+      <w:r>
+        <w:rPr>
+          <w:rFonts w:asciiTheme="minorHAnsi" w:hAnsiTheme="minorHAnsi"/>
+          <w:b/>
+        </w:rPr>
+        <w:t>3.</w:t>
+      </w:r>
+      <w:r>
+        <w:rPr>
+          <w:rFonts w:asciiTheme="minorHAnsi" w:hAnsiTheme="minorHAnsi"/>
+        </w:rPr>
+        <w:t xml:space="preserve"> </w:t>
+      </w:r>
+      <w:r>
         <w:rPr>
           <w:rFonts w:asciiTheme="minorHAnsi" w:hAnsiTheme="minorHAnsi"/>
           <w:sz w:val="22"/>
           <w:szCs w:val="22"/>
         </w:rPr>
-      </w:pPr>
-      <w:proofErr w:type="gramStart"/>
+        <w:t xml:space="preserve">Label each of the tasks below with “Model”, “View”, or “Controller” to indicate where that task would typically be implemented in a Web application using an MVC architecture. </w:t>
+      </w:r>
+    </w:p>
+    <w:p>
+      <w:pPr>
+        <w:pStyle w:val="NormalWeb"/>
+        <w:ind w:left="360"/>
+        <w:rPr>
+          <w:rFonts w:asciiTheme="minorHAnsi" w:hAnsiTheme="minorHAnsi"/>
+        </w:rPr>
+      </w:pPr>
       <w:r>
         <w:rPr>
           <w:rFonts w:asciiTheme="minorHAnsi" w:hAnsiTheme="minorHAnsi"/>
           <w:sz w:val="22"/>
           <w:szCs w:val="22"/>
         </w:rPr>
-        <w:t>2]Syntax</w:t>
-      </w:r>
-      <w:proofErr w:type="gramEnd"/>
+        <w:t xml:space="preserve">(a)  Validate form data </w:t>
+      </w:r>
       <w:r>
         <w:rPr>
           <w:rFonts w:asciiTheme="minorHAnsi" w:hAnsiTheme="minorHAnsi"/>
           <w:sz w:val="22"/>
           <w:szCs w:val="22"/>
         </w:rPr>
-        <w:t xml:space="preserve"> of ruby is more simple and easy to understand.</w:t>
+        <w:t xml:space="preserve"> - Model</w:t>
       </w:r>
     </w:p>
     <w:p>
       <w:pPr>
         <w:pStyle w:val="NormalWeb"/>
+        <w:ind w:left="360"/>
+        <w:rPr>
+          <w:rFonts w:asciiTheme="minorHAnsi" w:hAnsiTheme="minorHAnsi"/>
+        </w:rPr>
+      </w:pPr>
+      <w:r>
         <w:rPr>
           <w:rFonts w:asciiTheme="minorHAnsi" w:hAnsiTheme="minorHAnsi"/>
           <w:sz w:val="22"/>
           <w:szCs w:val="22"/>
         </w:rPr>
-      </w:pPr>
+        <w:t>(b)  Make sure a user is logged in</w:t>
+      </w:r>
       <w:r>
         <w:rPr>
           <w:rFonts w:asciiTheme="minorHAnsi" w:hAnsiTheme="minorHAnsi"/>
           <w:sz w:val="22"/>
           <w:szCs w:val="22"/>
         </w:rPr>
-        <w:t xml:space="preserve">Ref: </w:t>
+        <w:t xml:space="preserve"> - Controller</w:t>
       </w:r>
       <w:r>
         <w:rPr>
@@ -1701,25 +1332,40 @@
           <w:sz w:val="22"/>
           <w:szCs w:val="22"/>
         </w:rPr>
-        <w:t>http://web.stanford.edu/~ouster/cgi-bin/cs142-winter14/downloads/Final%</w:t>
-      </w:r>
-      <w:proofErr w:type="gramStart"/>
+        <w:t xml:space="preserve"> </w:t>
+      </w:r>
+    </w:p>
+    <w:p>
+      <w:pPr>
+        <w:pStyle w:val="NormalWeb"/>
+        <w:ind w:left="360"/>
+        <w:rPr>
+          <w:rFonts w:asciiTheme="minorHAnsi" w:hAnsiTheme="minorHAnsi"/>
+        </w:rPr>
+      </w:pPr>
       <w:r>
         <w:rPr>
           <w:rFonts w:asciiTheme="minorHAnsi" w:hAnsiTheme="minorHAnsi"/>
           <w:sz w:val="22"/>
           <w:szCs w:val="22"/>
         </w:rPr>
-        <w:t>20(</w:t>
-      </w:r>
-      <w:proofErr w:type="gramEnd"/>
+        <w:t xml:space="preserve">(c)  Invoke the </w:t>
+      </w:r>
+      <w:r>
+        <w:rPr>
+          <w:rFonts w:asciiTheme="minorHAnsi" w:hAnsiTheme="minorHAnsi" w:cs="Courier New"/>
+          <w:sz w:val="20"/>
+          <w:szCs w:val="20"/>
+        </w:rPr>
+        <w:t xml:space="preserve">link_to </w:t>
+      </w:r>
       <w:r>
         <w:rPr>
           <w:rFonts w:asciiTheme="minorHAnsi" w:hAnsiTheme="minorHAnsi"/>
           <w:sz w:val="22"/>
           <w:szCs w:val="22"/>
         </w:rPr>
-        <w:t>Fall%202010)%20Solution.pdf</w:t>
+        <w:t xml:space="preserve">method </w:t>
       </w:r>
       <w:r>
         <w:rPr>
@@ -1727,68 +1373,40 @@
           <w:sz w:val="22"/>
           <w:szCs w:val="22"/>
         </w:rPr>
-        <w:t xml:space="preserve"> </w:t>
+        <w:t>- View</w:t>
       </w:r>
     </w:p>
     <w:p>
       <w:pPr>
         <w:pStyle w:val="NormalWeb"/>
+        <w:ind w:left="360"/>
         <w:rPr>
           <w:rFonts w:asciiTheme="minorHAnsi" w:hAnsiTheme="minorHAnsi"/>
         </w:rPr>
       </w:pPr>
-      <w:r>
-        <w:rPr>
-          <w:rFonts w:asciiTheme="minorHAnsi" w:hAnsiTheme="minorHAnsi"/>
-        </w:rPr>
-        <w:t>http://www.rapidprogramming.com/questions-answers/difference-between-ruby-and-javascript-ruby-vs-javascript-1477</w:t>
-      </w:r>
-    </w:p>
-    <w:p>
-      <w:pPr>
-        <w:pStyle w:val="NormalWeb"/>
-        <w:rPr>
-          <w:rFonts w:asciiTheme="minorHAnsi" w:hAnsiTheme="minorHAnsi"/>
-        </w:rPr>
-      </w:pPr>
-      <w:r>
-        <w:rPr>
-          <w:rFonts w:asciiTheme="minorHAnsi" w:hAnsiTheme="minorHAnsi"/>
-          <w:b/>
-        </w:rPr>
-        <w:t>3.</w:t>
-      </w:r>
-      <w:r>
-        <w:rPr>
-          <w:rFonts w:asciiTheme="minorHAnsi" w:hAnsiTheme="minorHAnsi"/>
-        </w:rPr>
-        <w:t xml:space="preserve"> </w:t>
-      </w:r>
       <w:r>
         <w:rPr>
           <w:rFonts w:asciiTheme="minorHAnsi" w:hAnsiTheme="minorHAnsi"/>
           <w:sz w:val="22"/>
           <w:szCs w:val="22"/>
         </w:rPr>
-        <w:t xml:space="preserve">Label each of the tasks below with “Model”, “View”, or “Controller” to indicate where that task would typically be implemented in a Web application using </w:t>
-      </w:r>
-      <w:proofErr w:type="gramStart"/>
+        <w:t>(d)  Return a “redirect” to the browser</w:t>
+      </w:r>
       <w:r>
         <w:rPr>
           <w:rFonts w:asciiTheme="minorHAnsi" w:hAnsiTheme="minorHAnsi"/>
           <w:sz w:val="22"/>
           <w:szCs w:val="22"/>
         </w:rPr>
-        <w:t>an MVC</w:t>
-      </w:r>
-      <w:proofErr w:type="gramEnd"/>
+        <w:t xml:space="preserve"> - Controller</w:t>
+      </w:r>
       <w:r>
         <w:rPr>
           <w:rFonts w:asciiTheme="minorHAnsi" w:hAnsiTheme="minorHAnsi"/>
           <w:sz w:val="22"/>
           <w:szCs w:val="22"/>
         </w:rPr>
-        <w:t xml:space="preserve"> architecture. </w:t>
+        <w:t xml:space="preserve"> </w:t>
       </w:r>
     </w:p>
     <w:p>
@@ -1805,33 +1423,41 @@
           <w:sz w:val="22"/>
           <w:szCs w:val="22"/>
         </w:rPr>
-        <w:t xml:space="preserve">(a)  Validate form </w:t>
-      </w:r>
-      <w:proofErr w:type="gramStart"/>
+        <w:t xml:space="preserve">(e)  Define an event handler for a custom form element </w:t>
+      </w:r>
       <w:r>
         <w:rPr>
           <w:rFonts w:asciiTheme="minorHAnsi" w:hAnsiTheme="minorHAnsi"/>
           <w:sz w:val="22"/>
           <w:szCs w:val="22"/>
         </w:rPr>
-        <w:t xml:space="preserve">data </w:t>
-      </w:r>
+        <w:t xml:space="preserve"> -view</w:t>
+      </w:r>
+    </w:p>
+    <w:p>
+      <w:pPr>
+        <w:pStyle w:val="NormalWeb"/>
+        <w:ind w:left="360"/>
+        <w:rPr>
+          <w:rFonts w:asciiTheme="minorHAnsi" w:hAnsiTheme="minorHAnsi"/>
+        </w:rPr>
+      </w:pPr>
       <w:r>
         <w:rPr>
           <w:rFonts w:asciiTheme="minorHAnsi" w:hAnsiTheme="minorHAnsi"/>
           <w:sz w:val="22"/>
           <w:szCs w:val="22"/>
         </w:rPr>
-        <w:t xml:space="preserve"> -</w:t>
-      </w:r>
-      <w:proofErr w:type="gramEnd"/>
+        <w:lastRenderedPageBreak/>
+        <w:t xml:space="preserve">(f)  Generate a new session token </w:t>
+      </w:r>
       <w:r>
         <w:rPr>
           <w:rFonts w:asciiTheme="minorHAnsi" w:hAnsiTheme="minorHAnsi"/>
           <w:sz w:val="22"/>
           <w:szCs w:val="22"/>
         </w:rPr>
-        <w:t xml:space="preserve"> Model</w:t>
+        <w:t>-controller</w:t>
       </w:r>
     </w:p>
     <w:p>
@@ -1848,7 +1474,15 @@
           <w:sz w:val="22"/>
           <w:szCs w:val="22"/>
         </w:rPr>
-        <w:t>(b)  Make sure a user is logged in</w:t>
+        <w:t xml:space="preserve">(g)  Invoke the </w:t>
+      </w:r>
+      <w:r>
+        <w:rPr>
+          <w:rFonts w:asciiTheme="minorHAnsi" w:hAnsiTheme="minorHAnsi" w:cs="Courier New"/>
+          <w:sz w:val="20"/>
+          <w:szCs w:val="20"/>
+        </w:rPr>
+        <w:t xml:space="preserve">find_all_by_name </w:t>
       </w:r>
       <w:r>
         <w:rPr>
@@ -1856,7 +1490,7 @@
           <w:sz w:val="22"/>
           <w:szCs w:val="22"/>
         </w:rPr>
-        <w:t xml:space="preserve"> - Controller</w:t>
+        <w:t xml:space="preserve">method </w:t>
       </w:r>
       <w:r>
         <w:rPr>
@@ -1864,7 +1498,7 @@
           <w:sz w:val="22"/>
           <w:szCs w:val="22"/>
         </w:rPr>
-        <w:t xml:space="preserve"> </w:t>
+        <w:t xml:space="preserve"> -controller</w:t>
       </w:r>
     </w:p>
     <w:p>
@@ -1881,25 +1515,7 @@
           <w:sz w:val="22"/>
           <w:szCs w:val="22"/>
         </w:rPr>
-        <w:t xml:space="preserve">(c)  Invoke the </w:t>
-      </w:r>
-      <w:proofErr w:type="spellStart"/>
-      <w:r>
-        <w:rPr>
-          <w:rFonts w:asciiTheme="minorHAnsi" w:hAnsiTheme="minorHAnsi" w:cs="Courier New"/>
-          <w:sz w:val="20"/>
-          <w:szCs w:val="20"/>
-        </w:rPr>
-        <w:t>link_to</w:t>
-      </w:r>
-      <w:proofErr w:type="spellEnd"/>
-      <w:r>
-        <w:rPr>
-          <w:rFonts w:asciiTheme="minorHAnsi" w:hAnsiTheme="minorHAnsi" w:cs="Courier New"/>
-          <w:sz w:val="20"/>
-          <w:szCs w:val="20"/>
-        </w:rPr>
-        <w:t xml:space="preserve"> </w:t>
+        <w:t xml:space="preserve">(h)  Create a “salt” for a password </w:t>
       </w:r>
       <w:r>
         <w:rPr>
@@ -1907,239 +1523,7 @@
           <w:sz w:val="22"/>
           <w:szCs w:val="22"/>
         </w:rPr>
-        <w:t xml:space="preserve">method </w:t>
-      </w:r>
-      <w:r>
-        <w:rPr>
-          <w:rFonts w:asciiTheme="minorHAnsi" w:hAnsiTheme="minorHAnsi"/>
-          <w:sz w:val="22"/>
-          <w:szCs w:val="22"/>
-        </w:rPr>
-        <w:t>- View</w:t>
-      </w:r>
-    </w:p>
-    <w:p>
-      <w:pPr>
-        <w:pStyle w:val="NormalWeb"/>
-        <w:ind w:left="360"/>
-        <w:rPr>
-          <w:rFonts w:asciiTheme="minorHAnsi" w:hAnsiTheme="minorHAnsi"/>
-        </w:rPr>
-      </w:pPr>
-      <w:r>
-        <w:rPr>
-          <w:rFonts w:asciiTheme="minorHAnsi" w:hAnsiTheme="minorHAnsi"/>
-          <w:sz w:val="22"/>
-          <w:szCs w:val="22"/>
-        </w:rPr>
-        <w:t>(d)  Return a “redirect” to the browser</w:t>
-      </w:r>
-      <w:r>
-        <w:rPr>
-          <w:rFonts w:asciiTheme="minorHAnsi" w:hAnsiTheme="minorHAnsi"/>
-          <w:sz w:val="22"/>
-          <w:szCs w:val="22"/>
-        </w:rPr>
-        <w:t xml:space="preserve"> - Controller</w:t>
-      </w:r>
-      <w:r>
-        <w:rPr>
-          <w:rFonts w:asciiTheme="minorHAnsi" w:hAnsiTheme="minorHAnsi"/>
-          <w:sz w:val="22"/>
-          <w:szCs w:val="22"/>
-        </w:rPr>
-        <w:t xml:space="preserve"> </w:t>
-      </w:r>
-    </w:p>
-    <w:p>
-      <w:pPr>
-        <w:pStyle w:val="NormalWeb"/>
-        <w:ind w:left="360"/>
-        <w:rPr>
-          <w:rFonts w:asciiTheme="minorHAnsi" w:hAnsiTheme="minorHAnsi"/>
-        </w:rPr>
-      </w:pPr>
-      <w:r>
-        <w:rPr>
-          <w:rFonts w:asciiTheme="minorHAnsi" w:hAnsiTheme="minorHAnsi"/>
-          <w:sz w:val="22"/>
-          <w:szCs w:val="22"/>
-        </w:rPr>
-        <w:t xml:space="preserve">(e)  Define an event handler for a custom form </w:t>
-      </w:r>
-      <w:proofErr w:type="gramStart"/>
-      <w:r>
-        <w:rPr>
-          <w:rFonts w:asciiTheme="minorHAnsi" w:hAnsiTheme="minorHAnsi"/>
-          <w:sz w:val="22"/>
-          <w:szCs w:val="22"/>
-        </w:rPr>
-        <w:t xml:space="preserve">element </w:t>
-      </w:r>
-      <w:r>
-        <w:rPr>
-          <w:rFonts w:asciiTheme="minorHAnsi" w:hAnsiTheme="minorHAnsi"/>
-          <w:sz w:val="22"/>
-          <w:szCs w:val="22"/>
-        </w:rPr>
-        <w:t xml:space="preserve"> -</w:t>
-      </w:r>
-      <w:proofErr w:type="gramEnd"/>
-      <w:r>
-        <w:rPr>
-          <w:rFonts w:asciiTheme="minorHAnsi" w:hAnsiTheme="minorHAnsi"/>
-          <w:sz w:val="22"/>
-          <w:szCs w:val="22"/>
-        </w:rPr>
-        <w:t>view</w:t>
-      </w:r>
-    </w:p>
-    <w:p>
-      <w:pPr>
-        <w:pStyle w:val="NormalWeb"/>
-        <w:ind w:left="360"/>
-        <w:rPr>
-          <w:rFonts w:asciiTheme="minorHAnsi" w:hAnsiTheme="minorHAnsi"/>
-        </w:rPr>
-      </w:pPr>
-      <w:r>
-        <w:rPr>
-          <w:rFonts w:asciiTheme="minorHAnsi" w:hAnsiTheme="minorHAnsi"/>
-          <w:sz w:val="22"/>
-          <w:szCs w:val="22"/>
-        </w:rPr>
-        <w:lastRenderedPageBreak/>
-        <w:t>(</w:t>
-      </w:r>
-      <w:proofErr w:type="gramStart"/>
-      <w:r>
-        <w:rPr>
-          <w:rFonts w:asciiTheme="minorHAnsi" w:hAnsiTheme="minorHAnsi"/>
-          <w:sz w:val="22"/>
-          <w:szCs w:val="22"/>
-        </w:rPr>
-        <w:t>f</w:t>
-      </w:r>
-      <w:proofErr w:type="gramEnd"/>
-      <w:r>
-        <w:rPr>
-          <w:rFonts w:asciiTheme="minorHAnsi" w:hAnsiTheme="minorHAnsi"/>
-          <w:sz w:val="22"/>
-          <w:szCs w:val="22"/>
-        </w:rPr>
-        <w:t xml:space="preserve">)  Generate a new session token </w:t>
-      </w:r>
-      <w:r>
-        <w:rPr>
-          <w:rFonts w:asciiTheme="minorHAnsi" w:hAnsiTheme="minorHAnsi"/>
-          <w:sz w:val="22"/>
-          <w:szCs w:val="22"/>
-        </w:rPr>
-        <w:t>-controller</w:t>
-      </w:r>
-    </w:p>
-    <w:p>
-      <w:pPr>
-        <w:pStyle w:val="NormalWeb"/>
-        <w:ind w:left="360"/>
-        <w:rPr>
-          <w:rFonts w:asciiTheme="minorHAnsi" w:hAnsiTheme="minorHAnsi"/>
-        </w:rPr>
-      </w:pPr>
-      <w:r>
-        <w:rPr>
-          <w:rFonts w:asciiTheme="minorHAnsi" w:hAnsiTheme="minorHAnsi"/>
-          <w:sz w:val="22"/>
-          <w:szCs w:val="22"/>
-        </w:rPr>
-        <w:t xml:space="preserve">(g)  Invoke the </w:t>
-      </w:r>
-      <w:proofErr w:type="spellStart"/>
-      <w:r>
-        <w:rPr>
-          <w:rFonts w:asciiTheme="minorHAnsi" w:hAnsiTheme="minorHAnsi" w:cs="Courier New"/>
-          <w:sz w:val="20"/>
-          <w:szCs w:val="20"/>
-        </w:rPr>
-        <w:t>find_all_by_name</w:t>
-      </w:r>
-      <w:proofErr w:type="spellEnd"/>
-      <w:r>
-        <w:rPr>
-          <w:rFonts w:asciiTheme="minorHAnsi" w:hAnsiTheme="minorHAnsi" w:cs="Courier New"/>
-          <w:sz w:val="20"/>
-          <w:szCs w:val="20"/>
-        </w:rPr>
-        <w:t xml:space="preserve"> </w:t>
-      </w:r>
-      <w:proofErr w:type="gramStart"/>
-      <w:r>
-        <w:rPr>
-          <w:rFonts w:asciiTheme="minorHAnsi" w:hAnsiTheme="minorHAnsi"/>
-          <w:sz w:val="22"/>
-          <w:szCs w:val="22"/>
-        </w:rPr>
-        <w:t xml:space="preserve">method </w:t>
-      </w:r>
-      <w:r>
-        <w:rPr>
-          <w:rFonts w:asciiTheme="minorHAnsi" w:hAnsiTheme="minorHAnsi"/>
-          <w:sz w:val="22"/>
-          <w:szCs w:val="22"/>
-        </w:rPr>
-        <w:t xml:space="preserve"> -</w:t>
-      </w:r>
-      <w:proofErr w:type="gramEnd"/>
-      <w:r>
-        <w:rPr>
-          <w:rFonts w:asciiTheme="minorHAnsi" w:hAnsiTheme="minorHAnsi"/>
-          <w:sz w:val="22"/>
-          <w:szCs w:val="22"/>
-        </w:rPr>
-        <w:t>controller</w:t>
-      </w:r>
-    </w:p>
-    <w:p>
-      <w:pPr>
-        <w:pStyle w:val="NormalWeb"/>
-        <w:ind w:left="360"/>
-        <w:rPr>
-          <w:rFonts w:asciiTheme="minorHAnsi" w:hAnsiTheme="minorHAnsi"/>
-        </w:rPr>
-      </w:pPr>
-      <w:r>
-        <w:rPr>
-          <w:rFonts w:asciiTheme="minorHAnsi" w:hAnsiTheme="minorHAnsi"/>
-          <w:sz w:val="22"/>
-          <w:szCs w:val="22"/>
-        </w:rPr>
-        <w:t xml:space="preserve">(h)  Create a “salt” for a </w:t>
-      </w:r>
-      <w:proofErr w:type="gramStart"/>
-      <w:r>
-        <w:rPr>
-          <w:rFonts w:asciiTheme="minorHAnsi" w:hAnsiTheme="minorHAnsi"/>
-          <w:sz w:val="22"/>
-          <w:szCs w:val="22"/>
-        </w:rPr>
-        <w:t xml:space="preserve">password </w:t>
-      </w:r>
-      <w:r>
-        <w:rPr>
-          <w:rFonts w:asciiTheme="minorHAnsi" w:hAnsiTheme="minorHAnsi"/>
-          <w:sz w:val="22"/>
-          <w:szCs w:val="22"/>
-        </w:rPr>
-        <w:t xml:space="preserve"> -</w:t>
-      </w:r>
-      <w:proofErr w:type="gramEnd"/>
-      <w:r>
-        <w:rPr>
-          <w:rFonts w:asciiTheme="minorHAnsi" w:hAnsiTheme="minorHAnsi"/>
-          <w:sz w:val="22"/>
-          <w:szCs w:val="22"/>
-        </w:rPr>
-        <w:t xml:space="preserve"> model</w:t>
+        <w:t xml:space="preserve"> - model</w:t>
       </w:r>
     </w:p>
     <w:p>
@@ -2189,21 +1573,8 @@
           <w:numId w:val="12"/>
         </w:numPr>
       </w:pPr>
-      <w:proofErr w:type="gramStart"/>
-      <w:r>
-        <w:t>upon</w:t>
-      </w:r>
-      <w:proofErr w:type="gramEnd"/>
-      <w:r>
-        <w:t xml:space="preserve"> instantiation, an object of this class has a member variable, a String, called grunt, whose initial value is "UNGAH" (that's pronounce "</w:t>
-      </w:r>
-      <w:proofErr w:type="spellStart"/>
-      <w:r>
-        <w:t>oon-guh</w:t>
-      </w:r>
-      <w:proofErr w:type="spellEnd"/>
-      <w:r>
-        <w:t>").</w:t>
+      <w:r>
+        <w:t>upon instantiation, an object of this class has a member variable, a String, called grunt, whose initial value is "UNGAH" (that's pronounce "oon-guh").</w:t>
       </w:r>
     </w:p>
     <w:p>
@@ -2236,15 +1607,7 @@
         </w:numPr>
       </w:pPr>
       <w:r>
-        <w:t>class has a static/class method called propagate(), which returns a Troll instance whose grunt attribute is "</w:t>
-      </w:r>
-      <w:proofErr w:type="spellStart"/>
-      <w:r>
-        <w:t>eegah</w:t>
-      </w:r>
-      <w:proofErr w:type="spellEnd"/>
-      <w:r>
-        <w:t>"</w:t>
+        <w:t>class has a static/class method called propagate(), which returns a Troll instance whose grunt attribute is "eegah"</w:t>
       </w:r>
     </w:p>
     <w:p>
@@ -2255,15 +1618,7 @@
         </w:numPr>
       </w:pPr>
       <w:r>
-        <w:t xml:space="preserve">Imagine a Troll instance </w:t>
-      </w:r>
-      <w:proofErr w:type="spellStart"/>
-      <w:r>
-        <w:t>fred</w:t>
-      </w:r>
-      <w:proofErr w:type="spellEnd"/>
-      <w:r>
-        <w:t>, which, when the following method is called:</w:t>
+        <w:t>Imagine a Troll instance fred, which, when the following method is called:</w:t>
       </w:r>
     </w:p>
     <w:p>
@@ -2273,18 +1628,8 @@
           <w:numId w:val="12"/>
         </w:numPr>
       </w:pPr>
-      <w:proofErr w:type="spellStart"/>
-      <w:r>
-        <w:t>fred.respond_to</w:t>
-      </w:r>
-      <w:proofErr w:type="spellEnd"/>
-      <w:proofErr w:type="gramStart"/>
-      <w:r>
-        <w:t>?(</w:t>
-      </w:r>
-      <w:proofErr w:type="gramEnd"/>
-      <w:r>
-        <w:t xml:space="preserve">"fight") </w:t>
+      <w:r>
+        <w:t xml:space="preserve">fred.respond_to?("fight") </w:t>
       </w:r>
       <w:r>
         <w:rPr>
@@ -2328,143 +1673,44 @@
         </w:numPr>
       </w:pPr>
       <w:r>
-        <w:t xml:space="preserve">Does the </w:t>
-      </w:r>
-      <w:proofErr w:type="spellStart"/>
-      <w:r>
-        <w:t>respond_to</w:t>
-      </w:r>
-      <w:proofErr w:type="spellEnd"/>
-      <w:proofErr w:type="gramStart"/>
-      <w:r>
-        <w:t>?(</w:t>
-      </w:r>
-      <w:proofErr w:type="gramEnd"/>
-      <w:r>
-        <w:t>) method illustrate object-oriented polymorphism? If so, in what manner?</w:t>
+        <w:t>Does the respond_to?() method illustrate object-oriented polymorphism? If so, in what manner?</w:t>
       </w:r>
     </w:p>
     <w:p/>
     <w:p>
-      <w:proofErr w:type="spellStart"/>
-      <w:proofErr w:type="gramStart"/>
-      <w:r>
-        <w:t>respond_to</w:t>
-      </w:r>
-      <w:proofErr w:type="spellEnd"/>
-      <w:r>
-        <w:t>?</w:t>
-      </w:r>
-      <w:proofErr w:type="gramEnd"/>
-      <w:r>
-        <w:t xml:space="preserve"> </w:t>
-      </w:r>
-      <w:proofErr w:type="gramStart"/>
-      <w:r>
-        <w:t>is</w:t>
-      </w:r>
-      <w:proofErr w:type="gramEnd"/>
-      <w:r>
-        <w:t xml:space="preserve"> a Ruby method for detecting whether the class has a particular method on it. For example,</w:t>
-      </w:r>
-    </w:p>
-    <w:p>
-      <w:r>
-        <w:t>@</w:t>
-      </w:r>
-      <w:proofErr w:type="spellStart"/>
-      <w:r>
-        <w:t>user.respond_to</w:t>
-      </w:r>
-      <w:proofErr w:type="spellEnd"/>
-      <w:proofErr w:type="gramStart"/>
-      <w:r>
-        <w:t>?(</w:t>
-      </w:r>
-      <w:proofErr w:type="gramEnd"/>
-      <w:r>
-        <w:t>'</w:t>
-      </w:r>
-      <w:proofErr w:type="spellStart"/>
-      <w:r>
-        <w:t>eat_food</w:t>
-      </w:r>
-      <w:proofErr w:type="spellEnd"/>
-      <w:r>
-        <w:t>')</w:t>
-      </w:r>
-    </w:p>
-    <w:p>
-      <w:proofErr w:type="gramStart"/>
-      <w:r>
-        <w:t>would</w:t>
-      </w:r>
-      <w:proofErr w:type="gramEnd"/>
-      <w:r>
-        <w:t xml:space="preserve"> return true if the User class has an </w:t>
-      </w:r>
-      <w:proofErr w:type="spellStart"/>
-      <w:r>
-        <w:t>eat_food</w:t>
-      </w:r>
-      <w:proofErr w:type="spellEnd"/>
-      <w:r>
-        <w:t xml:space="preserve"> method on it.</w:t>
+      <w:r>
+        <w:t>respond_to? is a Ruby method for detecting whether the class has a particular method on it. For example,</w:t>
+      </w:r>
+    </w:p>
+    <w:p>
+      <w:r>
+        <w:t>@user.respond_to?('eat_food')</w:t>
+      </w:r>
+    </w:p>
+    <w:p>
+      <w:r>
+        <w:t>would return true if the User class has an eat_food method on it.</w:t>
       </w:r>
     </w:p>
     <w:p/>
     <w:p>
-      <w:proofErr w:type="spellStart"/>
-      <w:proofErr w:type="gramStart"/>
-      <w:r>
-        <w:t>respond_to</w:t>
-      </w:r>
-      <w:proofErr w:type="spellEnd"/>
-      <w:proofErr w:type="gramEnd"/>
-      <w:r>
-        <w:t xml:space="preserve"> is a Rails method for responding to particular request types. For example:</w:t>
-      </w:r>
-    </w:p>
-    <w:p>
-      <w:proofErr w:type="spellStart"/>
-      <w:proofErr w:type="gramStart"/>
-      <w:r>
-        <w:t>def</w:t>
-      </w:r>
-      <w:proofErr w:type="spellEnd"/>
-      <w:proofErr w:type="gramEnd"/>
-      <w:r>
-        <w:t xml:space="preserve"> index</w:t>
-      </w:r>
-    </w:p>
-    <w:p>
-      <w:r>
-        <w:t xml:space="preserve">  @people = </w:t>
-      </w:r>
-      <w:proofErr w:type="spellStart"/>
-      <w:proofErr w:type="gramStart"/>
-      <w:r>
-        <w:t>Person.find</w:t>
-      </w:r>
-      <w:proofErr w:type="spellEnd"/>
-      <w:r>
-        <w:t>(</w:t>
-      </w:r>
-      <w:proofErr w:type="gramEnd"/>
-      <w:r>
-        <w:t>:all)</w:t>
-      </w:r>
-    </w:p>
-    <w:p>
-      <w:proofErr w:type="spellStart"/>
-      <w:proofErr w:type="gramStart"/>
-      <w:r>
-        <w:t>respond_to</w:t>
-      </w:r>
-      <w:proofErr w:type="spellEnd"/>
-      <w:proofErr w:type="gramEnd"/>
-      <w:r>
-        <w:t xml:space="preserve"> do |format|</w:t>
+      <w:r>
+        <w:t>respond_to is a Rails method for responding to particular request types. For example:</w:t>
+      </w:r>
+    </w:p>
+    <w:p>
+      <w:r>
+        <w:t>def index</w:t>
+      </w:r>
+    </w:p>
+    <w:p>
+      <w:r>
+        <w:t xml:space="preserve">  @people = Person.find(:all)</w:t>
+      </w:r>
+    </w:p>
+    <w:p>
+      <w:r>
+        <w:t>respond_to do |format|</w:t>
       </w:r>
     </w:p>
     <w:p>
@@ -2474,41 +1720,18 @@
     </w:p>
     <w:p>
       <w:r>
-        <w:t xml:space="preserve">    format.xml </w:t>
-      </w:r>
-      <w:proofErr w:type="gramStart"/>
-      <w:r>
-        <w:t>{ render</w:t>
-      </w:r>
-      <w:proofErr w:type="gramEnd"/>
-      <w:r>
-        <w:t xml:space="preserve"> :xml =&gt; @</w:t>
-      </w:r>
-      <w:proofErr w:type="spellStart"/>
-      <w:r>
-        <w:t>people.to_xml</w:t>
-      </w:r>
-      <w:proofErr w:type="spellEnd"/>
-      <w:r>
-        <w:t xml:space="preserve"> }</w:t>
-      </w:r>
-    </w:p>
-    <w:p>
-      <w:r>
-        <w:t xml:space="preserve">  </w:t>
-      </w:r>
-      <w:proofErr w:type="gramStart"/>
+        <w:t xml:space="preserve">    format.xml { render :xml =&gt; @people.to_xml }</w:t>
+      </w:r>
+    </w:p>
+    <w:p>
+      <w:r>
+        <w:t xml:space="preserve">  end</w:t>
+      </w:r>
+    </w:p>
+    <w:p>
       <w:r>
         <w:t>end</w:t>
       </w:r>
-      <w:proofErr w:type="gramEnd"/>
-    </w:p>
-    <w:p>
-      <w:proofErr w:type="gramStart"/>
-      <w:r>
-        <w:t>end</w:t>
-      </w:r>
-      <w:proofErr w:type="gramEnd"/>
     </w:p>
     <w:p/>
     <w:p/>
@@ -2521,25 +1744,12 @@
         </w:numPr>
       </w:pPr>
       <w:r>
-        <w:t>According to Ruby conventions, what kind of value would you expect to receive from a method that ends in a question mark (?</w:t>
-      </w:r>
-      <w:proofErr w:type="gramStart"/>
-      <w:r>
-        <w:t>) ?</w:t>
-      </w:r>
-      <w:proofErr w:type="gramEnd"/>
-    </w:p>
-    <w:p>
-      <w:r>
-        <w:t xml:space="preserve">True or </w:t>
-      </w:r>
-      <w:proofErr w:type="gramStart"/>
-      <w:r>
-        <w:t>False .</w:t>
-      </w:r>
-      <w:proofErr w:type="gramEnd"/>
-      <w:r>
-        <w:t xml:space="preserve"> Boolean Type</w:t>
+        <w:t>According to Ruby conventions, what kind of value would you expect to receive from a method that ends in a question mark (?) ?</w:t>
+      </w:r>
+    </w:p>
+    <w:p>
+      <w:r>
+        <w:t>True or False . Boolean Type</w:t>
       </w:r>
     </w:p>
     <w:p/>
@@ -2556,31 +1766,7 @@
         </w:numPr>
       </w:pPr>
       <w:r>
-        <w:t xml:space="preserve">According to Ruby conventions, what is the difference between pairs of methods like </w:t>
-      </w:r>
-      <w:proofErr w:type="spellStart"/>
-      <w:r>
-        <w:t>do_this</w:t>
-      </w:r>
-      <w:proofErr w:type="spellEnd"/>
-      <w:r>
-        <w:t xml:space="preserve"> and </w:t>
-      </w:r>
-      <w:proofErr w:type="spellStart"/>
-      <w:r>
-        <w:t>do_this</w:t>
-      </w:r>
-      <w:proofErr w:type="spellEnd"/>
-      <w:r>
-        <w:t>! (</w:t>
-      </w:r>
-      <w:proofErr w:type="gramStart"/>
-      <w:r>
-        <w:t>notice</w:t>
-      </w:r>
-      <w:proofErr w:type="gramEnd"/>
-      <w:r>
-        <w:t xml:space="preserve"> the bang) ?</w:t>
+        <w:t>According to Ruby conventions, what is the difference between pairs of methods like do_this and do_this! (notice the bang) ?</w:t>
       </w:r>
     </w:p>
     <w:p>
@@ -2598,15 +1784,7 @@
         <w:ind w:left="360"/>
       </w:pPr>
       <w:r>
-        <w:t xml:space="preserve">It denotes that you have to be careful in this line. For example if we use </w:t>
-      </w:r>
-      <w:proofErr w:type="spellStart"/>
-      <w:r>
-        <w:t>a.chomp</w:t>
-      </w:r>
-      <w:proofErr w:type="spellEnd"/>
-      <w:r>
-        <w:t>! That means its chomping last character from a. if we use it for input than it will only chomp carriage return but for string manipulation if we use it than we will miss the last element.</w:t>
+        <w:t>It denotes that you have to be careful in this line. For example if we use a.chomp! That means its chomping last character from a. if we use it for input than it will only chomp carriage return but for string manipulation if we use it than we will miss the last element.</w:t>
       </w:r>
     </w:p>
     <w:p/>
@@ -2644,15 +1822,7 @@
         <w:ind w:left="720"/>
       </w:pPr>
       <w:r>
-        <w:t xml:space="preserve">A dynamically typed language is a language where the type of a variable can be altered at any time. (It is a string, now it is a </w:t>
-      </w:r>
-      <w:proofErr w:type="spellStart"/>
-      <w:r>
-        <w:t>Fixnum</w:t>
-      </w:r>
-      <w:proofErr w:type="spellEnd"/>
-      <w:r>
-        <w:t>, now it is a Time object, etc.)</w:t>
+        <w:t>A dynamically typed language is a language where the type of a variable can be altered at any time. (It is a string, now it is a Fixnum, now it is a Time object, etc.)</w:t>
       </w:r>
     </w:p>
     <w:p>
@@ -2665,15 +1835,7 @@
         <w:ind w:left="720"/>
       </w:pPr>
       <w:r>
-        <w:t xml:space="preserve">For </w:t>
-      </w:r>
-      <w:proofErr w:type="gramStart"/>
-      <w:r>
-        <w:t>Example :</w:t>
-      </w:r>
-      <w:proofErr w:type="gramEnd"/>
-      <w:r>
-        <w:t xml:space="preserve"> x can be anything</w:t>
+        <w:t>For Example : x can be anything</w:t>
       </w:r>
     </w:p>
     <w:p>
@@ -2702,33 +1864,15 @@
         <w:ind w:left="720"/>
       </w:pPr>
       <w:r>
-        <w:t xml:space="preserve">x </w:t>
-      </w:r>
-      <w:proofErr w:type="gramStart"/>
-      <w:r>
-        <w:t>= :</w:t>
-      </w:r>
-      <w:proofErr w:type="spellStart"/>
-      <w:proofErr w:type="gramEnd"/>
-      <w:r>
-        <w:t>why_are_we_here</w:t>
-      </w:r>
-      <w:proofErr w:type="spellEnd"/>
+        <w:t>x = :why_are_we_here</w:t>
+      </w:r>
     </w:p>
     <w:p>
       <w:pPr>
         <w:ind w:left="720"/>
       </w:pPr>
       <w:r>
-        <w:t xml:space="preserve">x = /is this a </w:t>
-      </w:r>
-      <w:proofErr w:type="spellStart"/>
-      <w:r>
-        <w:t>reg</w:t>
-      </w:r>
-      <w:proofErr w:type="spellEnd"/>
-      <w:r>
-        <w:t xml:space="preserve"> ex/</w:t>
+        <w:t>x = /is this a reg ex/</w:t>
       </w:r>
     </w:p>
     <w:p>
@@ -2749,15 +1893,7 @@
         <w:ind w:left="720"/>
       </w:pPr>
       <w:r>
-        <w:t xml:space="preserve">A strongly typed language is a language that is being strict about what you can do with your typed variables. (Don’t mix them or </w:t>
-      </w:r>
-      <w:proofErr w:type="gramStart"/>
-      <w:r>
-        <w:t>It</w:t>
-      </w:r>
-      <w:proofErr w:type="gramEnd"/>
-      <w:r>
-        <w:t xml:space="preserve"> will throw you an error)</w:t>
+        <w:t>A strongly typed language is a language that is being strict about what you can do with your typed variables. (Don’t mix them or It will throw you an error)</w:t>
       </w:r>
     </w:p>
     <w:p>
@@ -2770,15 +1906,7 @@
         <w:ind w:left="720"/>
       </w:pPr>
       <w:r>
-        <w:t xml:space="preserve">So you cannot </w:t>
-      </w:r>
-      <w:proofErr w:type="gramStart"/>
-      <w:r>
-        <w:t>Do</w:t>
-      </w:r>
-      <w:proofErr w:type="gramEnd"/>
-      <w:r>
-        <w:t xml:space="preserve"> the following</w:t>
+        <w:t>So you cannot Do the following</w:t>
       </w:r>
     </w:p>
     <w:p>
@@ -2838,15 +1966,7 @@
         </w:numPr>
       </w:pPr>
       <w:r>
-        <w:t>Given an array of strings called @</w:t>
-      </w:r>
-      <w:proofErr w:type="spellStart"/>
-      <w:r>
-        <w:t>happy_places</w:t>
-      </w:r>
-      <w:proofErr w:type="spellEnd"/>
-      <w:r>
-        <w:t>, would these two snippets of code do the same thing?</w:t>
+        <w:t>Given an array of strings called @happy_places, would these two snippets of code do the same thing?</w:t>
       </w:r>
       <w:r>
         <w:t xml:space="preserve"> Yes</w:t>
@@ -2856,11 +1976,9 @@
       <w:pPr>
         <w:ind w:left="720"/>
       </w:pPr>
-      <w:proofErr w:type="gramStart"/>
       <w:r>
         <w:t>Output :</w:t>
       </w:r>
-      <w:proofErr w:type="gramEnd"/>
     </w:p>
     <w:p>
       <w:pPr>
@@ -2888,23 +2006,7 @@
         </w:numPr>
       </w:pPr>
       <w:r>
-        <w:t>@</w:t>
-      </w:r>
-      <w:proofErr w:type="spellStart"/>
-      <w:r>
-        <w:t>happy_places.each</w:t>
-      </w:r>
-      <w:proofErr w:type="spellEnd"/>
-      <w:r>
-        <w:t xml:space="preserve"> do |</w:t>
-      </w:r>
-      <w:proofErr w:type="spellStart"/>
-      <w:r>
-        <w:t>happy_place</w:t>
-      </w:r>
-      <w:proofErr w:type="spellEnd"/>
-      <w:r>
-        <w:t>|</w:t>
+        <w:t>@happy_places.each do |happy_place|</w:t>
       </w:r>
       <w:r>
         <w:rPr>
@@ -2927,13 +2029,8 @@
       </w:pPr>
       <w:r>
         <w:lastRenderedPageBreak/>
-        <w:t xml:space="preserve">puts </w:t>
-      </w:r>
-      <w:proofErr w:type="spellStart"/>
-      <w:r>
-        <w:t>happy_place</w:t>
-      </w:r>
-      <w:proofErr w:type="spellEnd"/>
+        <w:t>puts happy_place</w:t>
+      </w:r>
       <w:r>
         <w:rPr>
           <w:rFonts w:ascii="MS Mincho" w:eastAsia="MS Mincho" w:hAnsi="MS Mincho" w:cs="MS Mincho"/>
@@ -2969,31 +2066,7 @@
         </w:numPr>
       </w:pPr>
       <w:r>
-        <w:t>@</w:t>
-      </w:r>
-      <w:proofErr w:type="spellStart"/>
-      <w:r>
-        <w:t>happy_places.each</w:t>
-      </w:r>
-      <w:proofErr w:type="spellEnd"/>
-      <w:r>
-        <w:t xml:space="preserve"> {|</w:t>
-      </w:r>
-      <w:proofErr w:type="spellStart"/>
-      <w:r>
-        <w:t>hp</w:t>
-      </w:r>
-      <w:proofErr w:type="spellEnd"/>
-      <w:r>
-        <w:t xml:space="preserve">| puts </w:t>
-      </w:r>
-      <w:proofErr w:type="spellStart"/>
-      <w:r>
-        <w:t>hp</w:t>
-      </w:r>
-      <w:proofErr w:type="spellEnd"/>
-      <w:r>
-        <w:t xml:space="preserve">} </w:t>
+        <w:t xml:space="preserve">@happy_places.each {|hp| puts hp} </w:t>
       </w:r>
     </w:p>
     <w:p>
@@ -3047,31 +2120,16 @@
       <w:pPr>
         <w:pStyle w:val="ListParagraph"/>
       </w:pPr>
-      <w:proofErr w:type="spellStart"/>
-      <w:proofErr w:type="gramStart"/>
-      <w:r>
-        <w:t>def</w:t>
-      </w:r>
-      <w:proofErr w:type="spellEnd"/>
-      <w:proofErr w:type="gramEnd"/>
-      <w:r>
-        <w:t xml:space="preserve"> test</w:t>
-      </w:r>
-    </w:p>
-    <w:p>
-      <w:pPr>
-        <w:pStyle w:val="ListParagraph"/>
-      </w:pPr>
-      <w:r>
-        <w:t xml:space="preserve">   </w:t>
-      </w:r>
-      <w:proofErr w:type="spellStart"/>
-      <w:r>
-        <w:t>i</w:t>
-      </w:r>
-      <w:proofErr w:type="spellEnd"/>
-      <w:r>
-        <w:t xml:space="preserve"> = 100</w:t>
+      <w:r>
+        <w:t>def test</w:t>
+      </w:r>
+    </w:p>
+    <w:p>
+      <w:pPr>
+        <w:pStyle w:val="ListParagraph"/>
+      </w:pPr>
+      <w:r>
+        <w:t xml:space="preserve">   i = 100</w:t>
       </w:r>
     </w:p>
     <w:p>
@@ -3094,11 +2152,9 @@
       <w:pPr>
         <w:pStyle w:val="ListParagraph"/>
       </w:pPr>
-      <w:proofErr w:type="gramStart"/>
       <w:r>
         <w:t>end</w:t>
       </w:r>
-      <w:proofErr w:type="gramEnd"/>
     </w:p>
     <w:p>
       <w:pPr>
@@ -3117,13 +2173,8 @@
       <w:pPr>
         <w:pStyle w:val="ListParagraph"/>
       </w:pPr>
-      <w:proofErr w:type="gramStart"/>
-      <w:r>
-        <w:t>Ruby return</w:t>
-      </w:r>
-      <w:proofErr w:type="gramEnd"/>
-      <w:r>
-        <w:t xml:space="preserve"> Statement:</w:t>
+      <w:r>
+        <w:t>Ruby return Statement:</w:t>
       </w:r>
     </w:p>
     <w:p>
@@ -3151,45 +2202,38 @@
       <w:pPr>
         <w:pStyle w:val="ListParagraph"/>
       </w:pPr>
-      <w:proofErr w:type="gramStart"/>
+      <w:r>
+        <w:t>return [expr[`,' expr...]]</w:t>
+      </w:r>
+    </w:p>
+    <w:p>
+      <w:pPr>
+        <w:pStyle w:val="ListParagraph"/>
+      </w:pPr>
+      <w:r>
+        <w:t>If more than two expressions are given, the array containing these values will be the return value. If no expression given, nil will be the return value.</w:t>
+      </w:r>
+    </w:p>
+    <w:p>
+      <w:pPr>
+        <w:pStyle w:val="ListParagraph"/>
+      </w:pPr>
+    </w:p>
+    <w:p>
+      <w:pPr>
+        <w:pStyle w:val="ListParagraph"/>
+      </w:pPr>
+      <w:r>
+        <w:t>Example:</w:t>
+      </w:r>
+    </w:p>
+    <w:p>
+      <w:pPr>
+        <w:pStyle w:val="ListParagraph"/>
+      </w:pPr>
       <w:r>
         <w:t>return</w:t>
       </w:r>
-      <w:proofErr w:type="gramEnd"/>
-      <w:r>
-        <w:t xml:space="preserve"> [expr[`,' expr...]]</w:t>
-      </w:r>
-    </w:p>
-    <w:p>
-      <w:pPr>
-        <w:pStyle w:val="ListParagraph"/>
-      </w:pPr>
-      <w:r>
-        <w:t>If more than two expressions are given, the array containing these values will be the return value. If no expression given, nil will be the return value.</w:t>
-      </w:r>
-    </w:p>
-    <w:p>
-      <w:pPr>
-        <w:pStyle w:val="ListParagraph"/>
-      </w:pPr>
-    </w:p>
-    <w:p>
-      <w:pPr>
-        <w:pStyle w:val="ListParagraph"/>
-      </w:pPr>
-      <w:r>
-        <w:t>Example:</w:t>
-      </w:r>
-    </w:p>
-    <w:p>
-      <w:pPr>
-        <w:pStyle w:val="ListParagraph"/>
-      </w:pPr>
-      <w:proofErr w:type="gramStart"/>
-      <w:r>
-        <w:t>return</w:t>
-      </w:r>
-      <w:proofErr w:type="gramEnd"/>
     </w:p>
     <w:p>
       <w:pPr>
@@ -3213,13 +2257,8 @@
       <w:pPr>
         <w:pStyle w:val="ListParagraph"/>
       </w:pPr>
-      <w:proofErr w:type="gramStart"/>
-      <w:r>
-        <w:t>return</w:t>
-      </w:r>
-      <w:proofErr w:type="gramEnd"/>
-      <w:r>
-        <w:t xml:space="preserve"> 12</w:t>
+      <w:r>
+        <w:t>return 12</w:t>
       </w:r>
     </w:p>
     <w:p>
@@ -3244,13 +2283,8 @@
       <w:pPr>
         <w:pStyle w:val="ListParagraph"/>
       </w:pPr>
-      <w:proofErr w:type="gramStart"/>
-      <w:r>
-        <w:t>return</w:t>
-      </w:r>
-      <w:proofErr w:type="gramEnd"/>
-      <w:r>
-        <w:t xml:space="preserve"> 1,2,3</w:t>
+      <w:r>
+        <w:t>return 1,2,3</w:t>
       </w:r>
     </w:p>
     <w:p>
@@ -3270,54 +2304,29 @@
       <w:pPr>
         <w:pStyle w:val="ListParagraph"/>
       </w:pPr>
-      <w:proofErr w:type="gramStart"/>
-      <w:r>
-        <w:t>#!/</w:t>
-      </w:r>
-      <w:proofErr w:type="spellStart"/>
-      <w:proofErr w:type="gramEnd"/>
-      <w:r>
-        <w:t>usr</w:t>
-      </w:r>
-      <w:proofErr w:type="spellEnd"/>
-      <w:r>
-        <w:t>/bin/ruby</w:t>
-      </w:r>
-    </w:p>
-    <w:p>
-      <w:pPr>
-        <w:pStyle w:val="ListParagraph"/>
-      </w:pPr>
-    </w:p>
-    <w:p>
-      <w:pPr>
-        <w:pStyle w:val="ListParagraph"/>
-      </w:pPr>
-      <w:proofErr w:type="spellStart"/>
-      <w:proofErr w:type="gramStart"/>
-      <w:r>
-        <w:t>def</w:t>
-      </w:r>
-      <w:proofErr w:type="spellEnd"/>
-      <w:proofErr w:type="gramEnd"/>
-      <w:r>
-        <w:t xml:space="preserve"> test</w:t>
-      </w:r>
-    </w:p>
-    <w:p>
-      <w:pPr>
-        <w:pStyle w:val="ListParagraph"/>
-      </w:pPr>
-      <w:r>
-        <w:t xml:space="preserve">   </w:t>
-      </w:r>
-      <w:proofErr w:type="spellStart"/>
-      <w:r>
-        <w:t>i</w:t>
-      </w:r>
-      <w:proofErr w:type="spellEnd"/>
-      <w:r>
-        <w:t xml:space="preserve"> = 100</w:t>
+      <w:r>
+        <w:t>#!/usr/bin/ruby</w:t>
+      </w:r>
+    </w:p>
+    <w:p>
+      <w:pPr>
+        <w:pStyle w:val="ListParagraph"/>
+      </w:pPr>
+    </w:p>
+    <w:p>
+      <w:pPr>
+        <w:pStyle w:val="ListParagraph"/>
+      </w:pPr>
+      <w:r>
+        <w:t>def test</w:t>
+      </w:r>
+    </w:p>
+    <w:p>
+      <w:pPr>
+        <w:pStyle w:val="ListParagraph"/>
+      </w:pPr>
+      <w:r>
+        <w:t xml:space="preserve">   i = 100</w:t>
       </w:r>
     </w:p>
     <w:p>
@@ -3341,65 +2350,33 @@
       <w:pPr>
         <w:pStyle w:val="ListParagraph"/>
       </w:pPr>
-      <w:proofErr w:type="gramStart"/>
-      <w:r>
-        <w:t>return</w:t>
-      </w:r>
-      <w:proofErr w:type="gramEnd"/>
-      <w:r>
-        <w:t xml:space="preserve"> </w:t>
-      </w:r>
-      <w:proofErr w:type="spellStart"/>
-      <w:r>
-        <w:t>i</w:t>
-      </w:r>
-      <w:proofErr w:type="spellEnd"/>
-      <w:r>
-        <w:t>, j, k</w:t>
-      </w:r>
-    </w:p>
-    <w:p>
-      <w:pPr>
-        <w:pStyle w:val="ListParagraph"/>
-      </w:pPr>
-      <w:proofErr w:type="gramStart"/>
+      <w:r>
+        <w:t>return i, j, k</w:t>
+      </w:r>
+    </w:p>
+    <w:p>
+      <w:pPr>
+        <w:pStyle w:val="ListParagraph"/>
+      </w:pPr>
       <w:r>
         <w:t>end</w:t>
       </w:r>
-      <w:proofErr w:type="gramEnd"/>
-    </w:p>
-    <w:p>
-      <w:pPr>
-        <w:pStyle w:val="ListParagraph"/>
-      </w:pPr>
-      <w:proofErr w:type="spellStart"/>
-      <w:proofErr w:type="gramStart"/>
-      <w:r>
-        <w:t>var</w:t>
-      </w:r>
-      <w:proofErr w:type="spellEnd"/>
-      <w:proofErr w:type="gramEnd"/>
-      <w:r>
-        <w:t xml:space="preserve"> = test</w:t>
-      </w:r>
-    </w:p>
-    <w:p>
-      <w:pPr>
-        <w:pStyle w:val="ListParagraph"/>
-      </w:pPr>
-      <w:proofErr w:type="gramStart"/>
-      <w:r>
-        <w:t>puts</w:t>
-      </w:r>
-      <w:proofErr w:type="gramEnd"/>
-      <w:r>
-        <w:t xml:space="preserve"> </w:t>
-      </w:r>
-      <w:proofErr w:type="spellStart"/>
-      <w:r>
-        <w:t>var</w:t>
-      </w:r>
-      <w:proofErr w:type="spellEnd"/>
+    </w:p>
+    <w:p>
+      <w:pPr>
+        <w:pStyle w:val="ListParagraph"/>
+      </w:pPr>
+      <w:r>
+        <w:t>var = test</w:t>
+      </w:r>
+    </w:p>
+    <w:p>
+      <w:pPr>
+        <w:pStyle w:val="ListParagraph"/>
+      </w:pPr>
+      <w:r>
+        <w:t>puts var</w:t>
+      </w:r>
     </w:p>
     <w:p>
       <w:pPr>
@@ -3562,18 +2539,8 @@
           <w:sz w:val="18"/>
           <w:szCs w:val="18"/>
         </w:rPr>
-        <w:t xml:space="preserve">10001, </w:t>
-      </w:r>
-      <w:proofErr w:type="spellStart"/>
-      <w:r>
-        <w:rPr>
-          <w:rFonts w:ascii="Courier New" w:hAnsi="Courier New" w:cs="Courier New"/>
-          <w:sz w:val="18"/>
-          <w:szCs w:val="18"/>
-        </w:rPr>
-        <w:t>AFord</w:t>
-      </w:r>
-      <w:proofErr w:type="spellEnd"/>
+        <w:t>10001, AFord</w:t>
+      </w:r>
     </w:p>
     <w:p>
       <w:pPr>
@@ -3594,18 +2561,8 @@
           <w:sz w:val="18"/>
           <w:szCs w:val="18"/>
         </w:rPr>
-        <w:t xml:space="preserve">20001, </w:t>
-      </w:r>
-      <w:proofErr w:type="spellStart"/>
-      <w:r>
-        <w:rPr>
-          <w:rFonts w:ascii="Courier New" w:hAnsi="Courier New" w:cs="Courier New"/>
-          <w:sz w:val="18"/>
-          <w:szCs w:val="18"/>
-        </w:rPr>
-        <w:t>JAlex</w:t>
-      </w:r>
-      <w:proofErr w:type="spellEnd"/>
+        <w:t>20001, JAlex</w:t>
+      </w:r>
     </w:p>
     <w:p>
       <w:pPr>
@@ -3626,18 +2583,8 @@
           <w:sz w:val="18"/>
           <w:szCs w:val="18"/>
         </w:rPr>
-        <w:t xml:space="preserve">30001, </w:t>
-      </w:r>
-      <w:proofErr w:type="spellStart"/>
-      <w:r>
-        <w:rPr>
-          <w:rFonts w:ascii="Courier New" w:hAnsi="Courier New" w:cs="Courier New"/>
-          <w:sz w:val="18"/>
-          <w:szCs w:val="18"/>
-        </w:rPr>
-        <w:t>AJolie</w:t>
-      </w:r>
-      <w:proofErr w:type="spellEnd"/>
+        <w:t>30001, AJolie</w:t>
+      </w:r>
     </w:p>
     <w:p>
       <w:pPr>
@@ -3720,11 +2667,7 @@
         <w:t>Hash</w:t>
       </w:r>
       <w:r>
-        <w:t xml:space="preserve"> </w:t>
-      </w:r>
-      <w:proofErr w:type="gramStart"/>
-      <w:r>
-        <w:t xml:space="preserve">class’s </w:t>
+        <w:t xml:space="preserve"> class’s </w:t>
       </w:r>
       <w:r>
         <w:rPr>
@@ -3733,7 +2676,6 @@
         </w:rPr>
         <w:t>inspect</w:t>
       </w:r>
-      <w:proofErr w:type="gramEnd"/>
       <w:r>
         <w:t xml:space="preserve"> method to verify the contents of the hash.</w:t>
       </w:r>
@@ -3817,59 +2759,37 @@
       <w:r>
         <w:t xml:space="preserve"> class’s </w:t>
       </w:r>
-      <w:proofErr w:type="spellStart"/>
       <w:r>
         <w:rPr>
           <w:rFonts w:ascii="Courier" w:hAnsi="Courier"/>
           <w:sz w:val="18"/>
         </w:rPr>
-        <w:t>has_key</w:t>
-      </w:r>
-      <w:proofErr w:type="spellEnd"/>
+        <w:t>has_key?</w:t>
+      </w:r>
+      <w:r>
+        <w:t xml:space="preserve"> </w:t>
+      </w:r>
+      <w:r>
+        <w:t>m</w:t>
+      </w:r>
+      <w:r>
+        <w:t>ethod to determine if any of the following key</w:t>
+      </w:r>
+      <w:r>
+        <w:t>s</w:t>
+      </w:r>
+      <w:r>
+        <w:t xml:space="preserve"> are stored in the </w:t>
+      </w:r>
       <w:r>
         <w:rPr>
           <w:rFonts w:ascii="Courier" w:hAnsi="Courier"/>
           <w:sz w:val="18"/>
         </w:rPr>
-        <w:t>?</w:t>
-      </w:r>
-      <w:r>
-        <w:t xml:space="preserve"> </w:t>
-      </w:r>
-      <w:proofErr w:type="gramStart"/>
-      <w:r>
-        <w:t>m</w:t>
-      </w:r>
-      <w:r>
-        <w:t>ethod</w:t>
-      </w:r>
-      <w:proofErr w:type="gramEnd"/>
-      <w:r>
-        <w:t xml:space="preserve"> to determine if any of the following key</w:t>
-      </w:r>
-      <w:r>
-        <w:t>s</w:t>
-      </w:r>
-      <w:r>
-        <w:t xml:space="preserve"> are stored in the </w:t>
-      </w:r>
-      <w:r>
-        <w:rPr>
-          <w:rFonts w:ascii="Courier" w:hAnsi="Courier"/>
-          <w:sz w:val="18"/>
-        </w:rPr>
         <w:t>Accounts</w:t>
       </w:r>
       <w:r>
-        <w:t xml:space="preserve"> hash: </w:t>
-      </w:r>
-      <w:proofErr w:type="spellStart"/>
-      <w:r>
-        <w:t>JAlex</w:t>
-      </w:r>
-      <w:proofErr w:type="spellEnd"/>
-      <w:r>
-        <w:t>, 10001.</w:t>
+        <w:t xml:space="preserve"> hash: JAlex, 10001.</w:t>
       </w:r>
     </w:p>
     <w:p/>
@@ -3986,11 +2906,7 @@
         <w:t>Hash</w:t>
       </w:r>
       <w:r>
-        <w:t xml:space="preserve"> </w:t>
-      </w:r>
-      <w:proofErr w:type="gramStart"/>
-      <w:r>
-        <w:t xml:space="preserve">class’s </w:t>
+        <w:t xml:space="preserve"> class’s </w:t>
       </w:r>
       <w:r>
         <w:rPr>
@@ -3999,7 +2915,6 @@
         </w:rPr>
         <w:t>inspect</w:t>
       </w:r>
-      <w:proofErr w:type="gramEnd"/>
       <w:r>
         <w:t xml:space="preserve"> method to verify that the array is no</w:t>
       </w:r>
@@ -4012,117 +2927,54 @@
     </w:p>
     <w:p/>
     <w:p>
-      <w:proofErr w:type="gramStart"/>
+      <w:r>
+        <w:t>accounts={"10001"=&gt;"AFord","20001"="JAlex","30001"=&gt;"AJolie"}</w:t>
+      </w:r>
+    </w:p>
+    <w:p>
+      <w:r>
+        <w:t>accounts.delete("30001")</w:t>
+      </w:r>
+    </w:p>
+    <w:p>
+      <w:r>
+        <w:t>accounts.to_s</w:t>
+      </w:r>
+    </w:p>
+    <w:p>
+      <w:r>
+        <w:t>accounts.invert</w:t>
+      </w:r>
+    </w:p>
+    <w:p>
+      <w:r>
+        <w:t>accounts.has_key?("JAlex")</w:t>
+      </w:r>
+    </w:p>
+    <w:p>
+      <w:r>
+        <w:t>accounts.has_key?("10001")</w:t>
+      </w:r>
+    </w:p>
+    <w:p>
+      <w:r>
+        <w:t>accounts.length</w:t>
+      </w:r>
+    </w:p>
+    <w:p>
+      <w:r>
+        <w:t>accounts.clear</w:t>
+      </w:r>
+    </w:p>
+    <w:p>
       <w:r>
         <w:t>accounts</w:t>
       </w:r>
-      <w:proofErr w:type="gramEnd"/>
-      <w:r>
-        <w:t>={"10001"=&gt;"AFord","20001"="JAlex","30001"=&gt;"</w:t>
-      </w:r>
-      <w:proofErr w:type="spellStart"/>
-      <w:r>
-        <w:t>AJolie</w:t>
-      </w:r>
-      <w:proofErr w:type="spellEnd"/>
-      <w:r>
-        <w:t>"}</w:t>
-      </w:r>
-    </w:p>
-    <w:p>
-      <w:proofErr w:type="spellStart"/>
-      <w:proofErr w:type="gramStart"/>
-      <w:r>
-        <w:t>accounts.delete</w:t>
-      </w:r>
-      <w:proofErr w:type="spellEnd"/>
-      <w:r>
-        <w:t>(</w:t>
-      </w:r>
-      <w:proofErr w:type="gramEnd"/>
-      <w:r>
-        <w:t>"30001")</w:t>
-      </w:r>
-    </w:p>
-    <w:p>
-      <w:proofErr w:type="spellStart"/>
+    </w:p>
+    <w:p>
       <w:r>
         <w:t>accounts.to_s</w:t>
       </w:r>
-      <w:proofErr w:type="spellEnd"/>
-    </w:p>
-    <w:p>
-      <w:proofErr w:type="spellStart"/>
-      <w:r>
-        <w:t>accounts.invert</w:t>
-      </w:r>
-      <w:proofErr w:type="spellEnd"/>
-    </w:p>
-    <w:p>
-      <w:proofErr w:type="spellStart"/>
-      <w:r>
-        <w:t>accounts.has_key</w:t>
-      </w:r>
-      <w:proofErr w:type="spellEnd"/>
-      <w:proofErr w:type="gramStart"/>
-      <w:r>
-        <w:t>?(</w:t>
-      </w:r>
-      <w:proofErr w:type="gramEnd"/>
-      <w:r>
-        <w:t>"</w:t>
-      </w:r>
-      <w:proofErr w:type="spellStart"/>
-      <w:r>
-        <w:t>JAlex</w:t>
-      </w:r>
-      <w:proofErr w:type="spellEnd"/>
-      <w:r>
-        <w:t>")</w:t>
-      </w:r>
-    </w:p>
-    <w:p>
-      <w:proofErr w:type="spellStart"/>
-      <w:r>
-        <w:t>accounts.has_key</w:t>
-      </w:r>
-      <w:proofErr w:type="spellEnd"/>
-      <w:proofErr w:type="gramStart"/>
-      <w:r>
-        <w:t>?(</w:t>
-      </w:r>
-      <w:proofErr w:type="gramEnd"/>
-      <w:r>
-        <w:t>"10001")</w:t>
-      </w:r>
-    </w:p>
-    <w:p>
-      <w:proofErr w:type="spellStart"/>
-      <w:r>
-        <w:t>accounts.length</w:t>
-      </w:r>
-      <w:proofErr w:type="spellEnd"/>
-    </w:p>
-    <w:p>
-      <w:proofErr w:type="spellStart"/>
-      <w:r>
-        <w:t>accounts.clear</w:t>
-      </w:r>
-      <w:proofErr w:type="spellEnd"/>
-    </w:p>
-    <w:p>
-      <w:proofErr w:type="gramStart"/>
-      <w:r>
-        <w:t>accounts</w:t>
-      </w:r>
-      <w:proofErr w:type="gramEnd"/>
-    </w:p>
-    <w:p>
-      <w:proofErr w:type="spellStart"/>
-      <w:r>
-        <w:t>accounts.to_s</w:t>
-      </w:r>
-      <w:proofErr w:type="spellEnd"/>
     </w:p>
     <w:p/>
     <w:p>
@@ -4149,7 +3001,6 @@
       <w:r>
         <w:t xml:space="preserve"> and </w:t>
       </w:r>
-      <w:proofErr w:type="spellStart"/>
       <w:r>
         <w:rPr>
           <w:rFonts w:ascii="Courier New" w:hAnsi="Courier New" w:cs="Courier New"/>
@@ -4158,7 +3009,6 @@
         </w:rPr>
         <w:t>gsub</w:t>
       </w:r>
-      <w:proofErr w:type="spellEnd"/>
       <w:r>
         <w:t xml:space="preserve"> methods. Solve each of these exercises using IRB and the </w:t>
       </w:r>
@@ -4173,7 +3023,6 @@
       <w:r>
         <w:t xml:space="preserve"> and </w:t>
       </w:r>
-      <w:proofErr w:type="spellStart"/>
       <w:r>
         <w:rPr>
           <w:rFonts w:ascii="Courier New" w:hAnsi="Courier New" w:cs="Courier New"/>
@@ -4182,7 +3031,6 @@
         </w:rPr>
         <w:t>gsub</w:t>
       </w:r>
-      <w:proofErr w:type="spellEnd"/>
       <w:r>
         <w:t xml:space="preserve"> methods. Capture and turn in your results using screen prints.</w:t>
       </w:r>
@@ -4244,17 +3092,8 @@
         </w:numPr>
       </w:pPr>
       <w:r>
-        <w:t xml:space="preserve">Enter the following statement into IRB. </w:t>
-      </w:r>
-      <w:proofErr w:type="gramStart"/>
-      <w:r>
-        <w:t>then</w:t>
-      </w:r>
-      <w:proofErr w:type="gramEnd"/>
-      <w:r>
-        <w:t xml:space="preserve"> use the </w:t>
-      </w:r>
-      <w:proofErr w:type="spellStart"/>
+        <w:t xml:space="preserve">Enter the following statement into IRB. then use the </w:t>
+      </w:r>
       <w:r>
         <w:rPr>
           <w:rFonts w:ascii="Courier New" w:hAnsi="Courier New" w:cs="Courier New"/>
@@ -4263,7 +3102,6 @@
         </w:rPr>
         <w:t>gsub</w:t>
       </w:r>
-      <w:proofErr w:type="spellEnd"/>
       <w:r>
         <w:t xml:space="preserve"> method to replace each vowel found in the string with an asterisk character.</w:t>
       </w:r>
@@ -4297,17 +3135,8 @@
         </w:numPr>
       </w:pPr>
       <w:r>
-        <w:t xml:space="preserve">Enter the following statement into IRB, </w:t>
-      </w:r>
-      <w:proofErr w:type="gramStart"/>
-      <w:r>
-        <w:t>then</w:t>
-      </w:r>
-      <w:proofErr w:type="gramEnd"/>
-      <w:r>
-        <w:t xml:space="preserve"> use the </w:t>
-      </w:r>
-      <w:proofErr w:type="spellStart"/>
+        <w:t xml:space="preserve">Enter the following statement into IRB, then use the </w:t>
+      </w:r>
       <w:r>
         <w:rPr>
           <w:rFonts w:ascii="Courier New" w:hAnsi="Courier New" w:cs="Courier New"/>
@@ -4316,7 +3145,6 @@
         </w:rPr>
         <w:t>gsub</w:t>
       </w:r>
-      <w:proofErr w:type="spellEnd"/>
       <w:r>
         <w:t xml:space="preserve"> method to replace the string </w:t>
       </w:r>
@@ -4372,17 +3200,8 @@
         </w:numPr>
       </w:pPr>
       <w:r>
-        <w:t xml:space="preserve">Enter the following statement into IRB, </w:t>
-      </w:r>
-      <w:proofErr w:type="gramStart"/>
-      <w:r>
-        <w:t>then</w:t>
-      </w:r>
-      <w:proofErr w:type="gramEnd"/>
-      <w:r>
-        <w:t xml:space="preserve"> use the </w:t>
-      </w:r>
-      <w:proofErr w:type="spellStart"/>
+        <w:t xml:space="preserve">Enter the following statement into IRB, then use the </w:t>
+      </w:r>
       <w:r>
         <w:rPr>
           <w:rFonts w:ascii="Courier New" w:hAnsi="Courier New" w:cs="Courier New"/>
@@ -4391,7 +3210,6 @@
         </w:rPr>
         <w:t>gsub</w:t>
       </w:r>
-      <w:proofErr w:type="spellEnd"/>
       <w:r>
         <w:t xml:space="preserve"> method to replace the word </w:t>
       </w:r>
@@ -4447,17 +3265,8 @@
         </w:numPr>
       </w:pPr>
       <w:r>
-        <w:t xml:space="preserve">Enter the following statement into IRB, </w:t>
-      </w:r>
-      <w:proofErr w:type="gramStart"/>
-      <w:r>
-        <w:t>then</w:t>
-      </w:r>
-      <w:proofErr w:type="gramEnd"/>
-      <w:r>
-        <w:t xml:space="preserve"> use the </w:t>
-      </w:r>
-      <w:proofErr w:type="spellStart"/>
+        <w:t xml:space="preserve">Enter the following statement into IRB, then use the </w:t>
+      </w:r>
       <w:r>
         <w:rPr>
           <w:rFonts w:ascii="Courier New" w:hAnsi="Courier New" w:cs="Courier New"/>
@@ -4466,7 +3275,6 @@
         </w:rPr>
         <w:t>gsub</w:t>
       </w:r>
-      <w:proofErr w:type="spellEnd"/>
       <w:r>
         <w:t xml:space="preserve"> method to replace a comma for each blank space in the string.</w:t>
       </w:r>
@@ -4500,15 +3308,7 @@
         </w:numPr>
       </w:pPr>
       <w:r>
-        <w:t xml:space="preserve">Enter the following statement into IRB, </w:t>
-      </w:r>
-      <w:proofErr w:type="gramStart"/>
-      <w:r>
-        <w:t>then</w:t>
-      </w:r>
-      <w:proofErr w:type="gramEnd"/>
-      <w:r>
-        <w:t xml:space="preserve"> use the </w:t>
+        <w:t xml:space="preserve">Enter the following statement into IRB, then use the </w:t>
       </w:r>
       <w:r>
         <w:rPr>
@@ -4598,15 +3398,7 @@
         </w:numPr>
       </w:pPr>
       <w:r>
-        <w:t xml:space="preserve">Name four </w:t>
-      </w:r>
-      <w:proofErr w:type="spellStart"/>
-      <w:r>
-        <w:t>ActiveRecord</w:t>
-      </w:r>
-      <w:proofErr w:type="spellEnd"/>
-      <w:r>
-        <w:t xml:space="preserve"> callbacks that you can bind methods to.</w:t>
+        <w:t>Name four ActiveRecord callbacks that you can bind methods to.</w:t>
       </w:r>
     </w:p>
     <w:p>
@@ -4621,7 +3413,6 @@
           <w:szCs w:val="21"/>
         </w:rPr>
       </w:pPr>
-      <w:proofErr w:type="spellStart"/>
       <w:r>
         <w:rPr>
           <w:rFonts w:ascii="Consolas" w:eastAsia="Times New Roman" w:hAnsi="Consolas" w:cs="Consolas"/>
@@ -4632,7 +3423,6 @@
         </w:rPr>
         <w:t>before_validation</w:t>
       </w:r>
-      <w:proofErr w:type="spellEnd"/>
     </w:p>
     <w:p>
       <w:pPr>
@@ -4646,7 +3436,6 @@
           <w:szCs w:val="21"/>
         </w:rPr>
       </w:pPr>
-      <w:proofErr w:type="spellStart"/>
       <w:r>
         <w:rPr>
           <w:rFonts w:ascii="Consolas" w:eastAsia="Times New Roman" w:hAnsi="Consolas" w:cs="Consolas"/>
@@ -4657,7 +3446,6 @@
         </w:rPr>
         <w:t>after_validation</w:t>
       </w:r>
-      <w:proofErr w:type="spellEnd"/>
     </w:p>
     <w:p>
       <w:pPr>
@@ -4671,7 +3459,6 @@
           <w:szCs w:val="21"/>
         </w:rPr>
       </w:pPr>
-      <w:proofErr w:type="spellStart"/>
       <w:r>
         <w:rPr>
           <w:rFonts w:ascii="Consolas" w:eastAsia="Times New Roman" w:hAnsi="Consolas" w:cs="Consolas"/>
@@ -4682,7 +3469,6 @@
         </w:rPr>
         <w:t>before_save</w:t>
       </w:r>
-      <w:proofErr w:type="spellEnd"/>
     </w:p>
     <w:p>
       <w:pPr>
@@ -4696,7 +3482,6 @@
           <w:szCs w:val="21"/>
         </w:rPr>
       </w:pPr>
-      <w:proofErr w:type="spellStart"/>
       <w:r>
         <w:rPr>
           <w:rFonts w:ascii="Consolas" w:eastAsia="Times New Roman" w:hAnsi="Consolas" w:cs="Consolas"/>
@@ -4707,7 +3492,6 @@
         </w:rPr>
         <w:t>around_save</w:t>
       </w:r>
-      <w:proofErr w:type="spellEnd"/>
     </w:p>
     <w:p>
       <w:pPr>
@@ -4729,26 +3513,16 @@
       <w:pPr>
         <w:ind w:left="720"/>
       </w:pPr>
-      <w:proofErr w:type="gramStart"/>
-      <w:r>
-        <w:t>create</w:t>
-      </w:r>
-      <w:proofErr w:type="gramEnd"/>
-      <w:r>
-        <w:t>, read, update, and delete</w:t>
+      <w:r>
+        <w:t>create, read, update, and delete</w:t>
       </w:r>
     </w:p>
     <w:p>
       <w:pPr>
         <w:ind w:left="720"/>
       </w:pPr>
-      <w:proofErr w:type="gramStart"/>
-      <w:r>
-        <w:t>and</w:t>
-      </w:r>
-      <w:proofErr w:type="gramEnd"/>
-      <w:r>
-        <w:t xml:space="preserve"> the following HTTP methods:</w:t>
+      <w:r>
+        <w:t>and the following HTTP methods:</w:t>
       </w:r>
     </w:p>
     <w:p>
@@ -4763,13 +3537,8 @@
       <w:pPr>
         <w:ind w:left="720"/>
       </w:pPr>
-      <w:proofErr w:type="gramStart"/>
-      <w:r>
-        <w:t>and</w:t>
-      </w:r>
-      <w:proofErr w:type="gramEnd"/>
-      <w:r>
-        <w:t xml:space="preserve"> the following controller actions:</w:t>
+      <w:r>
+        <w:t>and the following controller actions:</w:t>
       </w:r>
       <w:r>
         <w:t xml:space="preserve"> </w:t>
@@ -5446,36 +4215,13 @@
     </w:p>
     <w:p/>
     <w:p>
-      <w:proofErr w:type="spellStart"/>
-      <w:r>
-        <w:t>form_</w:t>
-      </w:r>
-      <w:proofErr w:type="gramStart"/>
-      <w:r>
-        <w:t>tag</w:t>
-      </w:r>
-      <w:proofErr w:type="spellEnd"/>
-      <w:r>
-        <w:t>(</w:t>
-      </w:r>
-      <w:proofErr w:type="spellStart"/>
-      <w:proofErr w:type="gramEnd"/>
-      <w:r>
-        <w:t>search_path</w:t>
-      </w:r>
-      <w:proofErr w:type="spellEnd"/>
-      <w:r>
-        <w:t>, method: "patch")</w:t>
-      </w:r>
-    </w:p>
-    <w:p>
-      <w:proofErr w:type="gramStart"/>
-      <w:r>
-        <w:t>output</w:t>
-      </w:r>
-      <w:proofErr w:type="gramEnd"/>
-      <w:r>
-        <w:t>:</w:t>
+      <w:r>
+        <w:t>form_tag(search_path, method: "patch")</w:t>
+      </w:r>
+    </w:p>
+    <w:p>
+      <w:r>
+        <w:t>output:</w:t>
       </w:r>
     </w:p>
     <w:p/>
@@ -5496,15 +4242,7 @@
     </w:p>
     <w:p>
       <w:r>
-        <w:t xml:space="preserve">  &lt;input name="</w:t>
-      </w:r>
-      <w:proofErr w:type="spellStart"/>
-      <w:r>
-        <w:t>authenticity_token</w:t>
-      </w:r>
-      <w:proofErr w:type="spellEnd"/>
-      <w:r>
-        <w:t>" type="hidden" value="f755bb0ed134b76c432144748a6d4b7a7ddf2b71" /&gt;</w:t>
+        <w:t xml:space="preserve">  &lt;input name="authenticity_token" type="hidden" value="f755bb0ed134b76c432144748a6d4b7a7ddf2b71" /&gt;</w:t>
       </w:r>
     </w:p>
     <w:p>
@@ -5519,15 +4257,7 @@
     </w:p>
     <w:p>
       <w:r>
-        <w:t xml:space="preserve">When parsing </w:t>
-      </w:r>
-      <w:proofErr w:type="spellStart"/>
-      <w:r>
-        <w:t>POSTed</w:t>
-      </w:r>
-      <w:proofErr w:type="spellEnd"/>
-      <w:r>
-        <w:t xml:space="preserve"> data, Rails will take into account the special _method parameter and acts as if the HTTP method was the one specified inside it</w:t>
+        <w:t>When parsing POSTed data, Rails will take into account the special _method parameter and acts as if the HTTP method was the one specified inside it</w:t>
       </w:r>
       <w:r>
         <w:t>.</w:t>
@@ -5556,13 +4286,8 @@
         </w:numPr>
       </w:pPr>
       <w:r>
-        <w:t xml:space="preserve">What is the difference between the two Rails environments 'production' and </w:t>
-      </w:r>
-      <w:proofErr w:type="gramStart"/>
-      <w:r>
-        <w:t>'development' ?</w:t>
-      </w:r>
-      <w:proofErr w:type="gramEnd"/>
+        <w:t>What is the difference between the two Rails environments 'production' and 'development' ?</w:t>
+      </w:r>
     </w:p>
     <w:p>
       <w:pPr>
@@ -5593,7 +4318,6 @@
         </w:rPr>
         <w:t>very Rails application will interact with a database. The database to use is specified in a configuration file, </w:t>
       </w:r>
-      <w:proofErr w:type="spellStart"/>
       <w:r>
         <w:rPr>
           <w:rFonts w:ascii="Consolas" w:eastAsia="Times New Roman" w:hAnsi="Consolas" w:cs="Consolas"/>
@@ -5602,31 +4326,8 @@
           <w:szCs w:val="21"/>
           <w:bdr w:val="none" w:sz="0" w:space="0" w:color="auto" w:frame="1"/>
         </w:rPr>
-        <w:t>config</w:t>
-      </w:r>
-      <w:proofErr w:type="spellEnd"/>
-      <w:r>
-        <w:rPr>
-          <w:rFonts w:ascii="Consolas" w:eastAsia="Times New Roman" w:hAnsi="Consolas" w:cs="Consolas"/>
-          <w:color w:val="333333"/>
-          <w:sz w:val="21"/>
-          <w:szCs w:val="21"/>
-          <w:bdr w:val="none" w:sz="0" w:space="0" w:color="auto" w:frame="1"/>
-        </w:rPr>
-        <w:t>/</w:t>
-      </w:r>
-      <w:proofErr w:type="spellStart"/>
-      <w:r>
-        <w:rPr>
-          <w:rFonts w:ascii="Consolas" w:eastAsia="Times New Roman" w:hAnsi="Consolas" w:cs="Consolas"/>
-          <w:color w:val="333333"/>
-          <w:sz w:val="21"/>
-          <w:szCs w:val="21"/>
-          <w:bdr w:val="none" w:sz="0" w:space="0" w:color="auto" w:frame="1"/>
-        </w:rPr>
-        <w:t>database.yml</w:t>
-      </w:r>
-      <w:proofErr w:type="spellEnd"/>
+        <w:t>config/database.yml</w:t>
+      </w:r>
       <w:r>
         <w:rPr>
           <w:rFonts w:ascii="Helvetica" w:eastAsia="Times New Roman" w:hAnsi="Helvetica" w:cs="Times New Roman"/>
@@ -5831,31 +4532,7 @@
         </w:numPr>
       </w:pPr>
       <w:r>
-        <w:t xml:space="preserve">Usually, Rails controllers incorporate plural nouns, such as </w:t>
-      </w:r>
-      <w:proofErr w:type="spellStart"/>
-      <w:r>
-        <w:t>ProtestsController</w:t>
-      </w:r>
-      <w:proofErr w:type="spellEnd"/>
-      <w:r>
-        <w:t xml:space="preserve"> and </w:t>
-      </w:r>
-      <w:proofErr w:type="spellStart"/>
-      <w:r>
-        <w:t>RevolutionsController</w:t>
-      </w:r>
-      <w:proofErr w:type="spellEnd"/>
-      <w:r>
-        <w:t xml:space="preserve">. In what case should a controller have a singular name like </w:t>
-      </w:r>
-      <w:proofErr w:type="spellStart"/>
-      <w:r>
-        <w:t>GeocodingController</w:t>
-      </w:r>
-      <w:proofErr w:type="spellEnd"/>
-      <w:r>
-        <w:t>?</w:t>
+        <w:t>Usually, Rails controllers incorporate plural nouns, such as ProtestsController and RevolutionsController. In what case should a controller have a singular name like GeocodingController?</w:t>
       </w:r>
     </w:p>
     <w:p>
@@ -5883,7 +4560,6 @@
       <w:pPr>
         <w:pStyle w:val="ListParagraph"/>
       </w:pPr>
-      <w:proofErr w:type="gramStart"/>
       <w:r>
         <w:rPr>
           <w:rFonts w:ascii="Consolas" w:hAnsi="Consolas" w:cs="Consolas"/>
@@ -5893,7 +4569,6 @@
         </w:rPr>
         <w:t>resources :</w:t>
       </w:r>
-      <w:proofErr w:type="gramEnd"/>
       <w:r>
         <w:t xml:space="preserve"> </w:t>
       </w:r>
@@ -5957,45 +4632,13 @@
     <w:p/>
     <w:p>
       <w:r>
-        <w:t xml:space="preserve">In previous versions of Rails the controller will include a helper whose name matches that of the controller, e.g., </w:t>
-      </w:r>
-      <w:proofErr w:type="spellStart"/>
-      <w:r>
-        <w:t>MyController</w:t>
-      </w:r>
-      <w:proofErr w:type="spellEnd"/>
-      <w:r>
-        <w:t xml:space="preserve"> will automatically include </w:t>
-      </w:r>
-      <w:proofErr w:type="spellStart"/>
-      <w:r>
-        <w:t>MyHelper</w:t>
-      </w:r>
-      <w:proofErr w:type="spellEnd"/>
-      <w:r>
-        <w:t xml:space="preserve">. To return old behavior set </w:t>
-      </w:r>
-      <w:proofErr w:type="spellStart"/>
-      <w:r>
-        <w:t>config.action_controller.include_all_helpers</w:t>
-      </w:r>
-      <w:proofErr w:type="spellEnd"/>
-      <w:r>
-        <w:t xml:space="preserve"> to false.</w:t>
+        <w:t>In previous versions of Rails the controller will include a helper whose name matches that of the controller, e.g., MyController will automatically include MyHelper. To return old behavior set config.action_controller.include_all_helpers to false.</w:t>
       </w:r>
     </w:p>
     <w:p/>
     <w:p>
       <w:r>
-        <w:t xml:space="preserve">Additional helpers can be specified using the helper class method in </w:t>
-      </w:r>
-      <w:proofErr w:type="spellStart"/>
-      <w:r>
-        <w:t>ActionController</w:t>
-      </w:r>
-      <w:proofErr w:type="spellEnd"/>
-      <w:r>
-        <w:t>::Base or any controller which inherits from it.</w:t>
+        <w:t>Additional helpers can be specified using the helper class method in ActionController::Base or any controller which inherits from it.</w:t>
       </w:r>
     </w:p>
     <w:p/>
@@ -6013,15 +4656,7 @@
         <w:t xml:space="preserve">Textbook: </w:t>
       </w:r>
       <w:r>
-        <w:t xml:space="preserve">Ruby S., Thomas D., </w:t>
-      </w:r>
-      <w:proofErr w:type="spellStart"/>
-      <w:r>
-        <w:t>Heinemeier</w:t>
-      </w:r>
-      <w:proofErr w:type="spellEnd"/>
-      <w:r>
-        <w:t xml:space="preserve"> Hansson D. - Agile Web Development with Rails, 4th Edition</w:t>
+        <w:t>Ruby S., Thomas D., Heinemeier Hansson D. - Agile Web Development with Rails, 4th Edition</w:t>
       </w:r>
       <w:r>
         <w:t>. Skim</w:t>
@@ -6030,15 +4665,7 @@
         <w:t xml:space="preserve"> through Chapter 5 and Chapter 6 </w:t>
       </w:r>
       <w:r>
-        <w:t>and discuss the “Canonical Depot Application” explained and built in these chapters with respect to Rails Framework, Steps followed and potential pain points you may observe in this process. (</w:t>
-      </w:r>
-      <w:proofErr w:type="gramStart"/>
-      <w:r>
-        <w:t>no</w:t>
-      </w:r>
-      <w:proofErr w:type="gramEnd"/>
-      <w:r>
-        <w:t xml:space="preserve"> more than 1-2 page or flowchart) This book can be downloaded at: </w:t>
+        <w:t xml:space="preserve">and discuss the “Canonical Depot Application” explained and built in these chapters with respect to Rails Framework, Steps followed and potential pain points you may observe in this process. (no more than 1-2 page or flowchart) This book can be downloaded at: </w:t>
       </w:r>
       <w:hyperlink r:id="rId10" w:history="1">
         <w:r>
@@ -6059,7 +4686,6 @@
           </w:rPr>
           <w:t xml:space="preserve">/Agile Web Development with </w:t>
         </w:r>
-        <w:proofErr w:type="spellStart"/>
         <w:r>
           <w:rPr>
             <w:rStyle w:val="Hyperlink"/>
@@ -6070,14 +4696,7 @@
           <w:rPr>
             <w:rStyle w:val="Hyperlink"/>
           </w:rPr>
-          <w:t>ails.pdf?dl</w:t>
-        </w:r>
-        <w:proofErr w:type="spellEnd"/>
-        <w:r>
-          <w:rPr>
-            <w:rStyle w:val="Hyperlink"/>
-          </w:rPr>
-          <w:t>=0</w:t>
+          <w:t>ails.pdf?dl=0</w:t>
         </w:r>
       </w:hyperlink>
       <w:r>
@@ -6283,13 +4902,8 @@
         <w:t xml:space="preserve"> includes w</w:t>
       </w:r>
       <w:r>
-        <w:t xml:space="preserve">orking with </w:t>
-      </w:r>
-      <w:proofErr w:type="spellStart"/>
-      <w:r>
-        <w:t>css</w:t>
-      </w:r>
-      <w:proofErr w:type="spellEnd"/>
+        <w:t>orking with css</w:t>
+      </w:r>
     </w:p>
     <w:p/>
     <w:p>
@@ -6322,37 +4936,13 @@
     </w:p>
     <w:p>
       <w:r>
-        <w:t xml:space="preserve">A. Explain what REST means and how it relates to Rails. </w:t>
-      </w:r>
-      <w:proofErr w:type="gramStart"/>
-      <w:r>
-        <w:t>(About 1/4 to 1/2 page.)</w:t>
-      </w:r>
-      <w:proofErr w:type="gramEnd"/>
-      <w:r>
-        <w:t xml:space="preserve"> Include CRUD and HTTP in your discussion. If you use the textbook, the </w:t>
-      </w:r>
-      <w:proofErr w:type="gramStart"/>
-      <w:r>
-        <w:t>internet, or other external sources, give</w:t>
-      </w:r>
-      <w:proofErr w:type="gramEnd"/>
-      <w:r>
-        <w:t xml:space="preserve"> references. </w:t>
+        <w:t xml:space="preserve">A. Explain what REST means and how it relates to Rails. (About 1/4 to 1/2 page.) Include CRUD and HTTP in your discussion. If you use the textbook, the internet, or other external sources, give references. </w:t>
       </w:r>
     </w:p>
     <w:p/>
     <w:p>
       <w:r>
-        <w:t xml:space="preserve">REST stands for Representational State Transfer, which is an architectural style for networked hypermedia </w:t>
-      </w:r>
-      <w:proofErr w:type="gramStart"/>
-      <w:r>
-        <w:t>applications,</w:t>
-      </w:r>
-      <w:proofErr w:type="gramEnd"/>
-      <w:r>
-        <w:t xml:space="preserve"> it is primarily used to build Web services that are lightweight, maintainable, and scalable. A service based on REST is called a RESTful service. REST is not dependent on any protocol, but almost every RESTful service uses HTTP as its underlying protocol.</w:t>
+        <w:t>REST stands for Representational State Transfer, which is an architectural style for networked hypermedia applications, it is primarily used to build Web services that are lightweight, maintainable, and scalable. A service based on REST is called a RESTful service. REST is not dependent on any protocol, but almost every RESTful service uses HTTP as its underlying protocol.</w:t>
       </w:r>
     </w:p>
     <w:p>
@@ -6511,7 +5101,6 @@
           <w:szCs w:val="21"/>
         </w:rPr>
       </w:pPr>
-      <w:proofErr w:type="gramStart"/>
       <w:r>
         <w:rPr>
           <w:rFonts w:ascii="Helvetica" w:eastAsia="Times New Roman" w:hAnsi="Helvetica" w:cs="Times New Roman"/>
@@ -6519,17 +5108,7 @@
           <w:sz w:val="21"/>
           <w:szCs w:val="21"/>
         </w:rPr>
-        <w:t>would</w:t>
-      </w:r>
-      <w:proofErr w:type="gramEnd"/>
-      <w:r>
-        <w:rPr>
-          <w:rFonts w:ascii="Helvetica" w:eastAsia="Times New Roman" w:hAnsi="Helvetica" w:cs="Times New Roman"/>
-          <w:color w:val="333333"/>
-          <w:sz w:val="21"/>
-          <w:szCs w:val="21"/>
-        </w:rPr>
-        <w:t xml:space="preserve"> be understood to refer to a photo resource with the ID of 17, and to indicate a desired action – deleting that resource. </w:t>
+        <w:t>would be understood to refer to a photo resource with the ID of 17, and to indicate a desired action – deleting that resource. </w:t>
       </w:r>
       <w:r>
         <w:rPr>
@@ -6554,36 +5133,12 @@
     <w:p/>
     <w:p>
       <w:r>
-        <w:t xml:space="preserve">By default, Rails creates routes for the seven default actions (index, show, new, create, edit, update, and destroy) for every RESTful route in your application. You can use </w:t>
-      </w:r>
-      <w:proofErr w:type="gramStart"/>
-      <w:r>
-        <w:t>the :only</w:t>
-      </w:r>
-      <w:proofErr w:type="gramEnd"/>
-      <w:r>
-        <w:t xml:space="preserve"> and :except options to fine-tune this behavior. The :only option tells Rails to create only the specified </w:t>
-      </w:r>
-      <w:proofErr w:type="spellStart"/>
-      <w:r>
-        <w:t>routes.If</w:t>
-      </w:r>
-      <w:proofErr w:type="spellEnd"/>
-      <w:r>
-        <w:t xml:space="preserve"> your application has many RESTful routes, using :only and :except to generate only the routes that you actually need can cut down on memory use and speed up the routing process.</w:t>
-      </w:r>
-    </w:p>
-    <w:p>
-      <w:r>
-        <w:t xml:space="preserve">Both methods will list all of your routes, in the same order that they appear in </w:t>
-      </w:r>
-      <w:proofErr w:type="spellStart"/>
-      <w:r>
-        <w:t>routes.rb</w:t>
-      </w:r>
-      <w:proofErr w:type="spellEnd"/>
-      <w:r>
-        <w:t>. For each route, you'll see:</w:t>
+        <w:t>By default, Rails creates routes for the seven default actions (index, show, new, create, edit, update, and destroy) for every RESTful route in your application. You can use the :only and :except options to fine-tune this behavior. The :only option tells Rails to create only the specified routes.If your application has many RESTful routes, using :only and :except to generate only the routes that you actually need can cut down on memory use and speed up the routing process.</w:t>
+      </w:r>
+    </w:p>
+    <w:p>
+      <w:r>
+        <w:t>Both methods will list all of your routes, in the same order that they appear in routes.rb. For each route, you'll see:</w:t>
       </w:r>
     </w:p>
     <w:p/>
@@ -6614,71 +5169,27 @@
     </w:p>
     <w:p/>
     <w:p>
-      <w:proofErr w:type="gramStart"/>
-      <w:r>
-        <w:t>users</w:t>
-      </w:r>
-      <w:proofErr w:type="gramEnd"/>
-      <w:r>
-        <w:t xml:space="preserve"> GET    /users(.:format)          </w:t>
-      </w:r>
-      <w:proofErr w:type="spellStart"/>
-      <w:r>
-        <w:t>users#index</w:t>
-      </w:r>
-      <w:proofErr w:type="spellEnd"/>
-    </w:p>
-    <w:p>
-      <w:r>
-        <w:t>POST   /</w:t>
-      </w:r>
-      <w:proofErr w:type="gramStart"/>
-      <w:r>
-        <w:t>users(</w:t>
-      </w:r>
-      <w:proofErr w:type="gramEnd"/>
-      <w:r>
-        <w:t xml:space="preserve">.:format)          </w:t>
-      </w:r>
-      <w:proofErr w:type="spellStart"/>
-      <w:r>
-        <w:t>users#create</w:t>
-      </w:r>
-      <w:proofErr w:type="spellEnd"/>
-    </w:p>
-    <w:p>
-      <w:proofErr w:type="spellStart"/>
-      <w:proofErr w:type="gramStart"/>
-      <w:r>
-        <w:t>new_user</w:t>
-      </w:r>
-      <w:proofErr w:type="spellEnd"/>
-      <w:proofErr w:type="gramEnd"/>
-      <w:r>
-        <w:t xml:space="preserve"> GET    /users/new(.:format)      </w:t>
-      </w:r>
-      <w:proofErr w:type="spellStart"/>
-      <w:r>
-        <w:t>users#new</w:t>
-      </w:r>
-      <w:proofErr w:type="spellEnd"/>
-    </w:p>
-    <w:p>
-      <w:proofErr w:type="spellStart"/>
-      <w:proofErr w:type="gramStart"/>
-      <w:r>
-        <w:t>edit_user</w:t>
-      </w:r>
-      <w:proofErr w:type="spellEnd"/>
-      <w:proofErr w:type="gramEnd"/>
-      <w:r>
-        <w:t xml:space="preserve"> GET    /users/:id/edit(.:format) </w:t>
-      </w:r>
-      <w:proofErr w:type="spellStart"/>
-      <w:r>
-        <w:t>users#edit</w:t>
-      </w:r>
-      <w:proofErr w:type="spellEnd"/>
+      <w:r>
+        <w:t>users GET    /users(.:format)          users#index</w:t>
+      </w:r>
+    </w:p>
+    <w:p>
+      <w:r>
+        <w:t>POST   /users(</w:t>
+      </w:r>
+      <w:r>
+        <w:t>.:format)          users#create</w:t>
+      </w:r>
+    </w:p>
+    <w:p>
+      <w:r>
+        <w:t>new_user GET    /users/new(.:format)      users#new</w:t>
+      </w:r>
+    </w:p>
+    <w:p>
+      <w:r>
+        <w:t>edit_user GET    /users/:id/edit(.:format) users#edit</w:t>
+      </w:r>
     </w:p>
     <w:p>
       <w:pPr>
@@ -6696,15 +5207,7 @@
     <w:p/>
     <w:p>
       <w:r>
-        <w:t xml:space="preserve">B. Create Scaffold Project. Give commands, screenshots, </w:t>
-      </w:r>
-      <w:proofErr w:type="gramStart"/>
-      <w:r>
-        <w:t>code</w:t>
-      </w:r>
-      <w:proofErr w:type="gramEnd"/>
-      <w:r>
-        <w:t xml:space="preserve"> where applicable. </w:t>
+        <w:t xml:space="preserve">B. Create Scaffold Project. Give commands, screenshots, code where applicable. </w:t>
       </w:r>
       <w:r>
         <w:t>Exam submitted without explanation, steps, commands and code won’t be graded.</w:t>
@@ -6720,47 +5223,7 @@
         </w:numPr>
       </w:pPr>
       <w:r>
-        <w:t xml:space="preserve">Create a Rails scaffold-based project named </w:t>
-      </w:r>
-      <w:proofErr w:type="spellStart"/>
-      <w:r>
-        <w:t>MidtermPartC</w:t>
-      </w:r>
-      <w:proofErr w:type="spellEnd"/>
-      <w:r>
-        <w:t xml:space="preserve"> that keeps track of medal winners in the 2012 London Olympics. Use a scaffold with the model name Olympic medals with the </w:t>
-      </w:r>
-      <w:proofErr w:type="gramStart"/>
-      <w:r>
-        <w:t>fields</w:t>
-      </w:r>
-      <w:proofErr w:type="gramEnd"/>
-      <w:r>
-        <w:t xml:space="preserve"> </w:t>
-      </w:r>
-      <w:proofErr w:type="spellStart"/>
-      <w:r>
-        <w:t>athlete_name</w:t>
-      </w:r>
-      <w:proofErr w:type="spellEnd"/>
-      <w:r>
-        <w:t xml:space="preserve">, event, country, </w:t>
-      </w:r>
-      <w:proofErr w:type="spellStart"/>
-      <w:r>
-        <w:t>medal_type</w:t>
-      </w:r>
-      <w:proofErr w:type="spellEnd"/>
-      <w:r>
-        <w:t xml:space="preserve"> (gold, silver, bronze), </w:t>
-      </w:r>
-      <w:proofErr w:type="spellStart"/>
-      <w:r>
-        <w:t>event_date</w:t>
-      </w:r>
-      <w:proofErr w:type="spellEnd"/>
-      <w:r>
-        <w:t>.</w:t>
+        <w:t>Create a Rails scaffold-based project named MidtermPartC that keeps track of medal winners in the 2012 London Olympics. Use a scaffold with the model name Olympic medals with the fields athlete_name, event, country, medal_type (gold, silver, bronze), event_date.</w:t>
       </w:r>
     </w:p>
     <w:p>
@@ -6777,23 +5240,7 @@
         </w:numPr>
       </w:pPr>
       <w:r>
-        <w:t xml:space="preserve">Change the dropdown menu for </w:t>
-      </w:r>
-      <w:proofErr w:type="spellStart"/>
-      <w:r>
-        <w:t>event_date</w:t>
-      </w:r>
-      <w:proofErr w:type="spellEnd"/>
-      <w:r>
-        <w:t xml:space="preserve"> so that only 2012 </w:t>
-      </w:r>
-      <w:proofErr w:type="gramStart"/>
-      <w:r>
-        <w:t>is</w:t>
-      </w:r>
-      <w:proofErr w:type="gramEnd"/>
-      <w:r>
-        <w:t xml:space="preserve"> displayed.</w:t>
+        <w:t>Change the dropdown menu for event_date so that only 2012 is displayed.</w:t>
       </w:r>
     </w:p>
     <w:p>
@@ -6810,15 +5257,7 @@
         </w:numPr>
       </w:pPr>
       <w:r>
-        <w:t xml:space="preserve">Use validations to insure that athlete, and country are </w:t>
-      </w:r>
-      <w:proofErr w:type="spellStart"/>
-      <w:r>
-        <w:t>non empty</w:t>
-      </w:r>
-      <w:proofErr w:type="spellEnd"/>
-      <w:r>
-        <w:t>.</w:t>
+        <w:t>Use validations to insure that athlete, and country are non empty.</w:t>
       </w:r>
     </w:p>
     <w:p>
@@ -6835,23 +5274,7 @@
         </w:numPr>
       </w:pPr>
       <w:r>
-        <w:t xml:space="preserve">Use a validation with </w:t>
-      </w:r>
-      <w:proofErr w:type="gramStart"/>
-      <w:r>
-        <w:t>the :inclusion</w:t>
-      </w:r>
-      <w:proofErr w:type="gramEnd"/>
-      <w:r>
-        <w:t xml:space="preserve"> argument to insure that </w:t>
-      </w:r>
-      <w:proofErr w:type="spellStart"/>
-      <w:r>
-        <w:t>medal_type</w:t>
-      </w:r>
-      <w:proofErr w:type="spellEnd"/>
-      <w:r>
-        <w:t xml:space="preserve"> is "gold", "silver", or "bronze".</w:t>
+        <w:t>Use a validation with the :inclusion argument to insure that medal_type is "gold", "silver", or "bronze".</w:t>
       </w:r>
     </w:p>
     <w:p>
@@ -6868,15 +5291,7 @@
         </w:numPr>
       </w:pPr>
       <w:r>
-        <w:t>validates :</w:t>
-      </w:r>
-      <w:proofErr w:type="spellStart"/>
-      <w:r>
-        <w:t>medal_type</w:t>
-      </w:r>
-      <w:proofErr w:type="spellEnd"/>
-      <w:r>
-        <w:t>, :inclusion =&gt; { :in =&gt; ["gold", "silver", "bronze"] }</w:t>
+        <w:t>validates :medal_type, :inclusion =&gt; { :in =&gt; ["gold", "silver", "bronze"] }</w:t>
       </w:r>
     </w:p>
     <w:p>
@@ -6893,17 +5308,7 @@
         </w:numPr>
       </w:pPr>
       <w:r>
-        <w:t xml:space="preserve">Use the layout page to display this image of </w:t>
-      </w:r>
-      <w:proofErr w:type="spellStart"/>
-      <w:proofErr w:type="gramStart"/>
-      <w:r>
-        <w:t>olympic</w:t>
-      </w:r>
-      <w:proofErr w:type="spellEnd"/>
-      <w:proofErr w:type="gramEnd"/>
-      <w:r>
-        <w:t xml:space="preserve"> rings on all pages of the project. </w:t>
+        <w:t xml:space="preserve">Use the layout page to display this image of olympic rings on all pages of the project. </w:t>
       </w:r>
     </w:p>
     <w:p>
@@ -6920,15 +5325,7 @@
         </w:numPr>
       </w:pPr>
       <w:r>
-        <w:t xml:space="preserve">In the CSS file </w:t>
-      </w:r>
-      <w:proofErr w:type="spellStart"/>
-      <w:r>
-        <w:t>scaffolds.css.scss</w:t>
-      </w:r>
-      <w:proofErr w:type="spellEnd"/>
-      <w:r>
-        <w:t>:</w:t>
+        <w:t>In the CSS file scaffolds.css.scss:</w:t>
       </w:r>
     </w:p>
     <w:p>
@@ -6988,17 +5385,7 @@
         </w:numPr>
       </w:pPr>
       <w:r>
-        <w:t xml:space="preserve">Set the width of the </w:t>
-      </w:r>
-      <w:proofErr w:type="spellStart"/>
-      <w:proofErr w:type="gramStart"/>
-      <w:r>
-        <w:t>olympic</w:t>
-      </w:r>
-      <w:proofErr w:type="spellEnd"/>
-      <w:proofErr w:type="gramEnd"/>
-      <w:r>
-        <w:t xml:space="preserve"> rings image in Part d to be 150 pixels.</w:t>
+        <w:t>Set the width of the olympic rings image in Part d to be 150 pixels.</w:t>
       </w:r>
     </w:p>
     <w:p/>
@@ -7011,15 +5398,7 @@
         </w:numPr>
       </w:pPr>
       <w:r>
-        <w:t xml:space="preserve">Start the server and view your project in a browser. Use the new view of your project to enter the following </w:t>
-      </w:r>
-      <w:proofErr w:type="spellStart"/>
-      <w:r>
-        <w:t>olympic</w:t>
-      </w:r>
-      <w:proofErr w:type="spellEnd"/>
-      <w:r>
-        <w:t xml:space="preserve"> medal information in your project's database:</w:t>
+        <w:t>Start the server and view your project in a browser. Use the new view of your project to enter the following olympic medal information in your project's database:</w:t>
       </w:r>
     </w:p>
     <w:p>
@@ -7074,34 +5453,13 @@
     <w:p/>
     <w:p>
       <w:r>
-        <w:t xml:space="preserve">Fix the errors in the following source code. All your code should be XHTML </w:t>
-      </w:r>
-      <w:proofErr w:type="spellStart"/>
-      <w:r>
-        <w:t>complient</w:t>
-      </w:r>
-      <w:proofErr w:type="spellEnd"/>
-      <w:r>
-        <w:t xml:space="preserve">. To check your answer, you can build a </w:t>
-      </w:r>
-      <w:r>
-        <w:t xml:space="preserve">Rails project named </w:t>
-      </w:r>
-      <w:proofErr w:type="spellStart"/>
-      <w:r>
-        <w:t>MidtermPartC</w:t>
-      </w:r>
-      <w:proofErr w:type="spellEnd"/>
-      <w:r>
-        <w:t xml:space="preserve"> using the corrected source code. Generate a controller named </w:t>
-      </w:r>
-      <w:proofErr w:type="spellStart"/>
-      <w:r>
-        <w:t>ShowDateTime</w:t>
-      </w:r>
-      <w:proofErr w:type="spellEnd"/>
-      <w:r>
-        <w:t xml:space="preserve"> with a view named display. Copy these images to the assets/images folder before viewing the project.</w:t>
+        <w:t xml:space="preserve">Fix the errors in the following source code. All your code should be XHTML complient. To check your answer, you can build a </w:t>
+      </w:r>
+      <w:r>
+        <w:t>Rails project named MidtermPartC</w:t>
+      </w:r>
+      <w:r>
+        <w:t xml:space="preserve"> using the corrected source code. Generate a controller named ShowDateTime with a view named display. Copy these images to the assets/images folder before viewing the project.</w:t>
       </w:r>
       <w:r>
         <w:t xml:space="preserve"> </w:t>
@@ -7171,1168 +5529,378 @@
         <w:rPr>
           <w:b/>
         </w:rPr>
-        <w:t xml:space="preserve"> Complete these layout elements and push the static page </w:t>
-      </w:r>
-      <w:proofErr w:type="spellStart"/>
-      <w:r>
+        <w:t xml:space="preserve"> Complete these layout elements and push the static page RoR app to github print your repo link here. Deploy this to Heroku and print your Heroku link after fixing the above 20 mistakes and noting them here.</w:t>
+      </w:r>
+    </w:p>
+    <w:p>
+      <w:pPr>
         <w:rPr>
           <w:b/>
         </w:rPr>
-        <w:t>RoR</w:t>
-      </w:r>
-      <w:proofErr w:type="spellEnd"/>
-      <w:r>
-        <w:rPr>
-          <w:b/>
-        </w:rPr>
-        <w:t xml:space="preserve"> app to </w:t>
-      </w:r>
-      <w:proofErr w:type="spellStart"/>
-      <w:r>
-        <w:rPr>
-          <w:b/>
-        </w:rPr>
-        <w:t>github</w:t>
-      </w:r>
-      <w:proofErr w:type="spellEnd"/>
-      <w:r>
-        <w:rPr>
-          <w:b/>
-        </w:rPr>
-        <w:t xml:space="preserve"> print your repo link here. Deploy this to </w:t>
-      </w:r>
-      <w:proofErr w:type="spellStart"/>
-      <w:r>
-        <w:rPr>
-          <w:b/>
-        </w:rPr>
-        <w:t>Heroku</w:t>
-      </w:r>
-      <w:proofErr w:type="spellEnd"/>
-      <w:r>
-        <w:rPr>
-          <w:b/>
-        </w:rPr>
-        <w:t xml:space="preserve"> and print your </w:t>
-      </w:r>
-      <w:proofErr w:type="spellStart"/>
-      <w:r>
-        <w:rPr>
-          <w:b/>
-        </w:rPr>
-        <w:t>Heroku</w:t>
-      </w:r>
-      <w:proofErr w:type="spellEnd"/>
-      <w:r>
-        <w:rPr>
-          <w:b/>
-        </w:rPr>
-        <w:t xml:space="preserve"> link after fixing the above 20 mistakes and noting them here.</w:t>
-      </w:r>
-    </w:p>
-    <w:p>
-      <w:pPr>
-        <w:rPr>
-          <w:b/>
-        </w:rPr>
-      </w:pPr>
-    </w:p>
-    <w:p>
-      <w:r>
-        <w:t>----- View code in app/views/</w:t>
-      </w:r>
-      <w:proofErr w:type="spellStart"/>
-      <w:r>
-        <w:t>show_date_time</w:t>
-      </w:r>
-      <w:proofErr w:type="spellEnd"/>
-      <w:r>
-        <w:t>/</w:t>
-      </w:r>
-      <w:proofErr w:type="spellStart"/>
-      <w:r>
-        <w:t>display.html.erb</w:t>
-      </w:r>
-      <w:proofErr w:type="spellEnd"/>
-      <w:r>
-        <w:t xml:space="preserve"> -----------------------</w:t>
+      </w:pPr>
+    </w:p>
+    <w:p>
+      <w:r>
+        <w:t>----- View code in app/views/show_date_time/display.html.erb -----------------------</w:t>
       </w:r>
     </w:p>
     <w:p/>
     <w:p>
       <w:r>
-        <w:t>&lt;p&gt;Date and Time: &lt;%= @</w:t>
-      </w:r>
-      <w:proofErr w:type="spellStart"/>
-      <w:r>
-        <w:t>datetime</w:t>
-      </w:r>
-      <w:proofErr w:type="spellEnd"/>
-      <w:r>
-        <w:t xml:space="preserve"> %&gt;</w:t>
-      </w:r>
-      <w:proofErr w:type="gramStart"/>
-      <w:r>
-        <w:t>&lt;</w:t>
-      </w:r>
-      <w:proofErr w:type="spellStart"/>
-      <w:r>
-        <w:t>br</w:t>
-      </w:r>
-      <w:proofErr w:type="spellEnd"/>
-      <w:proofErr w:type="gramEnd"/>
-      <w:r>
-        <w:t>&gt;</w:t>
-      </w:r>
-    </w:p>
-    <w:p>
-      <w:r>
-        <w:t xml:space="preserve">&lt;%= </w:t>
-      </w:r>
-      <w:proofErr w:type="spellStart"/>
-      <w:r>
-        <w:t>image_tag</w:t>
-      </w:r>
-      <w:proofErr w:type="spellEnd"/>
+        <w:t>&lt;p&gt;Date and Time: &lt;%= @datetime %&gt;&lt;br&gt;</w:t>
+      </w:r>
+    </w:p>
+    <w:p>
+      <w:r>
+        <w:t>&lt;%= image_tag @timeimg, :class =&gt; "img" %&gt;</w:t>
+      </w:r>
+      <w:r>
+        <w:t>&lt;/p&gt; -closing &lt;/p&gt;</w:t>
+      </w:r>
+    </w:p>
+    <w:p/>
+    <w:p>
+      <w:r>
+        <w:t>&lt;p&gt;Month: &lt;%= @monthname %&gt;&lt;br /&gt;</w:t>
+      </w:r>
       <w:r>
         <w:t xml:space="preserve"> </w:t>
       </w:r>
-      <w:proofErr w:type="gramStart"/>
-      <w:r>
-        <w:t>@</w:t>
-      </w:r>
-      <w:proofErr w:type="spellStart"/>
-      <w:r>
-        <w:t>timeimg</w:t>
-      </w:r>
-      <w:proofErr w:type="spellEnd"/>
-      <w:r>
-        <w:t>, :class</w:t>
-      </w:r>
-      <w:proofErr w:type="gramEnd"/>
-      <w:r>
-        <w:t xml:space="preserve"> =&gt; "</w:t>
-      </w:r>
-      <w:proofErr w:type="spellStart"/>
-      <w:r>
-        <w:t>img</w:t>
-      </w:r>
-      <w:proofErr w:type="spellEnd"/>
-      <w:r>
-        <w:t>" %&gt;</w:t>
-      </w:r>
-      <w:r>
-        <w:t>&lt;/p&gt; -closing &lt;/p&gt;</w:t>
+    </w:p>
+    <w:p>
+      <w:r>
+        <w:t>&lt;%= image_</w:t>
+      </w:r>
+      <w:r>
+        <w:t>tag @monthimg, :class = "img" %&gt;&lt;/p&gt;</w:t>
+      </w:r>
+      <w:r>
+        <w:t>- ‘=’ add, correct ‘image_tag’</w:t>
       </w:r>
     </w:p>
     <w:p/>
     <w:p>
       <w:r>
-        <w:t>&lt;p&gt;Month: &lt;%= @</w:t>
-      </w:r>
-      <w:proofErr w:type="spellStart"/>
-      <w:r>
-        <w:t>monthname</w:t>
-      </w:r>
-      <w:proofErr w:type="spellEnd"/>
-      <w:r>
-        <w:t xml:space="preserve"> %&gt;</w:t>
-      </w:r>
-      <w:proofErr w:type="gramStart"/>
-      <w:r>
-        <w:t>&lt;</w:t>
-      </w:r>
-      <w:proofErr w:type="spellStart"/>
-      <w:r>
-        <w:t>br</w:t>
-      </w:r>
-      <w:proofErr w:type="spellEnd"/>
-      <w:proofErr w:type="gramEnd"/>
-      <w:r>
-        <w:t xml:space="preserve"> /&gt;</w:t>
-      </w:r>
-      <w:r>
-        <w:t xml:space="preserve"> </w:t>
-      </w:r>
-    </w:p>
-    <w:p>
-      <w:r>
-        <w:t xml:space="preserve">&lt;%= </w:t>
-      </w:r>
-      <w:proofErr w:type="spellStart"/>
-      <w:r>
-        <w:t>image_</w:t>
-      </w:r>
-      <w:r>
-        <w:t>tag</w:t>
-      </w:r>
-      <w:proofErr w:type="spellEnd"/>
-      <w:r>
-        <w:t xml:space="preserve"> </w:t>
-      </w:r>
-      <w:proofErr w:type="gramStart"/>
-      <w:r>
-        <w:t>@</w:t>
-      </w:r>
-      <w:proofErr w:type="spellStart"/>
-      <w:r>
-        <w:t>monthimg</w:t>
-      </w:r>
-      <w:proofErr w:type="spellEnd"/>
-      <w:r>
-        <w:t>, :class</w:t>
-      </w:r>
-      <w:proofErr w:type="gramEnd"/>
-      <w:r>
-        <w:t xml:space="preserve"> = "</w:t>
-      </w:r>
-      <w:proofErr w:type="spellStart"/>
-      <w:r>
-        <w:t>img</w:t>
-      </w:r>
-      <w:proofErr w:type="spellEnd"/>
-      <w:r>
-        <w:t>" %&gt;&lt;/p&gt;</w:t>
-      </w:r>
-      <w:r>
-        <w:t>- ‘=’ add, correct ‘</w:t>
-      </w:r>
-      <w:proofErr w:type="spellStart"/>
-      <w:r>
-        <w:t>image_tag</w:t>
-      </w:r>
-      <w:proofErr w:type="spellEnd"/>
-      <w:r>
-        <w:t>’</w:t>
+        <w:t>----- Layout code in app/views/layouts/application.html.erb ------------------------</w:t>
       </w:r>
     </w:p>
     <w:p/>
     <w:p>
       <w:r>
-        <w:t>----- Layout code in app/views/layouts/</w:t>
-      </w:r>
-      <w:proofErr w:type="spellStart"/>
-      <w:r>
-        <w:t>application.html.erb</w:t>
-      </w:r>
-      <w:proofErr w:type="spellEnd"/>
-      <w:r>
-        <w:t xml:space="preserve"> ------------------------</w:t>
+        <w:t xml:space="preserve">&lt;!DOCTYPE html PUBLIC "-//W3C//DTD XHTML 1.0 Transitional//EN" </w:t>
+      </w:r>
+    </w:p>
+    <w:p>
+      <w:r>
+        <w:t>"http://www.w3.org/TR/xhtml1/DTD/xhtml1-transitional.dtd"&gt;</w:t>
       </w:r>
     </w:p>
     <w:p/>
     <w:p>
-      <w:proofErr w:type="gramStart"/>
-      <w:r>
-        <w:t>&lt;!DOCTYPE</w:t>
-      </w:r>
-      <w:proofErr w:type="gramEnd"/>
-      <w:r>
-        <w:t xml:space="preserve"> html PUBLIC "-//W3C//DTD XHTML 1.0 Transitional//EN" </w:t>
-      </w:r>
-    </w:p>
-    <w:p>
-      <w:r>
-        <w:t>"http://www.w3.org/TR/xhtml1/DTD/xhtml1-transitional.dtd"&gt;</w:t>
+      <w:r>
+        <w:t>&lt;html&gt;</w:t>
+      </w:r>
+    </w:p>
+    <w:p>
+      <w:r>
+        <w:t>&lt;head&gt;</w:t>
+      </w:r>
+    </w:p>
+    <w:p>
+      <w:r>
+        <w:t>&lt;title&gt;&lt;%= @title %&gt;</w:t>
+      </w:r>
+    </w:p>
+    <w:p>
+      <w:r>
+        <w:t>&lt;%= stylesheet_tag "application" %&gt;</w:t>
+      </w:r>
+      <w:r>
+        <w:t xml:space="preserve"> correct stylesheet_link_tag</w:t>
       </w:r>
     </w:p>
     <w:p/>
     <w:p>
       <w:r>
-        <w:t>&lt;</w:t>
-      </w:r>
-      <w:proofErr w:type="gramStart"/>
-      <w:r>
-        <w:t>html</w:t>
-      </w:r>
-      <w:proofErr w:type="gramEnd"/>
-      <w:r>
-        <w:t>&gt;</w:t>
-      </w:r>
-    </w:p>
-    <w:p>
-      <w:r>
-        <w:t>&lt;</w:t>
-      </w:r>
-      <w:proofErr w:type="gramStart"/>
-      <w:r>
-        <w:t>head</w:t>
-      </w:r>
-      <w:proofErr w:type="gramEnd"/>
-      <w:r>
-        <w:t>&gt;</w:t>
-      </w:r>
-    </w:p>
-    <w:p>
-      <w:r>
-        <w:t>&lt;</w:t>
-      </w:r>
-      <w:proofErr w:type="gramStart"/>
-      <w:r>
-        <w:t>title</w:t>
-      </w:r>
-      <w:proofErr w:type="gramEnd"/>
-      <w:r>
-        <w:t>&gt;&lt;%= @title %&gt;</w:t>
-      </w:r>
-    </w:p>
-    <w:p>
-      <w:r>
-        <w:t xml:space="preserve">&lt;%= </w:t>
-      </w:r>
-      <w:proofErr w:type="spellStart"/>
-      <w:r>
-        <w:t>stylesheet_tag</w:t>
-      </w:r>
-      <w:proofErr w:type="spellEnd"/>
-      <w:r>
-        <w:t xml:space="preserve"> "application" %&gt;</w:t>
-      </w:r>
-      <w:r>
-        <w:t xml:space="preserve"> correct </w:t>
-      </w:r>
-      <w:proofErr w:type="spellStart"/>
-      <w:r>
-        <w:t>stylesheet_link_tag</w:t>
-      </w:r>
-      <w:proofErr w:type="spellEnd"/>
+        <w:t>&lt;body&gt;</w:t>
+      </w:r>
+    </w:p>
+    <w:p>
+      <w:r>
+        <w:t>&lt;h2&gt;&lt;%= @title %&gt;&lt;/h2&gt;</w:t>
+      </w:r>
+    </w:p>
+    <w:p>
+      <w:r>
+        <w:t>yield</w:t>
+      </w:r>
+    </w:p>
+    <w:p>
+      <w:r>
+        <w:t>&lt;/body&gt;</w:t>
+      </w:r>
+    </w:p>
+    <w:p>
+      <w:r>
+        <w:t>&lt;/html&gt;</w:t>
+      </w:r>
     </w:p>
     <w:p/>
     <w:p>
       <w:r>
-        <w:t>&lt;</w:t>
-      </w:r>
-      <w:proofErr w:type="gramStart"/>
-      <w:r>
-        <w:t>body</w:t>
-      </w:r>
-      <w:proofErr w:type="gramEnd"/>
-      <w:r>
-        <w:t>&gt;</w:t>
-      </w:r>
-    </w:p>
-    <w:p>
-      <w:r>
-        <w:t>&lt;h2&gt;&lt;%= @title %&gt;</w:t>
-      </w:r>
-      <w:proofErr w:type="gramStart"/>
-      <w:r>
-        <w:t>&lt;/</w:t>
-      </w:r>
-      <w:proofErr w:type="gramEnd"/>
-      <w:r>
-        <w:t>h2&gt;</w:t>
-      </w:r>
-    </w:p>
-    <w:p>
-      <w:proofErr w:type="gramStart"/>
-      <w:r>
-        <w:t>yield</w:t>
-      </w:r>
-      <w:proofErr w:type="gramEnd"/>
-    </w:p>
-    <w:p>
-      <w:r>
-        <w:t>&lt;/body&gt;</w:t>
-      </w:r>
-    </w:p>
-    <w:p>
-      <w:r>
-        <w:t>&lt;/html&gt;</w:t>
+        <w:t>----- Controller code in app/views/show_date_time_controller/display.html.erb ------</w:t>
       </w:r>
     </w:p>
     <w:p/>
     <w:p>
       <w:r>
-        <w:t>----- Controller code in app/views/</w:t>
-      </w:r>
-      <w:proofErr w:type="spellStart"/>
-      <w:r>
-        <w:t>show_date_time_controller</w:t>
-      </w:r>
-      <w:proofErr w:type="spellEnd"/>
-      <w:r>
-        <w:t>/</w:t>
-      </w:r>
-      <w:proofErr w:type="spellStart"/>
-      <w:r>
-        <w:t>display.html.erb</w:t>
-      </w:r>
-      <w:proofErr w:type="spellEnd"/>
-      <w:r>
-        <w:t xml:space="preserve"> ------</w:t>
+        <w:t>class ShowDateTimeController &lt; ApplicationController</w:t>
       </w:r>
     </w:p>
     <w:p/>
     <w:p>
-      <w:proofErr w:type="gramStart"/>
-      <w:r>
-        <w:t>class</w:t>
-      </w:r>
-      <w:proofErr w:type="gramEnd"/>
-      <w:r>
-        <w:t xml:space="preserve"> </w:t>
-      </w:r>
-      <w:proofErr w:type="spellStart"/>
-      <w:r>
-        <w:t>ShowDateTimeController</w:t>
-      </w:r>
-      <w:proofErr w:type="spellEnd"/>
-      <w:r>
-        <w:t xml:space="preserve"> &lt; </w:t>
-      </w:r>
-      <w:proofErr w:type="spellStart"/>
-      <w:r>
-        <w:t>ApplicationController</w:t>
-      </w:r>
-      <w:proofErr w:type="spellEnd"/>
+      <w:r>
+        <w:t xml:space="preserve">  def display</w:t>
+      </w:r>
+    </w:p>
+    <w:p>
+      <w:r>
+        <w:t xml:space="preserve">     @title = "Takehome Midterm -- Show Date and Time"</w:t>
+      </w:r>
+    </w:p>
+    <w:p>
+      <w:r>
+        <w:t xml:space="preserve">    t = Time.now</w:t>
+      </w:r>
+    </w:p>
+    <w:p>
+      <w:r>
+        <w:t xml:space="preserve">    @date_time = t</w:t>
+      </w:r>
+    </w:p>
+    <w:p>
+      <w:r>
+        <w:t xml:space="preserve">    if t.hour &gt;= 6 &amp;&amp; t.hour &lt;= 18</w:t>
+      </w:r>
+    </w:p>
+    <w:p>
+      <w:r>
+        <w:lastRenderedPageBreak/>
+        <w:t xml:space="preserve">      @timeimg = "sun.png"</w:t>
+      </w:r>
+    </w:p>
+    <w:p>
+      <w:r>
+        <w:t xml:space="preserve">    else</w:t>
+      </w:r>
+    </w:p>
+    <w:p>
+      <w:r>
+        <w:t xml:space="preserve">      @timeimg = "moon.jpg"</w:t>
+      </w:r>
+    </w:p>
+    <w:p>
+      <w:r>
+        <w:t xml:space="preserve">    end</w:t>
+      </w:r>
     </w:p>
     <w:p/>
     <w:p>
       <w:r>
-        <w:t xml:space="preserve">  </w:t>
-      </w:r>
-      <w:proofErr w:type="spellStart"/>
-      <w:proofErr w:type="gramStart"/>
-      <w:r>
-        <w:t>def</w:t>
-      </w:r>
-      <w:proofErr w:type="spellEnd"/>
-      <w:proofErr w:type="gramEnd"/>
-      <w:r>
-        <w:t xml:space="preserve"> display</w:t>
-      </w:r>
-    </w:p>
-    <w:p>
-      <w:r>
-        <w:t xml:space="preserve">     @title = "</w:t>
-      </w:r>
-      <w:proofErr w:type="spellStart"/>
-      <w:r>
-        <w:t>Takehome</w:t>
-      </w:r>
-      <w:proofErr w:type="spellEnd"/>
-      <w:r>
-        <w:t xml:space="preserve"> Midterm -- Show Date and Time"</w:t>
-      </w:r>
-    </w:p>
-    <w:p>
-      <w:r>
-        <w:t xml:space="preserve">    t = </w:t>
-      </w:r>
-      <w:proofErr w:type="spellStart"/>
-      <w:r>
-        <w:t>Time.now</w:t>
-      </w:r>
-      <w:proofErr w:type="spellEnd"/>
-    </w:p>
-    <w:p>
-      <w:r>
-        <w:t xml:space="preserve">    @</w:t>
-      </w:r>
-      <w:proofErr w:type="spellStart"/>
-      <w:r>
-        <w:t>date_time</w:t>
-      </w:r>
-      <w:proofErr w:type="spellEnd"/>
-      <w:r>
-        <w:t xml:space="preserve"> = t</w:t>
-      </w:r>
-    </w:p>
-    <w:p>
-      <w:r>
-        <w:t xml:space="preserve">    </w:t>
-      </w:r>
-      <w:proofErr w:type="gramStart"/>
-      <w:r>
-        <w:t>if</w:t>
-      </w:r>
-      <w:proofErr w:type="gramEnd"/>
-      <w:r>
-        <w:t xml:space="preserve"> </w:t>
-      </w:r>
-      <w:proofErr w:type="spellStart"/>
-      <w:r>
-        <w:t>t.hour</w:t>
-      </w:r>
-      <w:proofErr w:type="spellEnd"/>
-      <w:r>
-        <w:t xml:space="preserve"> &gt;= 6 &amp;&amp; </w:t>
-      </w:r>
-      <w:proofErr w:type="spellStart"/>
-      <w:r>
-        <w:t>t.hour</w:t>
-      </w:r>
-      <w:proofErr w:type="spellEnd"/>
-      <w:r>
-        <w:t xml:space="preserve"> &lt;= 18</w:t>
-      </w:r>
-    </w:p>
-    <w:p>
-      <w:r>
-        <w:lastRenderedPageBreak/>
-        <w:t xml:space="preserve">      @</w:t>
-      </w:r>
-      <w:proofErr w:type="spellStart"/>
-      <w:r>
-        <w:t>timeimg</w:t>
-      </w:r>
-      <w:proofErr w:type="spellEnd"/>
-      <w:r>
-        <w:t xml:space="preserve"> = "sun.png"</w:t>
-      </w:r>
-    </w:p>
-    <w:p>
-      <w:r>
-        <w:t xml:space="preserve">    </w:t>
-      </w:r>
-      <w:proofErr w:type="gramStart"/>
-      <w:r>
-        <w:t>else</w:t>
-      </w:r>
-      <w:proofErr w:type="gramEnd"/>
-    </w:p>
-    <w:p>
-      <w:r>
-        <w:t xml:space="preserve">      @</w:t>
-      </w:r>
-      <w:proofErr w:type="spellStart"/>
-      <w:r>
-        <w:t>timeimg</w:t>
-      </w:r>
-      <w:proofErr w:type="spellEnd"/>
-      <w:r>
-        <w:t xml:space="preserve"> = "moon.jpg"</w:t>
-      </w:r>
-    </w:p>
-    <w:p>
-      <w:r>
-        <w:t xml:space="preserve">    </w:t>
-      </w:r>
-      <w:proofErr w:type="gramStart"/>
+        <w:t xml:space="preserve">    if t.mon == 1</w:t>
+      </w:r>
+    </w:p>
+    <w:p>
+      <w:r>
+        <w:t xml:space="preserve">      @monthname = "January"</w:t>
+      </w:r>
+    </w:p>
+    <w:p>
+      <w:r>
+        <w:t xml:space="preserve">      @monthimg = "jan.jpg'</w:t>
+      </w:r>
+    </w:p>
+    <w:p>
+      <w:r>
+        <w:t xml:space="preserve">    elsif t.mon = 2</w:t>
+      </w:r>
+      <w:r>
+        <w:t>- ‘==’ correction</w:t>
+      </w:r>
+    </w:p>
+    <w:p>
+      <w:r>
+        <w:t xml:space="preserve">      @monthname = "February"</w:t>
+      </w:r>
+    </w:p>
+    <w:p>
+      <w:r>
+        <w:t xml:space="preserve">      @monthimg = "feb.jpg"</w:t>
+      </w:r>
+    </w:p>
+    <w:p>
+      <w:r>
+        <w:t xml:space="preserve">    elsif t.mon == 3</w:t>
+      </w:r>
+    </w:p>
+    <w:p>
+      <w:r>
+        <w:t xml:space="preserve">      @monthname = "March"</w:t>
+      </w:r>
+    </w:p>
+    <w:p>
+      <w:r>
+        <w:t xml:space="preserve">      @monthimg = "mar.jpg"</w:t>
+      </w:r>
+    </w:p>
+    <w:p>
+      <w:r>
+        <w:t xml:space="preserve">    elseif t.mon == 4</w:t>
+      </w:r>
+      <w:r>
+        <w:t xml:space="preserve"> –elsif correct</w:t>
+      </w:r>
+    </w:p>
+    <w:p>
+      <w:r>
+        <w:t xml:space="preserve">      @monthname = "April"</w:t>
+      </w:r>
+    </w:p>
+    <w:p>
+      <w:r>
+        <w:t xml:space="preserve">      @monthimg = "apr.jpg"</w:t>
+      </w:r>
+    </w:p>
+    <w:p>
+      <w:r>
+        <w:t xml:space="preserve">    elsif t.mon == 5</w:t>
+      </w:r>
+    </w:p>
+    <w:p>
+      <w:r>
+        <w:t xml:space="preserve">      @monthname = "May"</w:t>
+      </w:r>
+    </w:p>
+    <w:p>
+      <w:r>
+        <w:t xml:space="preserve">      @monthimg = "may.jpg"</w:t>
+      </w:r>
+    </w:p>
+    <w:p>
+      <w:r>
+        <w:t xml:space="preserve">    elsif t.mon == 6</w:t>
+      </w:r>
+    </w:p>
+    <w:p>
+      <w:r>
+        <w:t xml:space="preserve">      @monthname = "June"</w:t>
+      </w:r>
+    </w:p>
+    <w:p>
+      <w:r>
+        <w:t xml:space="preserve">      @monthimg = "jun.jpg"</w:t>
+      </w:r>
+    </w:p>
+    <w:p>
+      <w:r>
+        <w:t xml:space="preserve">    elsif t.mon == 7</w:t>
+      </w:r>
+    </w:p>
+    <w:p>
+      <w:r>
+        <w:t xml:space="preserve">      @monthname = "July"</w:t>
+      </w:r>
+    </w:p>
+    <w:p>
+      <w:r>
+        <w:t xml:space="preserve">      @monthimg = "jul.jpg"</w:t>
+      </w:r>
+    </w:p>
+    <w:p>
+      <w:r>
+        <w:t xml:space="preserve">    elsif t.mon == 8</w:t>
+      </w:r>
+    </w:p>
+    <w:p>
+      <w:r>
+        <w:t xml:space="preserve">      @monthname = "August"</w:t>
+      </w:r>
+    </w:p>
+    <w:p>
+      <w:r>
+        <w:t xml:space="preserve">      @monthimg = "aug.jpg"</w:t>
+      </w:r>
+    </w:p>
+    <w:p>
+      <w:r>
+        <w:t xml:space="preserve">    elsif t.mon == 9</w:t>
+      </w:r>
+    </w:p>
+    <w:p>
+      <w:r>
+        <w:t xml:space="preserve">      @monthname = "September"</w:t>
+      </w:r>
+    </w:p>
+    <w:p>
+      <w:r>
+        <w:t xml:space="preserve">      @monthimg = "sep.jpg"</w:t>
+      </w:r>
+    </w:p>
+    <w:p>
+      <w:r>
+        <w:t xml:space="preserve">    elsif t.mon == 10</w:t>
+      </w:r>
+    </w:p>
+    <w:p>
+      <w:r>
+        <w:t xml:space="preserve">      @monthname = "October" </w:t>
+      </w:r>
+    </w:p>
+    <w:p>
+      <w:r>
+        <w:t xml:space="preserve">      @monthimg = "oct.jpg"</w:t>
+      </w:r>
+    </w:p>
+    <w:p>
+      <w:r>
+        <w:t xml:space="preserve">    elsif t.mon == 11</w:t>
+      </w:r>
+    </w:p>
+    <w:p>
+      <w:r>
+        <w:t xml:space="preserve">      @monthname = "November" </w:t>
+      </w:r>
+    </w:p>
+    <w:p>
+      <w:r>
+        <w:t xml:space="preserve">      @monthimg = "nov.jpg"</w:t>
+      </w:r>
+    </w:p>
+    <w:p>
+      <w:r>
+        <w:t xml:space="preserve">    elsif t.mon == 12</w:t>
+      </w:r>
+    </w:p>
+    <w:p>
+      <w:r>
+        <w:t xml:space="preserve">      @monthname = "December" </w:t>
+      </w:r>
+    </w:p>
+    <w:p>
+      <w:r>
+        <w:t xml:space="preserve">      @monthimg = "dec.jpg"</w:t>
+      </w:r>
+    </w:p>
+    <w:p>
+      <w:r>
+        <w:t xml:space="preserve">    end</w:t>
+      </w:r>
+    </w:p>
+    <w:p/>
+    <w:p>
       <w:r>
         <w:t>end</w:t>
       </w:r>
-      <w:proofErr w:type="gramEnd"/>
-    </w:p>
-    <w:p/>
-    <w:p>
-      <w:r>
-        <w:t xml:space="preserve">    </w:t>
-      </w:r>
-      <w:proofErr w:type="gramStart"/>
-      <w:r>
-        <w:t>if</w:t>
-      </w:r>
-      <w:proofErr w:type="gramEnd"/>
-      <w:r>
-        <w:t xml:space="preserve"> </w:t>
-      </w:r>
-      <w:proofErr w:type="spellStart"/>
-      <w:r>
-        <w:t>t.mon</w:t>
-      </w:r>
-      <w:proofErr w:type="spellEnd"/>
-      <w:r>
-        <w:t xml:space="preserve"> == 1</w:t>
-      </w:r>
-    </w:p>
-    <w:p>
-      <w:r>
-        <w:t xml:space="preserve">      @</w:t>
-      </w:r>
-      <w:proofErr w:type="spellStart"/>
-      <w:r>
-        <w:t>monthname</w:t>
-      </w:r>
-      <w:proofErr w:type="spellEnd"/>
-      <w:r>
-        <w:t xml:space="preserve"> = "January"</w:t>
-      </w:r>
-    </w:p>
-    <w:p>
-      <w:r>
-        <w:t xml:space="preserve">      @</w:t>
-      </w:r>
-      <w:proofErr w:type="spellStart"/>
-      <w:r>
-        <w:t>monthimg</w:t>
-      </w:r>
-      <w:proofErr w:type="spellEnd"/>
-      <w:r>
-        <w:t xml:space="preserve"> = "jan.jpg'</w:t>
-      </w:r>
-    </w:p>
-    <w:p>
-      <w:r>
-        <w:t xml:space="preserve">    </w:t>
-      </w:r>
-      <w:proofErr w:type="spellStart"/>
-      <w:proofErr w:type="gramStart"/>
-      <w:r>
-        <w:t>elsif</w:t>
-      </w:r>
-      <w:proofErr w:type="spellEnd"/>
-      <w:proofErr w:type="gramEnd"/>
-      <w:r>
-        <w:t xml:space="preserve"> </w:t>
-      </w:r>
-      <w:proofErr w:type="spellStart"/>
-      <w:r>
-        <w:t>t.mon</w:t>
-      </w:r>
-      <w:proofErr w:type="spellEnd"/>
-      <w:r>
-        <w:t xml:space="preserve"> = 2</w:t>
-      </w:r>
-      <w:r>
-        <w:t>- ‘==’ correction</w:t>
-      </w:r>
-    </w:p>
-    <w:p>
-      <w:r>
-        <w:t xml:space="preserve">      @</w:t>
-      </w:r>
-      <w:proofErr w:type="spellStart"/>
-      <w:r>
-        <w:t>monthname</w:t>
-      </w:r>
-      <w:proofErr w:type="spellEnd"/>
-      <w:r>
-        <w:t xml:space="preserve"> = "February"</w:t>
-      </w:r>
-    </w:p>
-    <w:p>
-      <w:r>
-        <w:t xml:space="preserve">      @</w:t>
-      </w:r>
-      <w:proofErr w:type="spellStart"/>
-      <w:r>
-        <w:t>monthimg</w:t>
-      </w:r>
-      <w:proofErr w:type="spellEnd"/>
-      <w:r>
-        <w:t xml:space="preserve"> = "feb.jpg"</w:t>
-      </w:r>
-    </w:p>
-    <w:p>
-      <w:r>
-        <w:t xml:space="preserve">    </w:t>
-      </w:r>
-      <w:proofErr w:type="spellStart"/>
-      <w:proofErr w:type="gramStart"/>
-      <w:r>
-        <w:t>elsif</w:t>
-      </w:r>
-      <w:proofErr w:type="spellEnd"/>
-      <w:proofErr w:type="gramEnd"/>
-      <w:r>
-        <w:t xml:space="preserve"> </w:t>
-      </w:r>
-      <w:proofErr w:type="spellStart"/>
-      <w:r>
-        <w:t>t.mon</w:t>
-      </w:r>
-      <w:proofErr w:type="spellEnd"/>
-      <w:r>
-        <w:t xml:space="preserve"> == 3</w:t>
-      </w:r>
-    </w:p>
-    <w:p>
-      <w:r>
-        <w:t xml:space="preserve">      @</w:t>
-      </w:r>
-      <w:proofErr w:type="spellStart"/>
-      <w:r>
-        <w:t>monthname</w:t>
-      </w:r>
-      <w:proofErr w:type="spellEnd"/>
-      <w:r>
-        <w:t xml:space="preserve"> = "March"</w:t>
-      </w:r>
-    </w:p>
-    <w:p>
-      <w:r>
-        <w:t xml:space="preserve">      @</w:t>
-      </w:r>
-      <w:proofErr w:type="spellStart"/>
-      <w:r>
-        <w:t>monthimg</w:t>
-      </w:r>
-      <w:proofErr w:type="spellEnd"/>
-      <w:r>
-        <w:t xml:space="preserve"> = "mar.jpg"</w:t>
-      </w:r>
-    </w:p>
-    <w:p>
-      <w:r>
-        <w:t xml:space="preserve">    </w:t>
-      </w:r>
-      <w:proofErr w:type="spellStart"/>
-      <w:proofErr w:type="gramStart"/>
-      <w:r>
-        <w:t>elseif</w:t>
-      </w:r>
-      <w:proofErr w:type="spellEnd"/>
-      <w:proofErr w:type="gramEnd"/>
-      <w:r>
-        <w:t xml:space="preserve"> </w:t>
-      </w:r>
-      <w:proofErr w:type="spellStart"/>
-      <w:r>
-        <w:t>t.mon</w:t>
-      </w:r>
-      <w:proofErr w:type="spellEnd"/>
-      <w:r>
-        <w:t xml:space="preserve"> == 4</w:t>
-      </w:r>
-      <w:r>
-        <w:t xml:space="preserve"> –</w:t>
-      </w:r>
-      <w:proofErr w:type="spellStart"/>
-      <w:r>
-        <w:t>elsif</w:t>
-      </w:r>
-      <w:proofErr w:type="spellEnd"/>
-      <w:r>
-        <w:t xml:space="preserve"> correct</w:t>
-      </w:r>
-    </w:p>
-    <w:p>
-      <w:r>
-        <w:t xml:space="preserve">      @</w:t>
-      </w:r>
-      <w:proofErr w:type="spellStart"/>
-      <w:r>
-        <w:t>monthname</w:t>
-      </w:r>
-      <w:proofErr w:type="spellEnd"/>
-      <w:r>
-        <w:t xml:space="preserve"> = "April"</w:t>
-      </w:r>
-    </w:p>
-    <w:p>
-      <w:r>
-        <w:t xml:space="preserve">      @</w:t>
-      </w:r>
-      <w:proofErr w:type="spellStart"/>
-      <w:r>
-        <w:t>monthimg</w:t>
-      </w:r>
-      <w:proofErr w:type="spellEnd"/>
-      <w:r>
-        <w:t xml:space="preserve"> = "apr.jpg"</w:t>
-      </w:r>
-    </w:p>
-    <w:p>
-      <w:r>
-        <w:t xml:space="preserve">    </w:t>
-      </w:r>
-      <w:proofErr w:type="spellStart"/>
-      <w:proofErr w:type="gramStart"/>
-      <w:r>
-        <w:t>elsif</w:t>
-      </w:r>
-      <w:proofErr w:type="spellEnd"/>
-      <w:proofErr w:type="gramEnd"/>
-      <w:r>
-        <w:t xml:space="preserve"> </w:t>
-      </w:r>
-      <w:proofErr w:type="spellStart"/>
-      <w:r>
-        <w:t>t.mon</w:t>
-      </w:r>
-      <w:proofErr w:type="spellEnd"/>
-      <w:r>
-        <w:t xml:space="preserve"> == 5</w:t>
-      </w:r>
-    </w:p>
-    <w:p>
-      <w:r>
-        <w:t xml:space="preserve">      @</w:t>
-      </w:r>
-      <w:proofErr w:type="spellStart"/>
-      <w:r>
-        <w:t>monthname</w:t>
-      </w:r>
-      <w:proofErr w:type="spellEnd"/>
-      <w:r>
-        <w:t xml:space="preserve"> = "May"</w:t>
-      </w:r>
-    </w:p>
-    <w:p>
-      <w:r>
-        <w:t xml:space="preserve">      @</w:t>
-      </w:r>
-      <w:proofErr w:type="spellStart"/>
-      <w:r>
-        <w:t>monthimg</w:t>
-      </w:r>
-      <w:proofErr w:type="spellEnd"/>
-      <w:r>
-        <w:t xml:space="preserve"> = "may.jpg"</w:t>
-      </w:r>
-    </w:p>
-    <w:p>
-      <w:r>
-        <w:t xml:space="preserve">    </w:t>
-      </w:r>
-      <w:proofErr w:type="spellStart"/>
-      <w:proofErr w:type="gramStart"/>
-      <w:r>
-        <w:t>elsif</w:t>
-      </w:r>
-      <w:proofErr w:type="spellEnd"/>
-      <w:proofErr w:type="gramEnd"/>
-      <w:r>
-        <w:t xml:space="preserve"> </w:t>
-      </w:r>
-      <w:proofErr w:type="spellStart"/>
-      <w:r>
-        <w:t>t.mon</w:t>
-      </w:r>
-      <w:proofErr w:type="spellEnd"/>
-      <w:r>
-        <w:t xml:space="preserve"> == 6</w:t>
-      </w:r>
-    </w:p>
-    <w:p>
-      <w:r>
-        <w:t xml:space="preserve">      @</w:t>
-      </w:r>
-      <w:proofErr w:type="spellStart"/>
-      <w:r>
-        <w:t>monthname</w:t>
-      </w:r>
-      <w:proofErr w:type="spellEnd"/>
-      <w:r>
-        <w:t xml:space="preserve"> = "June"</w:t>
-      </w:r>
-    </w:p>
-    <w:p>
-      <w:r>
-        <w:t xml:space="preserve">      @</w:t>
-      </w:r>
-      <w:proofErr w:type="spellStart"/>
-      <w:r>
-        <w:t>monthimg</w:t>
-      </w:r>
-      <w:proofErr w:type="spellEnd"/>
-      <w:r>
-        <w:t xml:space="preserve"> = "jun.jpg"</w:t>
-      </w:r>
-    </w:p>
-    <w:p>
-      <w:r>
-        <w:t xml:space="preserve">    </w:t>
-      </w:r>
-      <w:proofErr w:type="spellStart"/>
-      <w:proofErr w:type="gramStart"/>
-      <w:r>
-        <w:t>elsif</w:t>
-      </w:r>
-      <w:proofErr w:type="spellEnd"/>
-      <w:proofErr w:type="gramEnd"/>
-      <w:r>
-        <w:t xml:space="preserve"> </w:t>
-      </w:r>
-      <w:proofErr w:type="spellStart"/>
-      <w:r>
-        <w:t>t.mon</w:t>
-      </w:r>
-      <w:proofErr w:type="spellEnd"/>
-      <w:r>
-        <w:t xml:space="preserve"> == 7</w:t>
-      </w:r>
-    </w:p>
-    <w:p>
-      <w:r>
-        <w:t xml:space="preserve">      @</w:t>
-      </w:r>
-      <w:proofErr w:type="spellStart"/>
-      <w:r>
-        <w:t>monthname</w:t>
-      </w:r>
-      <w:proofErr w:type="spellEnd"/>
-      <w:r>
-        <w:t xml:space="preserve"> = "July"</w:t>
-      </w:r>
-    </w:p>
-    <w:p>
-      <w:r>
-        <w:t xml:space="preserve">      @</w:t>
-      </w:r>
-      <w:proofErr w:type="spellStart"/>
-      <w:r>
-        <w:t>monthimg</w:t>
-      </w:r>
-      <w:proofErr w:type="spellEnd"/>
-      <w:r>
-        <w:t xml:space="preserve"> = "jul.jpg"</w:t>
-      </w:r>
-    </w:p>
-    <w:p>
-      <w:r>
-        <w:t xml:space="preserve">    </w:t>
-      </w:r>
-      <w:proofErr w:type="spellStart"/>
-      <w:proofErr w:type="gramStart"/>
-      <w:r>
-        <w:t>elsif</w:t>
-      </w:r>
-      <w:proofErr w:type="spellEnd"/>
-      <w:proofErr w:type="gramEnd"/>
-      <w:r>
-        <w:t xml:space="preserve"> </w:t>
-      </w:r>
-      <w:proofErr w:type="spellStart"/>
-      <w:r>
-        <w:t>t.mon</w:t>
-      </w:r>
-      <w:proofErr w:type="spellEnd"/>
-      <w:r>
-        <w:t xml:space="preserve"> == 8</w:t>
-      </w:r>
-    </w:p>
-    <w:p>
-      <w:r>
-        <w:t xml:space="preserve">      @</w:t>
-      </w:r>
-      <w:proofErr w:type="spellStart"/>
-      <w:r>
-        <w:t>monthname</w:t>
-      </w:r>
-      <w:proofErr w:type="spellEnd"/>
-      <w:r>
-        <w:t xml:space="preserve"> = "August"</w:t>
-      </w:r>
-    </w:p>
-    <w:p>
-      <w:r>
-        <w:t xml:space="preserve">      @</w:t>
-      </w:r>
-      <w:proofErr w:type="spellStart"/>
-      <w:r>
-        <w:t>monthimg</w:t>
-      </w:r>
-      <w:proofErr w:type="spellEnd"/>
-      <w:r>
-        <w:t xml:space="preserve"> = "aug.jpg"</w:t>
-      </w:r>
-    </w:p>
-    <w:p>
-      <w:r>
-        <w:t xml:space="preserve">    </w:t>
-      </w:r>
-      <w:proofErr w:type="spellStart"/>
-      <w:proofErr w:type="gramStart"/>
-      <w:r>
-        <w:t>elsif</w:t>
-      </w:r>
-      <w:proofErr w:type="spellEnd"/>
-      <w:proofErr w:type="gramEnd"/>
-      <w:r>
-        <w:t xml:space="preserve"> </w:t>
-      </w:r>
-      <w:proofErr w:type="spellStart"/>
-      <w:r>
-        <w:t>t.mon</w:t>
-      </w:r>
-      <w:proofErr w:type="spellEnd"/>
-      <w:r>
-        <w:t xml:space="preserve"> == 9</w:t>
-      </w:r>
-    </w:p>
-    <w:p>
-      <w:r>
-        <w:t xml:space="preserve">      @</w:t>
-      </w:r>
-      <w:proofErr w:type="spellStart"/>
-      <w:r>
-        <w:t>monthname</w:t>
-      </w:r>
-      <w:proofErr w:type="spellEnd"/>
-      <w:r>
-        <w:t xml:space="preserve"> = "September"</w:t>
-      </w:r>
-    </w:p>
-    <w:p>
-      <w:r>
-        <w:t xml:space="preserve">      @</w:t>
-      </w:r>
-      <w:proofErr w:type="spellStart"/>
-      <w:r>
-        <w:t>monthimg</w:t>
-      </w:r>
-      <w:proofErr w:type="spellEnd"/>
-      <w:r>
-        <w:t xml:space="preserve"> = "sep.jpg"</w:t>
-      </w:r>
-    </w:p>
-    <w:p>
-      <w:r>
-        <w:t xml:space="preserve">    </w:t>
-      </w:r>
-      <w:proofErr w:type="spellStart"/>
-      <w:proofErr w:type="gramStart"/>
-      <w:r>
-        <w:t>elsif</w:t>
-      </w:r>
-      <w:proofErr w:type="spellEnd"/>
-      <w:proofErr w:type="gramEnd"/>
-      <w:r>
-        <w:t xml:space="preserve"> </w:t>
-      </w:r>
-      <w:proofErr w:type="spellStart"/>
-      <w:r>
-        <w:t>t.mon</w:t>
-      </w:r>
-      <w:proofErr w:type="spellEnd"/>
-      <w:r>
-        <w:t xml:space="preserve"> == 10</w:t>
-      </w:r>
-    </w:p>
-    <w:p>
-      <w:r>
-        <w:t xml:space="preserve">      @</w:t>
-      </w:r>
-      <w:proofErr w:type="spellStart"/>
-      <w:r>
-        <w:t>monthname</w:t>
-      </w:r>
-      <w:proofErr w:type="spellEnd"/>
-      <w:r>
-        <w:t xml:space="preserve"> = "October" </w:t>
-      </w:r>
-    </w:p>
-    <w:p>
-      <w:r>
-        <w:t xml:space="preserve">      @</w:t>
-      </w:r>
-      <w:proofErr w:type="spellStart"/>
-      <w:r>
-        <w:t>monthimg</w:t>
-      </w:r>
-      <w:proofErr w:type="spellEnd"/>
-      <w:r>
-        <w:t xml:space="preserve"> = "oct.jpg"</w:t>
-      </w:r>
-    </w:p>
-    <w:p>
-      <w:r>
-        <w:t xml:space="preserve">    </w:t>
-      </w:r>
-      <w:proofErr w:type="spellStart"/>
-      <w:proofErr w:type="gramStart"/>
-      <w:r>
-        <w:t>elsif</w:t>
-      </w:r>
-      <w:proofErr w:type="spellEnd"/>
-      <w:proofErr w:type="gramEnd"/>
-      <w:r>
-        <w:t xml:space="preserve"> </w:t>
-      </w:r>
-      <w:proofErr w:type="spellStart"/>
-      <w:r>
-        <w:t>t.mon</w:t>
-      </w:r>
-      <w:proofErr w:type="spellEnd"/>
-      <w:r>
-        <w:t xml:space="preserve"> == 11</w:t>
-      </w:r>
-    </w:p>
-    <w:p>
-      <w:r>
-        <w:t xml:space="preserve">      @</w:t>
-      </w:r>
-      <w:proofErr w:type="spellStart"/>
-      <w:r>
-        <w:t>monthname</w:t>
-      </w:r>
-      <w:proofErr w:type="spellEnd"/>
-      <w:r>
-        <w:t xml:space="preserve"> = "November" </w:t>
-      </w:r>
-    </w:p>
-    <w:p>
-      <w:r>
-        <w:t xml:space="preserve">      @</w:t>
-      </w:r>
-      <w:proofErr w:type="spellStart"/>
-      <w:r>
-        <w:t>monthimg</w:t>
-      </w:r>
-      <w:proofErr w:type="spellEnd"/>
-      <w:r>
-        <w:t xml:space="preserve"> = "nov.jpg"</w:t>
-      </w:r>
-    </w:p>
-    <w:p>
-      <w:r>
-        <w:t xml:space="preserve">    </w:t>
-      </w:r>
-      <w:proofErr w:type="spellStart"/>
-      <w:proofErr w:type="gramStart"/>
-      <w:r>
-        <w:t>elsif</w:t>
-      </w:r>
-      <w:proofErr w:type="spellEnd"/>
-      <w:proofErr w:type="gramEnd"/>
-      <w:r>
-        <w:t xml:space="preserve"> </w:t>
-      </w:r>
-      <w:proofErr w:type="spellStart"/>
-      <w:r>
-        <w:t>t.mon</w:t>
-      </w:r>
-      <w:proofErr w:type="spellEnd"/>
-      <w:r>
-        <w:t xml:space="preserve"> == 12</w:t>
-      </w:r>
-    </w:p>
-    <w:p>
-      <w:r>
-        <w:t xml:space="preserve">      @</w:t>
-      </w:r>
-      <w:proofErr w:type="spellStart"/>
-      <w:r>
-        <w:t>monthname</w:t>
-      </w:r>
-      <w:proofErr w:type="spellEnd"/>
-      <w:r>
-        <w:t xml:space="preserve"> = "December" </w:t>
-      </w:r>
-    </w:p>
-    <w:p>
-      <w:r>
-        <w:t xml:space="preserve">      @</w:t>
-      </w:r>
-      <w:proofErr w:type="spellStart"/>
-      <w:r>
-        <w:t>monthimg</w:t>
-      </w:r>
-      <w:proofErr w:type="spellEnd"/>
-      <w:r>
-        <w:t xml:space="preserve"> = "dec.jpg"</w:t>
-      </w:r>
-    </w:p>
-    <w:p>
-      <w:r>
-        <w:t xml:space="preserve">    </w:t>
-      </w:r>
-      <w:proofErr w:type="gramStart"/>
-      <w:r>
-        <w:t>end</w:t>
-      </w:r>
-      <w:proofErr w:type="gramEnd"/>
-    </w:p>
-    <w:p/>
-    <w:p>
-      <w:proofErr w:type="gramStart"/>
-      <w:r>
-        <w:t>end</w:t>
-      </w:r>
-      <w:proofErr w:type="gramEnd"/>
     </w:p>
     <w:p>
       <w:r>
@@ -8342,15 +5910,7 @@
     </w:p>
     <w:p>
       <w:r>
-        <w:t>----- Stylesheet code in assets/stylesheets/</w:t>
-      </w:r>
-      <w:proofErr w:type="spellStart"/>
-      <w:r>
-        <w:t>application.html.erb</w:t>
-      </w:r>
-      <w:proofErr w:type="spellEnd"/>
-      <w:r>
-        <w:t xml:space="preserve"> -------------------</w:t>
+        <w:t>----- Stylesheet code in assets/stylesheets/application.html.erb -------------------</w:t>
       </w:r>
     </w:p>
     <w:p/>
@@ -8361,31 +5921,13 @@
     </w:p>
     <w:p>
       <w:r>
-        <w:t xml:space="preserve">*= </w:t>
-      </w:r>
-      <w:proofErr w:type="spellStart"/>
-      <w:r>
-        <w:t>require_self</w:t>
-      </w:r>
-      <w:proofErr w:type="spellEnd"/>
-    </w:p>
-    <w:p>
-      <w:r>
-        <w:t xml:space="preserve">*= </w:t>
-      </w:r>
-      <w:proofErr w:type="spellStart"/>
-      <w:r>
-        <w:t>require_</w:t>
-      </w:r>
-      <w:proofErr w:type="gramStart"/>
-      <w:r>
-        <w:t>tree</w:t>
-      </w:r>
-      <w:proofErr w:type="spellEnd"/>
-      <w:r>
-        <w:t xml:space="preserve"> .</w:t>
-      </w:r>
-      <w:proofErr w:type="gramEnd"/>
+        <w:t>*= require_self</w:t>
+      </w:r>
+    </w:p>
+    <w:p>
+      <w:r>
+        <w:t>*= require_tree .</w:t>
+      </w:r>
     </w:p>
     <w:p>
       <w:r>
@@ -8398,82 +5940,29 @@
       </w:r>
     </w:p>
     <w:p>
-      <w:proofErr w:type="gramStart"/>
-      <w:r>
-        <w:t>body</w:t>
-      </w:r>
-      <w:proofErr w:type="gramEnd"/>
-      <w:r>
-        <w:t xml:space="preserve"> { font-family; Helvetica:</w:t>
-      </w:r>
-    </w:p>
-    <w:p>
-      <w:r>
-        <w:t xml:space="preserve">       </w:t>
-      </w:r>
-      <w:proofErr w:type="gramStart"/>
-      <w:r>
-        <w:t>font-size</w:t>
-      </w:r>
-      <w:proofErr w:type="gramEnd"/>
-      <w:r>
-        <w:t>: 110%;</w:t>
-      </w:r>
-    </w:p>
-    <w:p>
-      <w:r>
-        <w:t xml:space="preserve">       </w:t>
-      </w:r>
-      <w:proofErr w:type="gramStart"/>
-      <w:r>
-        <w:t>text-color</w:t>
-      </w:r>
-      <w:proofErr w:type="gramEnd"/>
-      <w:r>
-        <w:t>: navy;</w:t>
-      </w:r>
-    </w:p>
-    <w:p>
-      <w:r>
-        <w:t xml:space="preserve">       </w:t>
-      </w:r>
-      <w:proofErr w:type="spellStart"/>
-      <w:r>
-        <w:t>background_color</w:t>
-      </w:r>
-      <w:proofErr w:type="spellEnd"/>
-      <w:r>
-        <w:t xml:space="preserve">: </w:t>
-      </w:r>
-      <w:proofErr w:type="spellStart"/>
-      <w:r>
-        <w:t>lightblue</w:t>
-      </w:r>
-      <w:proofErr w:type="spellEnd"/>
-      <w:r>
-        <w:t xml:space="preserve">; </w:t>
+      <w:r>
+        <w:t>body { font-family; Helvetica:</w:t>
+      </w:r>
+    </w:p>
+    <w:p>
+      <w:r>
+        <w:t xml:space="preserve">       font-size: 110%;</w:t>
+      </w:r>
+    </w:p>
+    <w:p>
+      <w:r>
+        <w:t xml:space="preserve">       text-color: navy;</w:t>
+      </w:r>
+    </w:p>
+    <w:p>
+      <w:r>
+        <w:t xml:space="preserve">       background_color: lightblue; </w:t>
       </w:r>
     </w:p>
     <w:p/>
     <w:p>
       <w:r>
-        <w:t>.</w:t>
-      </w:r>
-      <w:proofErr w:type="spellStart"/>
-      <w:r>
-        <w:t>img</w:t>
-      </w:r>
-      <w:proofErr w:type="spellEnd"/>
-      <w:r>
-        <w:t xml:space="preserve"> </w:t>
-      </w:r>
-      <w:proofErr w:type="gramStart"/>
-      <w:r>
-        <w:t>{ width</w:t>
-      </w:r>
-      <w:proofErr w:type="gramEnd"/>
-      <w:r>
-        <w:t>: 200px; }</w:t>
+        <w:t>.img { width: 200px; }</w:t>
       </w:r>
     </w:p>
     <w:p/>
@@ -8579,7 +6068,7 @@
         <w:rStyle w:val="PageNumber"/>
         <w:noProof/>
       </w:rPr>
-      <w:t>2</w:t>
+      <w:t>12</w:t>
     </w:r>
     <w:r>
       <w:rPr>

--- a/SWE610RubyonRailsMidTerm.docx
+++ b/SWE610RubyonRailsMidTerm.docx
@@ -528,6 +528,116 @@
         <w:t>submit your answers by pushing it to github repository as SolutionA, SolutionB etc. Post your github link. Please explain how you went about making the change and what data structures, programming concepts you used to solve the problems.</w:t>
       </w:r>
     </w:p>
+    <w:p>
+      <w:pPr>
+        <w:pStyle w:val="NLNumberedList"/>
+        <w:ind w:left="360" w:firstLine="0"/>
+        <w:rPr>
+          <w:rFonts w:asciiTheme="minorHAnsi" w:hAnsiTheme="minorHAnsi"/>
+        </w:rPr>
+      </w:pPr>
+    </w:p>
+    <w:p>
+      <w:pPr>
+        <w:pStyle w:val="NLNumberedList"/>
+        <w:ind w:left="360" w:firstLine="0"/>
+        <w:rPr>
+          <w:rFonts w:asciiTheme="minorHAnsi" w:hAnsiTheme="minorHAnsi"/>
+        </w:rPr>
+      </w:pPr>
+      <w:hyperlink r:id="rId10" w:history="1">
+        <w:r>
+          <w:rPr>
+            <w:rStyle w:val="Hyperlink"/>
+            <w:rFonts w:asciiTheme="minorHAnsi" w:hAnsiTheme="minorHAnsi"/>
+          </w:rPr>
+          <w:t>https://github.com/kashfiarahman89688/midterm_ror/blob/master/1NumberGuess-SolutionA.rb</w:t>
+        </w:r>
+      </w:hyperlink>
+    </w:p>
+    <w:p>
+      <w:pPr>
+        <w:pStyle w:val="NLNumberedList"/>
+        <w:ind w:left="360" w:firstLine="0"/>
+        <w:rPr>
+          <w:rFonts w:asciiTheme="minorHAnsi" w:hAnsiTheme="minorHAnsi"/>
+        </w:rPr>
+      </w:pPr>
+      <w:hyperlink r:id="rId11" w:history="1">
+        <w:r>
+          <w:rPr>
+            <w:rStyle w:val="Hyperlink"/>
+            <w:rFonts w:asciiTheme="minorHAnsi" w:hAnsiTheme="minorHAnsi"/>
+          </w:rPr>
+          <w:t>https://github.com/kashfiarahman89688/midterm_ror/blob/master/1NumberGuess-SolutionB.rb</w:t>
+        </w:r>
+      </w:hyperlink>
+    </w:p>
+    <w:p>
+      <w:pPr>
+        <w:pStyle w:val="NLNumberedList"/>
+        <w:ind w:left="360" w:firstLine="0"/>
+        <w:rPr>
+          <w:rFonts w:asciiTheme="minorHAnsi" w:hAnsiTheme="minorHAnsi"/>
+        </w:rPr>
+      </w:pPr>
+      <w:hyperlink r:id="rId12" w:history="1">
+        <w:r>
+          <w:rPr>
+            <w:rStyle w:val="Hyperlink"/>
+            <w:rFonts w:asciiTheme="minorHAnsi" w:hAnsiTheme="minorHAnsi"/>
+          </w:rPr>
+          <w:t>https://github.com/kashfiarahman89688/midterm_ror/blob/master/1NumberGuess-SolutionC.rb</w:t>
+        </w:r>
+      </w:hyperlink>
+    </w:p>
+    <w:p>
+      <w:pPr>
+        <w:pStyle w:val="NLNumberedList"/>
+        <w:ind w:left="360" w:firstLine="0"/>
+        <w:rPr>
+          <w:rFonts w:asciiTheme="minorHAnsi" w:hAnsiTheme="minorHAnsi"/>
+        </w:rPr>
+      </w:pPr>
+      <w:hyperlink r:id="rId13" w:history="1">
+        <w:r>
+          <w:rPr>
+            <w:rStyle w:val="Hyperlink"/>
+            <w:rFonts w:asciiTheme="minorHAnsi" w:hAnsiTheme="minorHAnsi"/>
+          </w:rPr>
+          <w:t>https://github.com/kashfiarahman89688/midterm_ror/blob/master/1NumberGuess-SolutionD.rb</w:t>
+        </w:r>
+      </w:hyperlink>
+    </w:p>
+    <w:p>
+      <w:pPr>
+        <w:pStyle w:val="NLNumberedList"/>
+        <w:ind w:left="360" w:firstLine="0"/>
+        <w:rPr>
+          <w:rFonts w:asciiTheme="minorHAnsi" w:hAnsiTheme="minorHAnsi"/>
+        </w:rPr>
+      </w:pPr>
+      <w:r>
+        <w:rPr>
+          <w:rFonts w:asciiTheme="minorHAnsi" w:hAnsiTheme="minorHAnsi"/>
+        </w:rPr>
+        <w:t>https://github.com/kashfiarahman89688/midterm_ror/bl</w:t>
+      </w:r>
+      <w:r>
+        <w:rPr>
+          <w:rFonts w:asciiTheme="minorHAnsi" w:hAnsiTheme="minorHAnsi"/>
+        </w:rPr>
+        <w:t>ob/master/1NumberGuess-SolutionE</w:t>
+      </w:r>
+      <w:bookmarkStart w:id="0" w:name="_GoBack"/>
+      <w:bookmarkEnd w:id="0"/>
+      <w:r>
+        <w:rPr>
+          <w:rFonts w:asciiTheme="minorHAnsi" w:hAnsiTheme="minorHAnsi"/>
+        </w:rPr>
+        <w:t>.rb</w:t>
+      </w:r>
+    </w:p>
     <w:p/>
     <w:p>
       <w:pPr>
@@ -619,6 +729,7 @@
           <w:sz w:val="20"/>
           <w:szCs w:val="20"/>
         </w:rPr>
+        <w:lastRenderedPageBreak/>
         <w:t xml:space="preserve">  x = 11</w:t>
       </w:r>
     </w:p>
@@ -941,7 +1052,6 @@
           <w:sz w:val="20"/>
           <w:szCs w:val="20"/>
         </w:rPr>
-        <w:lastRenderedPageBreak/>
         <w:t xml:space="preserve">    puts x</w:t>
       </w:r>
     </w:p>
@@ -1093,28 +1203,7 @@
         <w:pStyle w:val="NormalWeb"/>
       </w:pPr>
       <w:r>
-        <w:t xml:space="preserve">1) </w:t>
-      </w:r>
-      <w:r>
-        <w:t xml:space="preserve">Rails introspect the database and </w:t>
-      </w:r>
-      <w:r>
-        <w:t>create</w:t>
-      </w:r>
-      <w:r>
-        <w:t xml:space="preserve"> methods such as “find_all_by_name”.</w:t>
-      </w:r>
-      <w:r>
-        <w:t xml:space="preserve">                        </w:t>
-      </w:r>
-      <w:r>
-        <w:t xml:space="preserve"> </w:t>
-      </w:r>
-      <w:r>
-        <w:t>2) “</w:t>
-      </w:r>
-      <w:r>
-        <w:t>validates_format_of” causes new validations to be added to a model.</w:t>
+        <w:t>1) Rails introspect the database and create methods such as “find_all_by_name”.                         2) “validates_format_of” causes new validations to be added to a model.</w:t>
       </w:r>
     </w:p>
     <w:p>
@@ -1260,6 +1349,7 @@
           <w:rFonts w:asciiTheme="minorHAnsi" w:hAnsiTheme="minorHAnsi"/>
           <w:b/>
         </w:rPr>
+        <w:lastRenderedPageBreak/>
         <w:t>3.</w:t>
       </w:r>
       <w:r>
@@ -1448,7 +1538,6 @@
           <w:sz w:val="22"/>
           <w:szCs w:val="22"/>
         </w:rPr>
-        <w:lastRenderedPageBreak/>
         <w:t xml:space="preserve">(f)  Generate a new session token </w:t>
       </w:r>
       <w:r>
@@ -1705,6 +1794,7 @@
     </w:p>
     <w:p>
       <w:r>
+        <w:lastRenderedPageBreak/>
         <w:t xml:space="preserve">  @people = Person.find(:all)</w:t>
       </w:r>
     </w:p>
@@ -1941,6 +2031,7 @@
         </w:numPr>
       </w:pPr>
       <w:r>
+        <w:lastRenderedPageBreak/>
         <w:t>What type of Ruby object does the following expression yield? %w( master rails and then try another framework you'll never go back)</w:t>
       </w:r>
     </w:p>
@@ -2028,7 +2119,6 @@
         </w:numPr>
       </w:pPr>
       <w:r>
-        <w:lastRenderedPageBreak/>
         <w:t>puts happy_place</w:t>
       </w:r>
       <w:r>
@@ -2334,7 +2424,6 @@
         <w:pStyle w:val="ListParagraph"/>
       </w:pPr>
       <w:r>
-        <w:lastRenderedPageBreak/>
         <w:t xml:space="preserve">   j = 200</w:t>
       </w:r>
     </w:p>
@@ -2694,6 +2783,7 @@
         </w:numPr>
       </w:pPr>
       <w:r>
+        <w:lastRenderedPageBreak/>
         <w:t xml:space="preserve">Use the </w:t>
       </w:r>
       <w:r>
@@ -3123,6 +3213,7 @@
         <w:rPr>
           <w:rFonts w:ascii="Courier New" w:hAnsi="Courier New"/>
         </w:rPr>
+        <w:lastRenderedPageBreak/>
         <w:t>"Jack and Jill went up the hill to fetch a pail of water."</w:t>
       </w:r>
     </w:p>
@@ -3787,6 +3878,7 @@
               <w:ind w:left="720"/>
             </w:pPr>
             <w:r>
+              <w:lastRenderedPageBreak/>
               <w:t>get</w:t>
             </w:r>
           </w:p>
@@ -4209,7 +4301,6 @@
     <w:p/>
     <w:p>
       <w:r>
-        <w:lastRenderedPageBreak/>
         <w:t>Rails works around this issue by emulating other methods over POST with a hidden input named "_method", which is set to reflect the desired method:</w:t>
       </w:r>
     </w:p>
@@ -4257,10 +4348,7 @@
     </w:p>
     <w:p>
       <w:r>
-        <w:t>When parsing POSTed data, Rails will take into account the special _method parameter and acts as if the HTTP method was the one specified inside it</w:t>
-      </w:r>
-      <w:r>
-        <w:t>.</w:t>
+        <w:t>When parsing POSTed data, Rails will take into account the special _method parameter and acts as if the HTTP method was the one specified inside it.</w:t>
       </w:r>
     </w:p>
     <w:p/>
@@ -4505,6 +4593,7 @@
           <w:sz w:val="21"/>
           <w:szCs w:val="21"/>
         </w:rPr>
+        <w:lastRenderedPageBreak/>
         <w:t xml:space="preserve">Ref: </w:t>
       </w:r>
       <w:r>
@@ -4582,16 +4671,7 @@
           <w:sz w:val="18"/>
           <w:szCs w:val="18"/>
         </w:rPr>
-        <w:t xml:space="preserve">, :controller =&gt; </w:t>
-      </w:r>
-      <w:r>
-        <w:rPr>
-          <w:rFonts w:ascii="Consolas" w:hAnsi="Consolas" w:cs="Consolas"/>
-          <w:color w:val="333333"/>
-          <w:sz w:val="18"/>
-          <w:szCs w:val="18"/>
-        </w:rPr>
-        <w:t>‘</w:t>
+        <w:t>, :controller =&gt; ‘</w:t>
       </w:r>
       <w:r>
         <w:t>Geocoding</w:t>
@@ -4619,7 +4699,6 @@
     </w:p>
     <w:p>
       <w:r>
-        <w:lastRenderedPageBreak/>
         <w:t>The Rails framework provides a large number of helpers for working with assets, dates, forms, numbers and model objects, to name a few. These helpers are available to all templates by default.</w:t>
       </w:r>
     </w:p>
@@ -4667,36 +4746,12 @@
       <w:r>
         <w:t xml:space="preserve">and discuss the “Canonical Depot Application” explained and built in these chapters with respect to Rails Framework, Steps followed and potential pain points you may observe in this process. (no more than 1-2 page or flowchart) This book can be downloaded at: </w:t>
       </w:r>
-      <w:hyperlink r:id="rId10" w:history="1">
+      <w:hyperlink r:id="rId14" w:history="1">
         <w:r>
           <w:rPr>
             <w:rStyle w:val="Hyperlink"/>
           </w:rPr>
-          <w:t>https://www.dropbox.com/s/1hm9itzdaztsr1</w:t>
-        </w:r>
-        <w:r>
-          <w:rPr>
-            <w:rStyle w:val="Hyperlink"/>
-          </w:rPr>
-          <w:t>n</w:t>
-        </w:r>
-        <w:r>
-          <w:rPr>
-            <w:rStyle w:val="Hyperlink"/>
-          </w:rPr>
-          <w:t xml:space="preserve">/Agile Web Development with </w:t>
-        </w:r>
-        <w:r>
-          <w:rPr>
-            <w:rStyle w:val="Hyperlink"/>
-          </w:rPr>
-          <w:t>R</w:t>
-        </w:r>
-        <w:r>
-          <w:rPr>
-            <w:rStyle w:val="Hyperlink"/>
-          </w:rPr>
-          <w:t>ails.pdf?dl=0</w:t>
+          <w:t>https://www.dropbox.com/s/1hm9itzdaztsr1n/Agile Web Development with Rails.pdf?dl=0</w:t>
         </w:r>
       </w:hyperlink>
       <w:r>
@@ -4725,10 +4780,7 @@
         </w:numPr>
       </w:pPr>
       <w:r>
-        <w:t xml:space="preserve">Point out </w:t>
-      </w:r>
-      <w:r>
-        <w:t xml:space="preserve">the high-level use cases and sketch out the flow through the webpages. </w:t>
+        <w:t xml:space="preserve">Point out the high-level use cases and sketch out the flow through the webpages. </w:t>
       </w:r>
     </w:p>
     <w:p/>
@@ -4741,28 +4793,7 @@
         </w:numPr>
       </w:pPr>
       <w:r>
-        <w:t xml:space="preserve">Get </w:t>
-      </w:r>
-      <w:r>
-        <w:t>an idea of the main pages in our applications and to</w:t>
-      </w:r>
-      <w:r>
-        <w:t xml:space="preserve"> </w:t>
-      </w:r>
-      <w:r>
-        <w:t>understand roughly how users navigate between them. This early in the</w:t>
-      </w:r>
-      <w:r>
-        <w:t xml:space="preserve"> </w:t>
-      </w:r>
-      <w:r>
-        <w:t>development, these page flows are likely to be incomplete, but they still help</w:t>
-      </w:r>
-      <w:r>
-        <w:t xml:space="preserve"> </w:t>
-      </w:r>
-      <w:r>
-        <w:t>us focus on what needs doing and know how actions are sequenced.</w:t>
+        <w:t>Get an idea of the main pages in our applications and to understand roughly how users navigate between them. This early in the development, these page flows are likely to be incomplete, but they still help us focus on what needs doing and know how actions are sequenced.</w:t>
       </w:r>
     </w:p>
     <w:p/>
@@ -4775,13 +4806,8 @@
         </w:numPr>
       </w:pPr>
       <w:r>
-        <w:t xml:space="preserve">Draw a rough </w:t>
-      </w:r>
-      <w:r>
-        <w:t>buyer flow</w:t>
-      </w:r>
-      <w:r>
-        <w:t>.</w:t>
+        <w:lastRenderedPageBreak/>
+        <w:t>Draw a rough buyer flow.</w:t>
       </w:r>
     </w:p>
     <w:p/>
@@ -4794,13 +4820,7 @@
         </w:numPr>
       </w:pPr>
       <w:r>
-        <w:t xml:space="preserve">Outline the </w:t>
-      </w:r>
-      <w:r>
-        <w:t>Seller flow</w:t>
-      </w:r>
-      <w:r>
-        <w:t>.</w:t>
+        <w:t>Outline the Seller flow.</w:t>
       </w:r>
     </w:p>
     <w:p/>
@@ -4813,13 +4833,7 @@
         </w:numPr>
       </w:pPr>
       <w:r>
-        <w:t>Determine S</w:t>
-      </w:r>
-      <w:r>
-        <w:t>hipping</w:t>
-      </w:r>
-      <w:r>
-        <w:t xml:space="preserve"> and payment process.</w:t>
+        <w:t>Determine Shipping and payment process.</w:t>
       </w:r>
     </w:p>
     <w:p/>
@@ -4832,19 +4846,7 @@
         </w:numPr>
       </w:pPr>
       <w:r>
-        <w:t xml:space="preserve">Draft </w:t>
-      </w:r>
-      <w:r>
-        <w:t xml:space="preserve">Class Diagram </w:t>
-      </w:r>
-      <w:r>
-        <w:t xml:space="preserve">and </w:t>
-      </w:r>
-      <w:r>
-        <w:t>E-R Diagram</w:t>
-      </w:r>
-      <w:r>
-        <w:t>.</w:t>
+        <w:t>Draft Class Diagram and E-R Diagram.</w:t>
       </w:r>
     </w:p>
     <w:p/>
@@ -4895,14 +4897,7 @@
         </w:numPr>
       </w:pPr>
       <w:r>
-        <w:lastRenderedPageBreak/>
-        <w:t>Making Layout prettier</w:t>
-      </w:r>
-      <w:r>
-        <w:t xml:space="preserve"> includes w</w:t>
-      </w:r>
-      <w:r>
-        <w:t>orking with css</w:t>
+        <w:t>Making Layout prettier includes working with css</w:t>
       </w:r>
     </w:p>
     <w:p/>
@@ -4914,8 +4909,6 @@
           <w:numId w:val="22"/>
         </w:numPr>
       </w:pPr>
-      <w:bookmarkStart w:id="0" w:name="_GoBack"/>
-      <w:bookmarkEnd w:id="0"/>
       <w:r>
         <w:t>Git Push</w:t>
       </w:r>
@@ -5138,6 +5131,7 @@
     </w:p>
     <w:p>
       <w:r>
+        <w:lastRenderedPageBreak/>
         <w:t>Both methods will list all of your routes, in the same order that they appear in routes.rb. For each route, you'll see:</w:t>
       </w:r>
     </w:p>
@@ -5406,6 +5400,7 @@
         <w:rPr>
           <w:noProof/>
         </w:rPr>
+        <w:lastRenderedPageBreak/>
         <w:drawing>
           <wp:inline distT="0" distB="0" distL="0" distR="0" wp14:anchorId="4591D820" wp14:editId="7552A423">
             <wp:extent cx="5943600" cy="1017905"/>
@@ -5422,7 +5417,7 @@
                     <pic:cNvPicPr/>
                   </pic:nvPicPr>
                   <pic:blipFill>
-                    <a:blip r:embed="rId11"/>
+                    <a:blip r:embed="rId15"/>
                     <a:stretch>
                       <a:fillRect/>
                     </a:stretch>
@@ -5472,7 +5467,6 @@
     </w:p>
     <w:p>
       <w:r>
-        <w:lastRenderedPageBreak/>
         <w:t>jan.jpg   feb.jpg   mar.jpg   apr.jpg   may.jpg   jun.jpg</w:t>
       </w:r>
     </w:p>
@@ -5491,24 +5485,12 @@
       <w:r>
         <w:t xml:space="preserve">Images can be downloaded from: </w:t>
       </w:r>
-      <w:hyperlink r:id="rId12" w:history="1">
+      <w:hyperlink r:id="rId16" w:history="1">
         <w:r>
           <w:rPr>
             <w:rStyle w:val="Hyperlink"/>
           </w:rPr>
-          <w:t>https://www.dropbox.com/s/v7fyrsefs84pu5i/images</w:t>
-        </w:r>
-        <w:r>
-          <w:rPr>
-            <w:rStyle w:val="Hyperlink"/>
-          </w:rPr>
-          <w:t>.</w:t>
-        </w:r>
-        <w:r>
-          <w:rPr>
-            <w:rStyle w:val="Hyperlink"/>
-          </w:rPr>
-          <w:t>zip?dl=0</w:t>
+          <w:t>https://www.dropbox.com/s/v7fyrsefs84pu5i/images.zip?dl=0</w:t>
         </w:r>
       </w:hyperlink>
     </w:p>
@@ -5622,6 +5604,7 @@
     <w:p/>
     <w:p>
       <w:r>
+        <w:lastRenderedPageBreak/>
         <w:t>&lt;body&gt;</w:t>
       </w:r>
     </w:p>
@@ -5685,18 +5668,210 @@
     </w:p>
     <w:p>
       <w:r>
+        <w:t xml:space="preserve">      @timeimg = "sun.png"</w:t>
+      </w:r>
+    </w:p>
+    <w:p>
+      <w:r>
+        <w:t xml:space="preserve">    else</w:t>
+      </w:r>
+    </w:p>
+    <w:p>
+      <w:r>
+        <w:t xml:space="preserve">      @timeimg = "moon.jpg"</w:t>
+      </w:r>
+    </w:p>
+    <w:p>
+      <w:r>
+        <w:t xml:space="preserve">    end</w:t>
+      </w:r>
+    </w:p>
+    <w:p/>
+    <w:p>
+      <w:r>
+        <w:t xml:space="preserve">    if t.mon == 1</w:t>
+      </w:r>
+    </w:p>
+    <w:p>
+      <w:r>
+        <w:t xml:space="preserve">      @monthname = "January"</w:t>
+      </w:r>
+    </w:p>
+    <w:p>
+      <w:r>
+        <w:t xml:space="preserve">      @monthimg = "jan.jpg'</w:t>
+      </w:r>
+    </w:p>
+    <w:p>
+      <w:r>
+        <w:t xml:space="preserve">    elsif t.mon = 2</w:t>
+      </w:r>
+      <w:r>
+        <w:t>- ‘==’ correction</w:t>
+      </w:r>
+    </w:p>
+    <w:p>
+      <w:r>
+        <w:t xml:space="preserve">      @monthname = "February"</w:t>
+      </w:r>
+    </w:p>
+    <w:p>
+      <w:r>
+        <w:t xml:space="preserve">      @monthimg = "feb.jpg"</w:t>
+      </w:r>
+    </w:p>
+    <w:p>
+      <w:r>
+        <w:t xml:space="preserve">    elsif t.mon == 3</w:t>
+      </w:r>
+    </w:p>
+    <w:p>
+      <w:r>
+        <w:t xml:space="preserve">      @monthname = "March"</w:t>
+      </w:r>
+    </w:p>
+    <w:p>
+      <w:r>
+        <w:t xml:space="preserve">      @monthimg = "mar.jpg"</w:t>
+      </w:r>
+    </w:p>
+    <w:p>
+      <w:r>
+        <w:t xml:space="preserve">    elseif t.mon == 4</w:t>
+      </w:r>
+      <w:r>
+        <w:t xml:space="preserve"> –elsif correct</w:t>
+      </w:r>
+    </w:p>
+    <w:p>
+      <w:r>
+        <w:t xml:space="preserve">      @monthname = "April"</w:t>
+      </w:r>
+    </w:p>
+    <w:p>
+      <w:r>
+        <w:t xml:space="preserve">      @monthimg = "apr.jpg"</w:t>
+      </w:r>
+    </w:p>
+    <w:p>
+      <w:r>
+        <w:t xml:space="preserve">    elsif t.mon == 5</w:t>
+      </w:r>
+    </w:p>
+    <w:p>
+      <w:r>
+        <w:t xml:space="preserve">      @monthname = "May"</w:t>
+      </w:r>
+    </w:p>
+    <w:p>
+      <w:r>
+        <w:t xml:space="preserve">      @monthimg = "may.jpg"</w:t>
+      </w:r>
+    </w:p>
+    <w:p>
+      <w:r>
+        <w:t xml:space="preserve">    elsif t.mon == 6</w:t>
+      </w:r>
+    </w:p>
+    <w:p>
+      <w:r>
+        <w:t xml:space="preserve">      @monthname = "June"</w:t>
+      </w:r>
+    </w:p>
+    <w:p>
+      <w:r>
+        <w:t xml:space="preserve">      @monthimg = "jun.jpg"</w:t>
+      </w:r>
+    </w:p>
+    <w:p>
+      <w:r>
+        <w:t xml:space="preserve">    elsif t.mon == 7</w:t>
+      </w:r>
+    </w:p>
+    <w:p>
+      <w:r>
+        <w:t xml:space="preserve">      @monthname = "July"</w:t>
+      </w:r>
+    </w:p>
+    <w:p>
+      <w:r>
+        <w:t xml:space="preserve">      @monthimg = "jul.jpg"</w:t>
+      </w:r>
+    </w:p>
+    <w:p>
+      <w:r>
+        <w:t xml:space="preserve">    elsif t.mon == 8</w:t>
+      </w:r>
+    </w:p>
+    <w:p>
+      <w:r>
+        <w:t xml:space="preserve">      @monthname = "August"</w:t>
+      </w:r>
+    </w:p>
+    <w:p>
+      <w:r>
+        <w:t xml:space="preserve">      @monthimg = "aug.jpg"</w:t>
+      </w:r>
+    </w:p>
+    <w:p>
+      <w:r>
         <w:lastRenderedPageBreak/>
-        <w:t xml:space="preserve">      @timeimg = "sun.png"</w:t>
-      </w:r>
-    </w:p>
-    <w:p>
-      <w:r>
-        <w:t xml:space="preserve">    else</w:t>
-      </w:r>
-    </w:p>
-    <w:p>
-      <w:r>
-        <w:t xml:space="preserve">      @timeimg = "moon.jpg"</w:t>
+        <w:t xml:space="preserve">    elsif t.mon == 9</w:t>
+      </w:r>
+    </w:p>
+    <w:p>
+      <w:r>
+        <w:t xml:space="preserve">      @monthname = "September"</w:t>
+      </w:r>
+    </w:p>
+    <w:p>
+      <w:r>
+        <w:t xml:space="preserve">      @monthimg = "sep.jpg"</w:t>
+      </w:r>
+    </w:p>
+    <w:p>
+      <w:r>
+        <w:t xml:space="preserve">    elsif t.mon == 10</w:t>
+      </w:r>
+    </w:p>
+    <w:p>
+      <w:r>
+        <w:t xml:space="preserve">      @monthname = "October" </w:t>
+      </w:r>
+    </w:p>
+    <w:p>
+      <w:r>
+        <w:t xml:space="preserve">      @monthimg = "oct.jpg"</w:t>
+      </w:r>
+    </w:p>
+    <w:p>
+      <w:r>
+        <w:t xml:space="preserve">    elsif t.mon == 11</w:t>
+      </w:r>
+    </w:p>
+    <w:p>
+      <w:r>
+        <w:t xml:space="preserve">      @monthname = "November" </w:t>
+      </w:r>
+    </w:p>
+    <w:p>
+      <w:r>
+        <w:t xml:space="preserve">      @monthimg = "nov.jpg"</w:t>
+      </w:r>
+    </w:p>
+    <w:p>
+      <w:r>
+        <w:t xml:space="preserve">    elsif t.mon == 12</w:t>
+      </w:r>
+    </w:p>
+    <w:p>
+      <w:r>
+        <w:t xml:space="preserve">      @monthname = "December" </w:t>
+      </w:r>
+    </w:p>
+    <w:p>
+      <w:r>
+        <w:t xml:space="preserve">      @monthimg = "dec.jpg"</w:t>
       </w:r>
     </w:p>
     <w:p>
@@ -5707,204 +5882,11 @@
     <w:p/>
     <w:p>
       <w:r>
-        <w:t xml:space="preserve">    if t.mon == 1</w:t>
-      </w:r>
-    </w:p>
-    <w:p>
-      <w:r>
-        <w:t xml:space="preserve">      @monthname = "January"</w:t>
-      </w:r>
-    </w:p>
-    <w:p>
-      <w:r>
-        <w:t xml:space="preserve">      @monthimg = "jan.jpg'</w:t>
-      </w:r>
-    </w:p>
-    <w:p>
-      <w:r>
-        <w:t xml:space="preserve">    elsif t.mon = 2</w:t>
-      </w:r>
-      <w:r>
-        <w:t>- ‘==’ correction</w:t>
-      </w:r>
-    </w:p>
-    <w:p>
-      <w:r>
-        <w:t xml:space="preserve">      @monthname = "February"</w:t>
-      </w:r>
-    </w:p>
-    <w:p>
-      <w:r>
-        <w:t xml:space="preserve">      @monthimg = "feb.jpg"</w:t>
-      </w:r>
-    </w:p>
-    <w:p>
-      <w:r>
-        <w:t xml:space="preserve">    elsif t.mon == 3</w:t>
-      </w:r>
-    </w:p>
-    <w:p>
-      <w:r>
-        <w:t xml:space="preserve">      @monthname = "March"</w:t>
-      </w:r>
-    </w:p>
-    <w:p>
-      <w:r>
-        <w:t xml:space="preserve">      @monthimg = "mar.jpg"</w:t>
-      </w:r>
-    </w:p>
-    <w:p>
-      <w:r>
-        <w:t xml:space="preserve">    elseif t.mon == 4</w:t>
-      </w:r>
-      <w:r>
-        <w:t xml:space="preserve"> –elsif correct</w:t>
-      </w:r>
-    </w:p>
-    <w:p>
-      <w:r>
-        <w:t xml:space="preserve">      @monthname = "April"</w:t>
-      </w:r>
-    </w:p>
-    <w:p>
-      <w:r>
-        <w:t xml:space="preserve">      @monthimg = "apr.jpg"</w:t>
-      </w:r>
-    </w:p>
-    <w:p>
-      <w:r>
-        <w:t xml:space="preserve">    elsif t.mon == 5</w:t>
-      </w:r>
-    </w:p>
-    <w:p>
-      <w:r>
-        <w:t xml:space="preserve">      @monthname = "May"</w:t>
-      </w:r>
-    </w:p>
-    <w:p>
-      <w:r>
-        <w:t xml:space="preserve">      @monthimg = "may.jpg"</w:t>
-      </w:r>
-    </w:p>
-    <w:p>
-      <w:r>
-        <w:t xml:space="preserve">    elsif t.mon == 6</w:t>
-      </w:r>
-    </w:p>
-    <w:p>
-      <w:r>
-        <w:t xml:space="preserve">      @monthname = "June"</w:t>
-      </w:r>
-    </w:p>
-    <w:p>
-      <w:r>
-        <w:t xml:space="preserve">      @monthimg = "jun.jpg"</w:t>
-      </w:r>
-    </w:p>
-    <w:p>
-      <w:r>
-        <w:t xml:space="preserve">    elsif t.mon == 7</w:t>
-      </w:r>
-    </w:p>
-    <w:p>
-      <w:r>
-        <w:t xml:space="preserve">      @monthname = "July"</w:t>
-      </w:r>
-    </w:p>
-    <w:p>
-      <w:r>
-        <w:t xml:space="preserve">      @monthimg = "jul.jpg"</w:t>
-      </w:r>
-    </w:p>
-    <w:p>
-      <w:r>
-        <w:t xml:space="preserve">    elsif t.mon == 8</w:t>
-      </w:r>
-    </w:p>
-    <w:p>
-      <w:r>
-        <w:t xml:space="preserve">      @monthname = "August"</w:t>
-      </w:r>
-    </w:p>
-    <w:p>
-      <w:r>
-        <w:t xml:space="preserve">      @monthimg = "aug.jpg"</w:t>
-      </w:r>
-    </w:p>
-    <w:p>
-      <w:r>
-        <w:t xml:space="preserve">    elsif t.mon == 9</w:t>
-      </w:r>
-    </w:p>
-    <w:p>
-      <w:r>
-        <w:t xml:space="preserve">      @monthname = "September"</w:t>
-      </w:r>
-    </w:p>
-    <w:p>
-      <w:r>
-        <w:t xml:space="preserve">      @monthimg = "sep.jpg"</w:t>
-      </w:r>
-    </w:p>
-    <w:p>
-      <w:r>
-        <w:t xml:space="preserve">    elsif t.mon == 10</w:t>
-      </w:r>
-    </w:p>
-    <w:p>
-      <w:r>
-        <w:t xml:space="preserve">      @monthname = "October" </w:t>
-      </w:r>
-    </w:p>
-    <w:p>
-      <w:r>
-        <w:t xml:space="preserve">      @monthimg = "oct.jpg"</w:t>
-      </w:r>
-    </w:p>
-    <w:p>
-      <w:r>
-        <w:t xml:space="preserve">    elsif t.mon == 11</w:t>
-      </w:r>
-    </w:p>
-    <w:p>
-      <w:r>
-        <w:t xml:space="preserve">      @monthname = "November" </w:t>
-      </w:r>
-    </w:p>
-    <w:p>
-      <w:r>
-        <w:t xml:space="preserve">      @monthimg = "nov.jpg"</w:t>
-      </w:r>
-    </w:p>
-    <w:p>
-      <w:r>
-        <w:t xml:space="preserve">    elsif t.mon == 12</w:t>
-      </w:r>
-    </w:p>
-    <w:p>
-      <w:r>
-        <w:t xml:space="preserve">      @monthname = "December" </w:t>
-      </w:r>
-    </w:p>
-    <w:p>
-      <w:r>
-        <w:t xml:space="preserve">      @monthimg = "dec.jpg"</w:t>
-      </w:r>
-    </w:p>
-    <w:p>
-      <w:r>
-        <w:t xml:space="preserve">    end</w:t>
-      </w:r>
-    </w:p>
-    <w:p/>
-    <w:p>
-      <w:r>
         <w:t>end</w:t>
       </w:r>
     </w:p>
     <w:p>
       <w:r>
-        <w:lastRenderedPageBreak/>
         <w:t>-add ‘end’</w:t>
       </w:r>
     </w:p>
@@ -5967,8 +5949,8 @@
     </w:p>
     <w:p/>
     <w:sectPr>
-      <w:footerReference w:type="even" r:id="rId13"/>
-      <w:footerReference w:type="default" r:id="rId14"/>
+      <w:footerReference w:type="even" r:id="rId17"/>
+      <w:footerReference w:type="default" r:id="rId18"/>
       <w:pgSz w:w="12240" w:h="15840"/>
       <w:pgMar w:top="1440" w:right="1440" w:bottom="1440" w:left="1440" w:header="720" w:footer="720" w:gutter="0"/>
       <w:cols w:space="720"/>
@@ -6068,7 +6050,7 @@
         <w:rStyle w:val="PageNumber"/>
         <w:noProof/>
       </w:rPr>
-      <w:t>12</w:t>
+      <w:t>2</w:t>
     </w:r>
     <w:r>
       <w:rPr>
@@ -10176,7 +10158,7 @@
   <a:extraClrSchemeLst/>
   <a:extLst>
     <a:ext uri="{05A4C25C-085E-4340-85A3-A5531E510DB2}">
-      <thm15:themeFamily xmlns:thm15="http://schemas.microsoft.com/office/thememl/2012/main" xmlns="" name="Office Theme" id="{62F939B6-93AF-4DB8-9C6B-D6C7DFDC589F}" vid="{4A3C46E8-61CC-4603-A589-7422A47A8E4A}"/>
+      <thm15:themeFamily xmlns="" xmlns:thm15="http://schemas.microsoft.com/office/thememl/2012/main" name="Office Theme" id="{62F939B6-93AF-4DB8-9C6B-D6C7DFDC589F}" vid="{4A3C46E8-61CC-4603-A589-7422A47A8E4A}"/>
     </a:ext>
   </a:extLst>
 </a:theme>
